--- a/测试阶段/系统测试报告/系统测试报告.docx
+++ b/测试阶段/系统测试报告/系统测试报告.docx
@@ -1,6 +1,6 @@
 
 <file path=word/document.xml><?xml version="1.0" encoding="utf-8"?>
-<w:document xmlns:wpc="http://schemas.microsoft.com/office/word/2010/wordprocessingCanvas" xmlns:cx="http://schemas.microsoft.com/office/drawing/2014/chartex" xmlns:mc="http://schemas.openxmlformats.org/markup-compatibility/2006" xmlns:o="urn:schemas-microsoft-com:office:office" xmlns:r="http://schemas.openxmlformats.org/officeDocument/2006/relationships" xmlns:m="http://schemas.openxmlformats.org/officeDocument/2006/math" xmlns:v="urn:schemas-microsoft-com:vml" xmlns:wp14="http://schemas.microsoft.com/office/word/2010/wordprocessingDrawing" xmlns:wp="http://schemas.openxmlformats.org/drawingml/2006/wordprocessingDrawing" xmlns:w10="urn:schemas-microsoft-com:office:word" xmlns:w="http://schemas.openxmlformats.org/wordprocessingml/2006/main" xmlns:w14="http://schemas.microsoft.com/office/word/2010/wordml" xmlns:w15="http://schemas.microsoft.com/office/word/2012/wordml" xmlns:w16se="http://schemas.microsoft.com/office/word/2015/wordml/symex" xmlns:wpg="http://schemas.microsoft.com/office/word/2010/wordprocessingGroup" xmlns:wpi="http://schemas.microsoft.com/office/word/2010/wordprocessingInk" xmlns:wne="http://schemas.microsoft.com/office/word/2006/wordml" xmlns:wps="http://schemas.microsoft.com/office/word/2010/wordprocessingShape" mc:Ignorable="w14 w15 w16se wp14">
+<w:document xmlns:wpc="http://schemas.microsoft.com/office/word/2010/wordprocessingCanvas" xmlns:mo="http://schemas.microsoft.com/office/mac/office/2008/main" xmlns:mc="http://schemas.openxmlformats.org/markup-compatibility/2006" xmlns:mv="urn:schemas-microsoft-com:mac:vml" xmlns:o="urn:schemas-microsoft-com:office:office" xmlns:r="http://schemas.openxmlformats.org/officeDocument/2006/relationships" xmlns:m="http://schemas.openxmlformats.org/officeDocument/2006/math" xmlns:v="urn:schemas-microsoft-com:vml" xmlns:wp14="http://schemas.microsoft.com/office/word/2010/wordprocessingDrawing" xmlns:wp="http://schemas.openxmlformats.org/drawingml/2006/wordprocessingDrawing" xmlns:w10="urn:schemas-microsoft-com:office:word" xmlns:w="http://schemas.openxmlformats.org/wordprocessingml/2006/main" xmlns:w14="http://schemas.microsoft.com/office/word/2010/wordml" xmlns:w15="http://schemas.microsoft.com/office/word/2012/wordml" xmlns:wpg="http://schemas.microsoft.com/office/word/2010/wordprocessingGroup" xmlns:wpi="http://schemas.microsoft.com/office/word/2010/wordprocessingInk" xmlns:wne="http://schemas.microsoft.com/office/word/2006/wordml" xmlns:wps="http://schemas.microsoft.com/office/word/2010/wordprocessingShape" mc:Ignorable="w14 w15 wp14">
   <w:body>
     <w:bookmarkStart w:id="0" w:name="_Toc432405530" w:displacedByCustomXml="next"/>
     <w:bookmarkStart w:id="1" w:name="_Toc432405548" w:displacedByCustomXml="next"/>
@@ -31,7 +31,7 @@
       <w:sdtContent>
         <w:p>
           <w:pPr>
-            <w:pStyle w:val="TOC"/>
+            <w:pStyle w:val="a8"/>
           </w:pPr>
           <w:r>
             <w:rPr>
@@ -70,10 +70,10 @@
             </w:rPr>
             <w:fldChar w:fldCharType="separate"/>
           </w:r>
-          <w:hyperlink w:anchor="_Toc469865127" w:history="1">
-            <w:r>
-              <w:rPr>
-                <w:rStyle w:val="a8"/>
+          <w:hyperlink w:anchor="_Toc471073963" w:history="1">
+            <w:r>
+              <w:rPr>
+                <w:rStyle w:val="a9"/>
                 <w:rFonts w:hint="eastAsia"/>
                 <w:noProof/>
               </w:rPr>
@@ -98,7 +98,7 @@
                 <w:noProof/>
                 <w:webHidden/>
               </w:rPr>
-              <w:instrText xml:space="preserve"> PAGEREF _Toc469865127 \h </w:instrText>
+              <w:instrText xml:space="preserve"> PAGEREF _Toc471073963 \h </w:instrText>
             </w:r>
             <w:r>
               <w:rPr>
@@ -145,10 +145,10 @@
               <w:szCs w:val="24"/>
             </w:rPr>
           </w:pPr>
-          <w:hyperlink w:anchor="_Toc469865128" w:history="1">
-            <w:r>
-              <w:rPr>
-                <w:rStyle w:val="a8"/>
+          <w:hyperlink w:anchor="_Toc471073964" w:history="1">
+            <w:r>
+              <w:rPr>
+                <w:rStyle w:val="a9"/>
                 <w:rFonts w:ascii="宋体" w:eastAsia="宋体" w:hAnsi="宋体" w:hint="eastAsia"/>
                 <w:noProof/>
               </w:rPr>
@@ -167,7 +167,7 @@
             </w:r>
             <w:r>
               <w:rPr>
-                <w:rStyle w:val="a8"/>
+                <w:rStyle w:val="a9"/>
                 <w:rFonts w:hint="eastAsia"/>
                 <w:noProof/>
               </w:rPr>
@@ -192,7 +192,7 @@
                 <w:noProof/>
                 <w:webHidden/>
               </w:rPr>
-              <w:instrText xml:space="preserve"> PAGEREF _Toc469865128 \h </w:instrText>
+              <w:instrText xml:space="preserve"> PAGEREF _Toc471073964 \h </w:instrText>
             </w:r>
             <w:r>
               <w:rPr>
@@ -238,10 +238,10 @@
               <w:szCs w:val="24"/>
             </w:rPr>
           </w:pPr>
-          <w:hyperlink w:anchor="_Toc469865129" w:history="1">
-            <w:r>
-              <w:rPr>
-                <w:rStyle w:val="a8"/>
+          <w:hyperlink w:anchor="_Toc471073965" w:history="1">
+            <w:r>
+              <w:rPr>
+                <w:rStyle w:val="a9"/>
                 <w:rFonts w:ascii="宋体" w:eastAsia="宋体" w:hAnsi="宋体" w:hint="eastAsia"/>
                 <w:noProof/>
               </w:rPr>
@@ -259,7 +259,7 @@
             </w:r>
             <w:r>
               <w:rPr>
-                <w:rStyle w:val="a8"/>
+                <w:rStyle w:val="a9"/>
                 <w:rFonts w:ascii="华文宋体" w:eastAsia="华文宋体" w:hAnsi="华文宋体" w:hint="eastAsia"/>
                 <w:noProof/>
               </w:rPr>
@@ -284,7 +284,7 @@
                 <w:noProof/>
                 <w:webHidden/>
               </w:rPr>
-              <w:instrText xml:space="preserve"> PAGEREF _Toc469865129 \h </w:instrText>
+              <w:instrText xml:space="preserve"> PAGEREF _Toc471073965 \h </w:instrText>
             </w:r>
             <w:r>
               <w:rPr>
@@ -330,10 +330,10 @@
               <w:szCs w:val="24"/>
             </w:rPr>
           </w:pPr>
-          <w:hyperlink w:anchor="_Toc469865130" w:history="1">
-            <w:r>
-              <w:rPr>
-                <w:rStyle w:val="a8"/>
+          <w:hyperlink w:anchor="_Toc471073966" w:history="1">
+            <w:r>
+              <w:rPr>
+                <w:rStyle w:val="a9"/>
                 <w:rFonts w:ascii="宋体" w:eastAsia="宋体" w:hAnsi="宋体" w:hint="eastAsia"/>
                 <w:noProof/>
               </w:rPr>
@@ -351,7 +351,7 @@
             </w:r>
             <w:r>
               <w:rPr>
-                <w:rStyle w:val="a8"/>
+                <w:rStyle w:val="a9"/>
                 <w:rFonts w:ascii="华文宋体" w:eastAsia="华文宋体" w:hAnsi="华文宋体" w:hint="eastAsia"/>
                 <w:noProof/>
               </w:rPr>
@@ -376,7 +376,7 @@
                 <w:noProof/>
                 <w:webHidden/>
               </w:rPr>
-              <w:instrText xml:space="preserve"> PAGEREF _Toc469865130 \h </w:instrText>
+              <w:instrText xml:space="preserve"> PAGEREF _Toc471073966 \h </w:instrText>
             </w:r>
             <w:r>
               <w:rPr>
@@ -422,10 +422,10 @@
               <w:szCs w:val="24"/>
             </w:rPr>
           </w:pPr>
-          <w:hyperlink w:anchor="_Toc469865131" w:history="1">
-            <w:r>
-              <w:rPr>
-                <w:rStyle w:val="a8"/>
+          <w:hyperlink w:anchor="_Toc471073967" w:history="1">
+            <w:r>
+              <w:rPr>
+                <w:rStyle w:val="a9"/>
                 <w:rFonts w:ascii="宋体" w:eastAsia="宋体" w:hAnsi="宋体" w:hint="eastAsia"/>
                 <w:noProof/>
               </w:rPr>
@@ -443,7 +443,7 @@
             </w:r>
             <w:r>
               <w:rPr>
-                <w:rStyle w:val="a8"/>
+                <w:rStyle w:val="a9"/>
                 <w:rFonts w:ascii="华文宋体" w:eastAsia="华文宋体" w:hAnsi="华文宋体" w:hint="eastAsia"/>
                 <w:noProof/>
               </w:rPr>
@@ -468,7 +468,7 @@
                 <w:noProof/>
                 <w:webHidden/>
               </w:rPr>
-              <w:instrText xml:space="preserve"> PAGEREF _Toc469865131 \h </w:instrText>
+              <w:instrText xml:space="preserve"> PAGEREF _Toc471073967 \h </w:instrText>
             </w:r>
             <w:r>
               <w:rPr>
@@ -515,10 +515,10 @@
               <w:szCs w:val="24"/>
             </w:rPr>
           </w:pPr>
-          <w:hyperlink w:anchor="_Toc469865132" w:history="1">
-            <w:r>
-              <w:rPr>
-                <w:rStyle w:val="a8"/>
+          <w:hyperlink w:anchor="_Toc471073968" w:history="1">
+            <w:r>
+              <w:rPr>
+                <w:rStyle w:val="a9"/>
                 <w:rFonts w:ascii="宋体" w:eastAsia="宋体" w:hAnsi="宋体" w:hint="eastAsia"/>
                 <w:noProof/>
               </w:rPr>
@@ -537,7 +537,7 @@
             </w:r>
             <w:r>
               <w:rPr>
-                <w:rStyle w:val="a8"/>
+                <w:rStyle w:val="a9"/>
                 <w:rFonts w:hint="eastAsia"/>
                 <w:noProof/>
               </w:rPr>
@@ -562,7 +562,7 @@
                 <w:noProof/>
                 <w:webHidden/>
               </w:rPr>
-              <w:instrText xml:space="preserve"> PAGEREF _Toc469865132 \h </w:instrText>
+              <w:instrText xml:space="preserve"> PAGEREF _Toc471073968 \h </w:instrText>
             </w:r>
             <w:r>
               <w:rPr>
@@ -608,10 +608,10 @@
               <w:szCs w:val="24"/>
             </w:rPr>
           </w:pPr>
-          <w:hyperlink w:anchor="_Toc469865133" w:history="1">
-            <w:r>
-              <w:rPr>
-                <w:rStyle w:val="a8"/>
+          <w:hyperlink w:anchor="_Toc471073969" w:history="1">
+            <w:r>
+              <w:rPr>
+                <w:rStyle w:val="a9"/>
                 <w:rFonts w:ascii="宋体" w:eastAsia="宋体" w:hAnsi="宋体" w:hint="eastAsia"/>
                 <w:noProof/>
               </w:rPr>
@@ -629,7 +629,7 @@
             </w:r>
             <w:r>
               <w:rPr>
-                <w:rStyle w:val="a8"/>
+                <w:rStyle w:val="a9"/>
                 <w:rFonts w:ascii="华文宋体" w:eastAsia="华文宋体" w:hAnsi="华文宋体" w:hint="eastAsia"/>
                 <w:noProof/>
               </w:rPr>
@@ -654,7 +654,7 @@
                 <w:noProof/>
                 <w:webHidden/>
               </w:rPr>
-              <w:instrText xml:space="preserve"> PAGEREF _Toc469865133 \h </w:instrText>
+              <w:instrText xml:space="preserve"> PAGEREF _Toc471073969 \h </w:instrText>
             </w:r>
             <w:r>
               <w:rPr>
@@ -700,10 +700,10 @@
               <w:szCs w:val="24"/>
             </w:rPr>
           </w:pPr>
-          <w:hyperlink w:anchor="_Toc469865134" w:history="1">
-            <w:r>
-              <w:rPr>
-                <w:rStyle w:val="a8"/>
+          <w:hyperlink w:anchor="_Toc471073970" w:history="1">
+            <w:r>
+              <w:rPr>
+                <w:rStyle w:val="a9"/>
                 <w:rFonts w:ascii="华文仿宋" w:eastAsia="华文仿宋" w:hAnsi="华文仿宋"/>
                 <w:noProof/>
               </w:rPr>
@@ -721,7 +721,7 @@
             </w:r>
             <w:r>
               <w:rPr>
-                <w:rStyle w:val="a8"/>
+                <w:rStyle w:val="a9"/>
                 <w:rFonts w:ascii="华文仿宋" w:eastAsia="华文仿宋" w:hAnsi="华文仿宋" w:hint="eastAsia"/>
                 <w:noProof/>
               </w:rPr>
@@ -746,7 +746,7 @@
                 <w:noProof/>
                 <w:webHidden/>
               </w:rPr>
-              <w:instrText xml:space="preserve"> PAGEREF _Toc469865134 \h </w:instrText>
+              <w:instrText xml:space="preserve"> PAGEREF _Toc471073970 \h </w:instrText>
             </w:r>
             <w:r>
               <w:rPr>
@@ -792,10 +792,10 @@
               <w:szCs w:val="24"/>
             </w:rPr>
           </w:pPr>
-          <w:hyperlink w:anchor="_Toc469865135" w:history="1">
-            <w:r>
-              <w:rPr>
-                <w:rStyle w:val="a8"/>
+          <w:hyperlink w:anchor="_Toc471073971" w:history="1">
+            <w:r>
+              <w:rPr>
+                <w:rStyle w:val="a9"/>
                 <w:rFonts w:ascii="华文仿宋" w:eastAsia="华文仿宋" w:hAnsi="华文仿宋"/>
                 <w:noProof/>
               </w:rPr>
@@ -813,7 +813,7 @@
             </w:r>
             <w:r>
               <w:rPr>
-                <w:rStyle w:val="a8"/>
+                <w:rStyle w:val="a9"/>
                 <w:rFonts w:ascii="华文仿宋" w:eastAsia="华文仿宋" w:hAnsi="华文仿宋" w:hint="eastAsia"/>
                 <w:noProof/>
               </w:rPr>
@@ -838,7 +838,7 @@
                 <w:noProof/>
                 <w:webHidden/>
               </w:rPr>
-              <w:instrText xml:space="preserve"> PAGEREF _Toc469865135 \h </w:instrText>
+              <w:instrText xml:space="preserve"> PAGEREF _Toc471073971 \h </w:instrText>
             </w:r>
             <w:r>
               <w:rPr>
@@ -884,10 +884,10 @@
               <w:szCs w:val="24"/>
             </w:rPr>
           </w:pPr>
-          <w:hyperlink w:anchor="_Toc469865136" w:history="1">
-            <w:r>
-              <w:rPr>
-                <w:rStyle w:val="a8"/>
+          <w:hyperlink w:anchor="_Toc471073972" w:history="1">
+            <w:r>
+              <w:rPr>
+                <w:rStyle w:val="a9"/>
                 <w:rFonts w:ascii="华文仿宋" w:eastAsia="华文仿宋" w:hAnsi="华文仿宋"/>
                 <w:noProof/>
               </w:rPr>
@@ -905,7 +905,7 @@
             </w:r>
             <w:r>
               <w:rPr>
-                <w:rStyle w:val="a8"/>
+                <w:rStyle w:val="a9"/>
                 <w:rFonts w:ascii="华文仿宋" w:eastAsia="华文仿宋" w:hAnsi="华文仿宋" w:hint="eastAsia"/>
                 <w:noProof/>
               </w:rPr>
@@ -930,7 +930,7 @@
                 <w:noProof/>
                 <w:webHidden/>
               </w:rPr>
-              <w:instrText xml:space="preserve"> PAGEREF _Toc469865136 \h </w:instrText>
+              <w:instrText xml:space="preserve"> PAGEREF _Toc471073972 \h </w:instrText>
             </w:r>
             <w:r>
               <w:rPr>
@@ -976,10 +976,10 @@
               <w:szCs w:val="24"/>
             </w:rPr>
           </w:pPr>
-          <w:hyperlink w:anchor="_Toc469865137" w:history="1">
-            <w:r>
-              <w:rPr>
-                <w:rStyle w:val="a8"/>
+          <w:hyperlink w:anchor="_Toc471073973" w:history="1">
+            <w:r>
+              <w:rPr>
+                <w:rStyle w:val="a9"/>
                 <w:rFonts w:ascii="宋体" w:eastAsia="宋体" w:hAnsi="宋体" w:hint="eastAsia"/>
                 <w:noProof/>
               </w:rPr>
@@ -997,7 +997,7 @@
             </w:r>
             <w:r>
               <w:rPr>
-                <w:rStyle w:val="a8"/>
+                <w:rStyle w:val="a9"/>
                 <w:rFonts w:ascii="华文宋体" w:eastAsia="华文宋体" w:hAnsi="华文宋体" w:hint="eastAsia"/>
                 <w:noProof/>
               </w:rPr>
@@ -1022,7 +1022,7 @@
                 <w:noProof/>
                 <w:webHidden/>
               </w:rPr>
-              <w:instrText xml:space="preserve"> PAGEREF _Toc469865137 \h </w:instrText>
+              <w:instrText xml:space="preserve"> PAGEREF _Toc471073973 \h </w:instrText>
             </w:r>
             <w:r>
               <w:rPr>
@@ -1068,10 +1068,10 @@
               <w:szCs w:val="24"/>
             </w:rPr>
           </w:pPr>
-          <w:hyperlink w:anchor="_Toc469865138" w:history="1">
-            <w:r>
-              <w:rPr>
-                <w:rStyle w:val="a8"/>
+          <w:hyperlink w:anchor="_Toc471073974" w:history="1">
+            <w:r>
+              <w:rPr>
+                <w:rStyle w:val="a9"/>
                 <w:rFonts w:ascii="华文仿宋" w:eastAsia="华文仿宋" w:hAnsi="华文仿宋"/>
                 <w:noProof/>
               </w:rPr>
@@ -1089,7 +1089,7 @@
             </w:r>
             <w:r>
               <w:rPr>
-                <w:rStyle w:val="a8"/>
+                <w:rStyle w:val="a9"/>
                 <w:rFonts w:ascii="华文仿宋" w:eastAsia="华文仿宋" w:hAnsi="华文仿宋" w:hint="eastAsia"/>
                 <w:noProof/>
               </w:rPr>
@@ -1114,7 +1114,7 @@
                 <w:noProof/>
                 <w:webHidden/>
               </w:rPr>
-              <w:instrText xml:space="preserve"> PAGEREF _Toc469865138 \h </w:instrText>
+              <w:instrText xml:space="preserve"> PAGEREF _Toc471073974 \h </w:instrText>
             </w:r>
             <w:r>
               <w:rPr>
@@ -1160,10 +1160,10 @@
               <w:szCs w:val="24"/>
             </w:rPr>
           </w:pPr>
-          <w:hyperlink w:anchor="_Toc469865139" w:history="1">
-            <w:r>
-              <w:rPr>
-                <w:rStyle w:val="a8"/>
+          <w:hyperlink w:anchor="_Toc471073975" w:history="1">
+            <w:r>
+              <w:rPr>
+                <w:rStyle w:val="a9"/>
                 <w:rFonts w:ascii="华文仿宋" w:eastAsia="华文仿宋" w:hAnsi="华文仿宋"/>
                 <w:noProof/>
               </w:rPr>
@@ -1181,7 +1181,7 @@
             </w:r>
             <w:r>
               <w:rPr>
-                <w:rStyle w:val="a8"/>
+                <w:rStyle w:val="a9"/>
                 <w:rFonts w:ascii="华文仿宋" w:eastAsia="华文仿宋" w:hAnsi="华文仿宋" w:hint="eastAsia"/>
                 <w:noProof/>
               </w:rPr>
@@ -1206,7 +1206,7 @@
                 <w:noProof/>
                 <w:webHidden/>
               </w:rPr>
-              <w:instrText xml:space="preserve"> PAGEREF _Toc469865139 \h </w:instrText>
+              <w:instrText xml:space="preserve"> PAGEREF _Toc471073975 \h </w:instrText>
             </w:r>
             <w:r>
               <w:rPr>
@@ -1226,7 +1226,7 @@
                 <w:noProof/>
                 <w:webHidden/>
               </w:rPr>
-              <w:t>8</w:t>
+              <w:t>9</w:t>
             </w:r>
             <w:r>
               <w:rPr>
@@ -1252,10 +1252,10 @@
               <w:szCs w:val="24"/>
             </w:rPr>
           </w:pPr>
-          <w:hyperlink w:anchor="_Toc469865140" w:history="1">
-            <w:r>
-              <w:rPr>
-                <w:rStyle w:val="a8"/>
+          <w:hyperlink w:anchor="_Toc471073976" w:history="1">
+            <w:r>
+              <w:rPr>
+                <w:rStyle w:val="a9"/>
                 <w:rFonts w:ascii="华文仿宋" w:eastAsia="华文仿宋" w:hAnsi="华文仿宋"/>
                 <w:noProof/>
               </w:rPr>
@@ -1273,7 +1273,7 @@
             </w:r>
             <w:r>
               <w:rPr>
-                <w:rStyle w:val="a8"/>
+                <w:rStyle w:val="a9"/>
                 <w:rFonts w:ascii="华文仿宋" w:eastAsia="华文仿宋" w:hAnsi="华文仿宋" w:hint="eastAsia"/>
                 <w:noProof/>
               </w:rPr>
@@ -1298,7 +1298,7 @@
                 <w:noProof/>
                 <w:webHidden/>
               </w:rPr>
-              <w:instrText xml:space="preserve"> PAGEREF _Toc469865140 \h </w:instrText>
+              <w:instrText xml:space="preserve"> PAGEREF _Toc471073976 \h </w:instrText>
             </w:r>
             <w:r>
               <w:rPr>
@@ -1344,10 +1344,10 @@
               <w:szCs w:val="24"/>
             </w:rPr>
           </w:pPr>
-          <w:hyperlink w:anchor="_Toc469865141" w:history="1">
-            <w:r>
-              <w:rPr>
-                <w:rStyle w:val="a8"/>
+          <w:hyperlink w:anchor="_Toc471073977" w:history="1">
+            <w:r>
+              <w:rPr>
+                <w:rStyle w:val="a9"/>
                 <w:rFonts w:ascii="华文仿宋" w:eastAsia="华文仿宋" w:hAnsi="华文仿宋"/>
                 <w:noProof/>
               </w:rPr>
@@ -1365,7 +1365,7 @@
             </w:r>
             <w:r>
               <w:rPr>
-                <w:rStyle w:val="a8"/>
+                <w:rStyle w:val="a9"/>
                 <w:rFonts w:ascii="华文仿宋" w:eastAsia="华文仿宋" w:hAnsi="华文仿宋" w:hint="eastAsia"/>
                 <w:noProof/>
               </w:rPr>
@@ -1390,7 +1390,7 @@
                 <w:noProof/>
                 <w:webHidden/>
               </w:rPr>
-              <w:instrText xml:space="preserve"> PAGEREF _Toc469865141 \h </w:instrText>
+              <w:instrText xml:space="preserve"> PAGEREF _Toc471073977 \h </w:instrText>
             </w:r>
             <w:r>
               <w:rPr>
@@ -1410,7 +1410,7 @@
                 <w:noProof/>
                 <w:webHidden/>
               </w:rPr>
-              <w:t>9</w:t>
+              <w:t>10</w:t>
             </w:r>
             <w:r>
               <w:rPr>
@@ -1436,10 +1436,10 @@
               <w:szCs w:val="24"/>
             </w:rPr>
           </w:pPr>
-          <w:hyperlink w:anchor="_Toc469865142" w:history="1">
-            <w:r>
-              <w:rPr>
-                <w:rStyle w:val="a8"/>
+          <w:hyperlink w:anchor="_Toc471073978" w:history="1">
+            <w:r>
+              <w:rPr>
+                <w:rStyle w:val="a9"/>
                 <w:rFonts w:ascii="华文仿宋" w:eastAsia="华文仿宋" w:hAnsi="华文仿宋"/>
                 <w:noProof/>
               </w:rPr>
@@ -1457,7 +1457,7 @@
             </w:r>
             <w:r>
               <w:rPr>
-                <w:rStyle w:val="a8"/>
+                <w:rStyle w:val="a9"/>
                 <w:rFonts w:ascii="华文仿宋" w:eastAsia="华文仿宋" w:hAnsi="华文仿宋" w:hint="eastAsia"/>
                 <w:noProof/>
               </w:rPr>
@@ -1482,7 +1482,7 @@
                 <w:noProof/>
                 <w:webHidden/>
               </w:rPr>
-              <w:instrText xml:space="preserve"> PAGEREF _Toc469865142 \h </w:instrText>
+              <w:instrText xml:space="preserve"> PAGEREF _Toc471073978 \h </w:instrText>
             </w:r>
             <w:r>
               <w:rPr>
@@ -1528,10 +1528,10 @@
               <w:szCs w:val="24"/>
             </w:rPr>
           </w:pPr>
-          <w:hyperlink w:anchor="_Toc469865143" w:history="1">
-            <w:r>
-              <w:rPr>
-                <w:rStyle w:val="a8"/>
+          <w:hyperlink w:anchor="_Toc471073979" w:history="1">
+            <w:r>
+              <w:rPr>
+                <w:rStyle w:val="a9"/>
                 <w:rFonts w:ascii="华文仿宋" w:eastAsia="华文仿宋" w:hAnsi="华文仿宋"/>
                 <w:noProof/>
               </w:rPr>
@@ -1549,7 +1549,7 @@
             </w:r>
             <w:r>
               <w:rPr>
-                <w:rStyle w:val="a8"/>
+                <w:rStyle w:val="a9"/>
                 <w:rFonts w:ascii="华文仿宋" w:eastAsia="华文仿宋" w:hAnsi="华文仿宋" w:hint="eastAsia"/>
                 <w:noProof/>
               </w:rPr>
@@ -1574,7 +1574,7 @@
                 <w:noProof/>
                 <w:webHidden/>
               </w:rPr>
-              <w:instrText xml:space="preserve"> PAGEREF _Toc469865143 \h </w:instrText>
+              <w:instrText xml:space="preserve"> PAGEREF _Toc471073979 \h </w:instrText>
             </w:r>
             <w:r>
               <w:rPr>
@@ -1594,7 +1594,7 @@
                 <w:noProof/>
                 <w:webHidden/>
               </w:rPr>
-              <w:t>11</w:t>
+              <w:t>12</w:t>
             </w:r>
             <w:r>
               <w:rPr>
@@ -1620,10 +1620,10 @@
               <w:szCs w:val="24"/>
             </w:rPr>
           </w:pPr>
-          <w:hyperlink w:anchor="_Toc469865144" w:history="1">
-            <w:r>
-              <w:rPr>
-                <w:rStyle w:val="a8"/>
+          <w:hyperlink w:anchor="_Toc471073980" w:history="1">
+            <w:r>
+              <w:rPr>
+                <w:rStyle w:val="a9"/>
                 <w:rFonts w:ascii="华文仿宋" w:eastAsia="华文仿宋" w:hAnsi="华文仿宋"/>
                 <w:noProof/>
               </w:rPr>
@@ -1641,7 +1641,7 @@
             </w:r>
             <w:r>
               <w:rPr>
-                <w:rStyle w:val="a8"/>
+                <w:rStyle w:val="a9"/>
                 <w:rFonts w:ascii="华文仿宋" w:eastAsia="华文仿宋" w:hAnsi="华文仿宋" w:hint="eastAsia"/>
                 <w:noProof/>
               </w:rPr>
@@ -1666,7 +1666,7 @@
                 <w:noProof/>
                 <w:webHidden/>
               </w:rPr>
-              <w:instrText xml:space="preserve"> PAGEREF _Toc469865144 \h </w:instrText>
+              <w:instrText xml:space="preserve"> PAGEREF _Toc471073980 \h </w:instrText>
             </w:r>
             <w:r>
               <w:rPr>
@@ -1712,10 +1712,10 @@
               <w:szCs w:val="24"/>
             </w:rPr>
           </w:pPr>
-          <w:hyperlink w:anchor="_Toc469865145" w:history="1">
-            <w:r>
-              <w:rPr>
-                <w:rStyle w:val="a8"/>
+          <w:hyperlink w:anchor="_Toc471073981" w:history="1">
+            <w:r>
+              <w:rPr>
+                <w:rStyle w:val="a9"/>
                 <w:rFonts w:ascii="华文仿宋" w:eastAsia="华文仿宋" w:hAnsi="华文仿宋"/>
                 <w:noProof/>
               </w:rPr>
@@ -1733,7 +1733,7 @@
             </w:r>
             <w:r>
               <w:rPr>
-                <w:rStyle w:val="a8"/>
+                <w:rStyle w:val="a9"/>
                 <w:rFonts w:ascii="华文仿宋" w:eastAsia="华文仿宋" w:hAnsi="华文仿宋" w:hint="eastAsia"/>
                 <w:noProof/>
               </w:rPr>
@@ -1758,7 +1758,7 @@
                 <w:noProof/>
                 <w:webHidden/>
               </w:rPr>
-              <w:instrText xml:space="preserve"> PAGEREF _Toc469865145 \h </w:instrText>
+              <w:instrText xml:space="preserve"> PAGEREF _Toc471073981 \h </w:instrText>
             </w:r>
             <w:r>
               <w:rPr>
@@ -1778,7 +1778,7 @@
                 <w:noProof/>
                 <w:webHidden/>
               </w:rPr>
-              <w:t>16</w:t>
+              <w:t>17</w:t>
             </w:r>
             <w:r>
               <w:rPr>
@@ -1804,10 +1804,10 @@
               <w:szCs w:val="24"/>
             </w:rPr>
           </w:pPr>
-          <w:hyperlink w:anchor="_Toc469865146" w:history="1">
-            <w:r>
-              <w:rPr>
-                <w:rStyle w:val="a8"/>
+          <w:hyperlink w:anchor="_Toc471073982" w:history="1">
+            <w:r>
+              <w:rPr>
+                <w:rStyle w:val="a9"/>
                 <w:rFonts w:ascii="华文仿宋" w:eastAsia="华文仿宋" w:hAnsi="华文仿宋"/>
                 <w:noProof/>
               </w:rPr>
@@ -1825,7 +1825,7 @@
             </w:r>
             <w:r>
               <w:rPr>
-                <w:rStyle w:val="a8"/>
+                <w:rStyle w:val="a9"/>
                 <w:rFonts w:ascii="华文仿宋" w:eastAsia="华文仿宋" w:hAnsi="华文仿宋" w:hint="eastAsia"/>
                 <w:noProof/>
               </w:rPr>
@@ -1850,7 +1850,7 @@
                 <w:noProof/>
                 <w:webHidden/>
               </w:rPr>
-              <w:instrText xml:space="preserve"> PAGEREF _Toc469865146 \h </w:instrText>
+              <w:instrText xml:space="preserve"> PAGEREF _Toc471073982 \h </w:instrText>
             </w:r>
             <w:r>
               <w:rPr>
@@ -1896,10 +1896,10 @@
               <w:szCs w:val="24"/>
             </w:rPr>
           </w:pPr>
-          <w:hyperlink w:anchor="_Toc469865147" w:history="1">
-            <w:r>
-              <w:rPr>
-                <w:rStyle w:val="a8"/>
+          <w:hyperlink w:anchor="_Toc471073983" w:history="1">
+            <w:r>
+              <w:rPr>
+                <w:rStyle w:val="a9"/>
                 <w:rFonts w:ascii="华文仿宋" w:eastAsia="华文仿宋" w:hAnsi="华文仿宋"/>
                 <w:noProof/>
               </w:rPr>
@@ -1917,7 +1917,7 @@
             </w:r>
             <w:r>
               <w:rPr>
-                <w:rStyle w:val="a8"/>
+                <w:rStyle w:val="a9"/>
                 <w:rFonts w:ascii="华文仿宋" w:eastAsia="华文仿宋" w:hAnsi="华文仿宋" w:hint="eastAsia"/>
                 <w:noProof/>
               </w:rPr>
@@ -1942,7 +1942,7 @@
                 <w:noProof/>
                 <w:webHidden/>
               </w:rPr>
-              <w:instrText xml:space="preserve"> PAGEREF _Toc469865147 \h </w:instrText>
+              <w:instrText xml:space="preserve"> PAGEREF _Toc471073983 \h </w:instrText>
             </w:r>
             <w:r>
               <w:rPr>
@@ -1988,10 +1988,10 @@
               <w:szCs w:val="24"/>
             </w:rPr>
           </w:pPr>
-          <w:hyperlink w:anchor="_Toc469865148" w:history="1">
-            <w:r>
-              <w:rPr>
-                <w:rStyle w:val="a8"/>
+          <w:hyperlink w:anchor="_Toc471073984" w:history="1">
+            <w:r>
+              <w:rPr>
+                <w:rStyle w:val="a9"/>
                 <w:rFonts w:ascii="华文仿宋" w:eastAsia="华文仿宋" w:hAnsi="华文仿宋"/>
                 <w:noProof/>
               </w:rPr>
@@ -2009,7 +2009,7 @@
             </w:r>
             <w:r>
               <w:rPr>
-                <w:rStyle w:val="a8"/>
+                <w:rStyle w:val="a9"/>
                 <w:rFonts w:ascii="华文仿宋" w:eastAsia="华文仿宋" w:hAnsi="华文仿宋" w:hint="eastAsia"/>
                 <w:noProof/>
               </w:rPr>
@@ -2034,7 +2034,7 @@
                 <w:noProof/>
                 <w:webHidden/>
               </w:rPr>
-              <w:instrText xml:space="preserve"> PAGEREF _Toc469865148 \h </w:instrText>
+              <w:instrText xml:space="preserve"> PAGEREF _Toc471073984 \h </w:instrText>
             </w:r>
             <w:r>
               <w:rPr>
@@ -2080,10 +2080,10 @@
               <w:szCs w:val="24"/>
             </w:rPr>
           </w:pPr>
-          <w:hyperlink w:anchor="_Toc469865149" w:history="1">
-            <w:r>
-              <w:rPr>
-                <w:rStyle w:val="a8"/>
+          <w:hyperlink w:anchor="_Toc471073985" w:history="1">
+            <w:r>
+              <w:rPr>
+                <w:rStyle w:val="a9"/>
                 <w:rFonts w:ascii="华文仿宋" w:eastAsia="华文仿宋" w:hAnsi="华文仿宋"/>
                 <w:noProof/>
               </w:rPr>
@@ -2101,7 +2101,7 @@
             </w:r>
             <w:r>
               <w:rPr>
-                <w:rStyle w:val="a8"/>
+                <w:rStyle w:val="a9"/>
                 <w:rFonts w:ascii="华文仿宋" w:eastAsia="华文仿宋" w:hAnsi="华文仿宋" w:hint="eastAsia"/>
                 <w:noProof/>
               </w:rPr>
@@ -2126,7 +2126,7 @@
                 <w:noProof/>
                 <w:webHidden/>
               </w:rPr>
-              <w:instrText xml:space="preserve"> PAGEREF _Toc469865149 \h </w:instrText>
+              <w:instrText xml:space="preserve"> PAGEREF _Toc471073985 \h </w:instrText>
             </w:r>
             <w:r>
               <w:rPr>
@@ -2146,7 +2146,7 @@
                 <w:noProof/>
                 <w:webHidden/>
               </w:rPr>
-              <w:t>21</w:t>
+              <w:t>22</w:t>
             </w:r>
             <w:r>
               <w:rPr>
@@ -2172,10 +2172,10 @@
               <w:szCs w:val="24"/>
             </w:rPr>
           </w:pPr>
-          <w:hyperlink w:anchor="_Toc469865150" w:history="1">
-            <w:r>
-              <w:rPr>
-                <w:rStyle w:val="a8"/>
+          <w:hyperlink w:anchor="_Toc471073986" w:history="1">
+            <w:r>
+              <w:rPr>
+                <w:rStyle w:val="a9"/>
                 <w:rFonts w:ascii="华文仿宋" w:eastAsia="华文仿宋" w:hAnsi="华文仿宋"/>
                 <w:noProof/>
               </w:rPr>
@@ -2193,7 +2193,7 @@
             </w:r>
             <w:r>
               <w:rPr>
-                <w:rStyle w:val="a8"/>
+                <w:rStyle w:val="a9"/>
                 <w:rFonts w:ascii="华文仿宋" w:eastAsia="华文仿宋" w:hAnsi="华文仿宋" w:hint="eastAsia"/>
                 <w:noProof/>
               </w:rPr>
@@ -2218,7 +2218,7 @@
                 <w:noProof/>
                 <w:webHidden/>
               </w:rPr>
-              <w:instrText xml:space="preserve"> PAGEREF _Toc469865150 \h </w:instrText>
+              <w:instrText xml:space="preserve"> PAGEREF _Toc471073986 \h </w:instrText>
             </w:r>
             <w:r>
               <w:rPr>
@@ -2264,10 +2264,10 @@
               <w:szCs w:val="24"/>
             </w:rPr>
           </w:pPr>
-          <w:hyperlink w:anchor="_Toc469865151" w:history="1">
-            <w:r>
-              <w:rPr>
-                <w:rStyle w:val="a8"/>
+          <w:hyperlink w:anchor="_Toc471073987" w:history="1">
+            <w:r>
+              <w:rPr>
+                <w:rStyle w:val="a9"/>
                 <w:rFonts w:ascii="华文仿宋" w:eastAsia="华文仿宋" w:hAnsi="华文仿宋"/>
                 <w:noProof/>
               </w:rPr>
@@ -2285,7 +2285,7 @@
             </w:r>
             <w:r>
               <w:rPr>
-                <w:rStyle w:val="a8"/>
+                <w:rStyle w:val="a9"/>
                 <w:rFonts w:ascii="华文仿宋" w:eastAsia="华文仿宋" w:hAnsi="华文仿宋" w:hint="eastAsia"/>
                 <w:noProof/>
               </w:rPr>
@@ -2310,7 +2310,7 @@
                 <w:noProof/>
                 <w:webHidden/>
               </w:rPr>
-              <w:instrText xml:space="preserve"> PAGEREF _Toc469865151 \h </w:instrText>
+              <w:instrText xml:space="preserve"> PAGEREF _Toc471073987 \h </w:instrText>
             </w:r>
             <w:r>
               <w:rPr>
@@ -2330,7 +2330,7 @@
                 <w:noProof/>
                 <w:webHidden/>
               </w:rPr>
-              <w:t>25</w:t>
+              <w:t>26</w:t>
             </w:r>
             <w:r>
               <w:rPr>
@@ -2356,10 +2356,10 @@
               <w:szCs w:val="24"/>
             </w:rPr>
           </w:pPr>
-          <w:hyperlink w:anchor="_Toc469865152" w:history="1">
-            <w:r>
-              <w:rPr>
-                <w:rStyle w:val="a8"/>
+          <w:hyperlink w:anchor="_Toc471073988" w:history="1">
+            <w:r>
+              <w:rPr>
+                <w:rStyle w:val="a9"/>
                 <w:rFonts w:ascii="华文仿宋" w:eastAsia="华文仿宋" w:hAnsi="华文仿宋"/>
                 <w:noProof/>
               </w:rPr>
@@ -2377,7 +2377,7 @@
             </w:r>
             <w:r>
               <w:rPr>
-                <w:rStyle w:val="a8"/>
+                <w:rStyle w:val="a9"/>
                 <w:rFonts w:ascii="华文仿宋" w:eastAsia="华文仿宋" w:hAnsi="华文仿宋" w:hint="eastAsia"/>
                 <w:noProof/>
               </w:rPr>
@@ -2402,7 +2402,7 @@
                 <w:noProof/>
                 <w:webHidden/>
               </w:rPr>
-              <w:instrText xml:space="preserve"> PAGEREF _Toc469865152 \h </w:instrText>
+              <w:instrText xml:space="preserve"> PAGEREF _Toc471073988 \h </w:instrText>
             </w:r>
             <w:r>
               <w:rPr>
@@ -2448,10 +2448,10 @@
               <w:szCs w:val="24"/>
             </w:rPr>
           </w:pPr>
-          <w:hyperlink w:anchor="_Toc469865153" w:history="1">
-            <w:r>
-              <w:rPr>
-                <w:rStyle w:val="a8"/>
+          <w:hyperlink w:anchor="_Toc471073989" w:history="1">
+            <w:r>
+              <w:rPr>
+                <w:rStyle w:val="a9"/>
                 <w:rFonts w:ascii="华文仿宋" w:eastAsia="华文仿宋" w:hAnsi="华文仿宋"/>
                 <w:noProof/>
               </w:rPr>
@@ -2469,7 +2469,7 @@
             </w:r>
             <w:r>
               <w:rPr>
-                <w:rStyle w:val="a8"/>
+                <w:rStyle w:val="a9"/>
                 <w:rFonts w:ascii="华文仿宋" w:eastAsia="华文仿宋" w:hAnsi="华文仿宋" w:hint="eastAsia"/>
                 <w:noProof/>
               </w:rPr>
@@ -2494,7 +2494,7 @@
                 <w:noProof/>
                 <w:webHidden/>
               </w:rPr>
-              <w:instrText xml:space="preserve"> PAGEREF _Toc469865153 \h </w:instrText>
+              <w:instrText xml:space="preserve"> PAGEREF _Toc471073989 \h </w:instrText>
             </w:r>
             <w:r>
               <w:rPr>
@@ -2540,10 +2540,10 @@
               <w:szCs w:val="24"/>
             </w:rPr>
           </w:pPr>
-          <w:hyperlink w:anchor="_Toc469865154" w:history="1">
-            <w:r>
-              <w:rPr>
-                <w:rStyle w:val="a8"/>
+          <w:hyperlink w:anchor="_Toc471073990" w:history="1">
+            <w:r>
+              <w:rPr>
+                <w:rStyle w:val="a9"/>
                 <w:rFonts w:ascii="华文仿宋" w:eastAsia="华文仿宋" w:hAnsi="华文仿宋"/>
                 <w:noProof/>
               </w:rPr>
@@ -2561,7 +2561,7 @@
             </w:r>
             <w:r>
               <w:rPr>
-                <w:rStyle w:val="a8"/>
+                <w:rStyle w:val="a9"/>
                 <w:rFonts w:ascii="华文仿宋" w:eastAsia="华文仿宋" w:hAnsi="华文仿宋" w:hint="eastAsia"/>
                 <w:noProof/>
               </w:rPr>
@@ -2586,7 +2586,7 @@
                 <w:noProof/>
                 <w:webHidden/>
               </w:rPr>
-              <w:instrText xml:space="preserve"> PAGEREF _Toc469865154 \h </w:instrText>
+              <w:instrText xml:space="preserve"> PAGEREF _Toc471073990 \h </w:instrText>
             </w:r>
             <w:r>
               <w:rPr>
@@ -2632,10 +2632,10 @@
               <w:szCs w:val="24"/>
             </w:rPr>
           </w:pPr>
-          <w:hyperlink w:anchor="_Toc469865155" w:history="1">
-            <w:r>
-              <w:rPr>
-                <w:rStyle w:val="a8"/>
+          <w:hyperlink w:anchor="_Toc471073991" w:history="1">
+            <w:r>
+              <w:rPr>
+                <w:rStyle w:val="a9"/>
                 <w:rFonts w:ascii="华文仿宋" w:eastAsia="华文仿宋" w:hAnsi="华文仿宋"/>
                 <w:noProof/>
               </w:rPr>
@@ -2653,11 +2653,11 @@
             </w:r>
             <w:r>
               <w:rPr>
-                <w:rStyle w:val="a8"/>
+                <w:rStyle w:val="a9"/>
                 <w:rFonts w:ascii="华文仿宋" w:eastAsia="华文仿宋" w:hAnsi="华文仿宋" w:hint="eastAsia"/>
                 <w:noProof/>
               </w:rPr>
-              <w:t>异常订单浏览的测试用例执行结果</w:t>
+              <w:t>未执行订单浏览的测试用例执行结果</w:t>
             </w:r>
             <w:r>
               <w:rPr>
@@ -2678,7 +2678,7 @@
                 <w:noProof/>
                 <w:webHidden/>
               </w:rPr>
-              <w:instrText xml:space="preserve"> PAGEREF _Toc469865155 \h </w:instrText>
+              <w:instrText xml:space="preserve"> PAGEREF _Toc471073991 \h </w:instrText>
             </w:r>
             <w:r>
               <w:rPr>
@@ -2724,10 +2724,10 @@
               <w:szCs w:val="24"/>
             </w:rPr>
           </w:pPr>
-          <w:hyperlink w:anchor="_Toc469865156" w:history="1">
-            <w:r>
-              <w:rPr>
-                <w:rStyle w:val="a8"/>
+          <w:hyperlink w:anchor="_Toc471073992" w:history="1">
+            <w:r>
+              <w:rPr>
+                <w:rStyle w:val="a9"/>
                 <w:rFonts w:ascii="华文仿宋" w:eastAsia="华文仿宋" w:hAnsi="华文仿宋"/>
                 <w:noProof/>
               </w:rPr>
@@ -2745,7 +2745,7 @@
             </w:r>
             <w:r>
               <w:rPr>
-                <w:rStyle w:val="a8"/>
+                <w:rStyle w:val="a9"/>
                 <w:rFonts w:ascii="华文仿宋" w:eastAsia="华文仿宋" w:hAnsi="华文仿宋" w:hint="eastAsia"/>
                 <w:noProof/>
               </w:rPr>
@@ -2770,7 +2770,7 @@
                 <w:noProof/>
                 <w:webHidden/>
               </w:rPr>
-              <w:instrText xml:space="preserve"> PAGEREF _Toc469865156 \h </w:instrText>
+              <w:instrText xml:space="preserve"> PAGEREF _Toc471073992 \h </w:instrText>
             </w:r>
             <w:r>
               <w:rPr>
@@ -2816,10 +2816,10 @@
               <w:szCs w:val="24"/>
             </w:rPr>
           </w:pPr>
-          <w:hyperlink w:anchor="_Toc469865157" w:history="1">
-            <w:r>
-              <w:rPr>
-                <w:rStyle w:val="a8"/>
+          <w:hyperlink w:anchor="_Toc471073993" w:history="1">
+            <w:r>
+              <w:rPr>
+                <w:rStyle w:val="a9"/>
                 <w:rFonts w:ascii="华文仿宋" w:eastAsia="华文仿宋" w:hAnsi="华文仿宋"/>
                 <w:noProof/>
               </w:rPr>
@@ -2837,7 +2837,7 @@
             </w:r>
             <w:r>
               <w:rPr>
-                <w:rStyle w:val="a8"/>
+                <w:rStyle w:val="a9"/>
                 <w:rFonts w:ascii="华文仿宋" w:eastAsia="华文仿宋" w:hAnsi="华文仿宋" w:hint="eastAsia"/>
                 <w:noProof/>
               </w:rPr>
@@ -2862,7 +2862,7 @@
                 <w:noProof/>
                 <w:webHidden/>
               </w:rPr>
-              <w:instrText xml:space="preserve"> PAGEREF _Toc469865157 \h </w:instrText>
+              <w:instrText xml:space="preserve"> PAGEREF _Toc471073993 \h </w:instrText>
             </w:r>
             <w:r>
               <w:rPr>
@@ -2908,10 +2908,10 @@
               <w:szCs w:val="24"/>
             </w:rPr>
           </w:pPr>
-          <w:hyperlink w:anchor="_Toc469865158" w:history="1">
-            <w:r>
-              <w:rPr>
-                <w:rStyle w:val="a8"/>
+          <w:hyperlink w:anchor="_Toc471073994" w:history="1">
+            <w:r>
+              <w:rPr>
+                <w:rStyle w:val="a9"/>
                 <w:rFonts w:ascii="华文仿宋" w:eastAsia="华文仿宋" w:hAnsi="华文仿宋"/>
                 <w:noProof/>
               </w:rPr>
@@ -2929,7 +2929,7 @@
             </w:r>
             <w:r>
               <w:rPr>
-                <w:rStyle w:val="a8"/>
+                <w:rStyle w:val="a9"/>
                 <w:rFonts w:ascii="华文仿宋" w:eastAsia="华文仿宋" w:hAnsi="华文仿宋" w:hint="eastAsia"/>
                 <w:noProof/>
               </w:rPr>
@@ -2954,7 +2954,7 @@
                 <w:noProof/>
                 <w:webHidden/>
               </w:rPr>
-              <w:instrText xml:space="preserve"> PAGEREF _Toc469865158 \h </w:instrText>
+              <w:instrText xml:space="preserve"> PAGEREF _Toc471073994 \h </w:instrText>
             </w:r>
             <w:r>
               <w:rPr>
@@ -3000,10 +3000,10 @@
               <w:szCs w:val="24"/>
             </w:rPr>
           </w:pPr>
-          <w:hyperlink w:anchor="_Toc469865159" w:history="1">
-            <w:r>
-              <w:rPr>
-                <w:rStyle w:val="a8"/>
+          <w:hyperlink w:anchor="_Toc471073995" w:history="1">
+            <w:r>
+              <w:rPr>
+                <w:rStyle w:val="a9"/>
                 <w:rFonts w:ascii="华文仿宋" w:eastAsia="华文仿宋" w:hAnsi="华文仿宋"/>
                 <w:noProof/>
               </w:rPr>
@@ -3021,7 +3021,7 @@
             </w:r>
             <w:r>
               <w:rPr>
-                <w:rStyle w:val="a8"/>
+                <w:rStyle w:val="a9"/>
                 <w:rFonts w:ascii="华文仿宋" w:eastAsia="华文仿宋" w:hAnsi="华文仿宋" w:hint="eastAsia"/>
                 <w:noProof/>
               </w:rPr>
@@ -3046,7 +3046,7 @@
                 <w:noProof/>
                 <w:webHidden/>
               </w:rPr>
-              <w:instrText xml:space="preserve"> PAGEREF _Toc469865159 \h </w:instrText>
+              <w:instrText xml:space="preserve"> PAGEREF _Toc471073995 \h </w:instrText>
             </w:r>
             <w:r>
               <w:rPr>
@@ -3066,7 +3066,7 @@
                 <w:noProof/>
                 <w:webHidden/>
               </w:rPr>
-              <w:t>36</w:t>
+              <w:t>35</w:t>
             </w:r>
             <w:r>
               <w:rPr>
@@ -3092,10 +3092,10 @@
               <w:szCs w:val="24"/>
             </w:rPr>
           </w:pPr>
-          <w:hyperlink w:anchor="_Toc469865160" w:history="1">
-            <w:r>
-              <w:rPr>
-                <w:rStyle w:val="a8"/>
+          <w:hyperlink w:anchor="_Toc471073996" w:history="1">
+            <w:r>
+              <w:rPr>
+                <w:rStyle w:val="a9"/>
                 <w:rFonts w:ascii="华文仿宋" w:eastAsia="华文仿宋" w:hAnsi="华文仿宋"/>
                 <w:noProof/>
               </w:rPr>
@@ -3113,7 +3113,7 @@
             </w:r>
             <w:r>
               <w:rPr>
-                <w:rStyle w:val="a8"/>
+                <w:rStyle w:val="a9"/>
                 <w:rFonts w:ascii="华文仿宋" w:eastAsia="华文仿宋" w:hAnsi="华文仿宋" w:hint="eastAsia"/>
                 <w:noProof/>
               </w:rPr>
@@ -3138,7 +3138,7 @@
                 <w:noProof/>
                 <w:webHidden/>
               </w:rPr>
-              <w:instrText xml:space="preserve"> PAGEREF _Toc469865160 \h </w:instrText>
+              <w:instrText xml:space="preserve"> PAGEREF _Toc471073996 \h </w:instrText>
             </w:r>
             <w:r>
               <w:rPr>
@@ -3184,10 +3184,10 @@
               <w:szCs w:val="24"/>
             </w:rPr>
           </w:pPr>
-          <w:hyperlink w:anchor="_Toc469865161" w:history="1">
-            <w:r>
-              <w:rPr>
-                <w:rStyle w:val="a8"/>
+          <w:hyperlink w:anchor="_Toc471073997" w:history="1">
+            <w:r>
+              <w:rPr>
+                <w:rStyle w:val="a9"/>
                 <w:rFonts w:ascii="宋体" w:eastAsia="宋体" w:hAnsi="宋体" w:hint="eastAsia"/>
                 <w:noProof/>
               </w:rPr>
@@ -3205,7 +3205,7 @@
             </w:r>
             <w:r>
               <w:rPr>
-                <w:rStyle w:val="a8"/>
+                <w:rStyle w:val="a9"/>
                 <w:rFonts w:ascii="华文宋体" w:eastAsia="华文宋体" w:hAnsi="华文宋体" w:hint="eastAsia"/>
                 <w:noProof/>
               </w:rPr>
@@ -3230,7 +3230,7 @@
                 <w:noProof/>
                 <w:webHidden/>
               </w:rPr>
-              <w:instrText xml:space="preserve"> PAGEREF _Toc469865161 \h </w:instrText>
+              <w:instrText xml:space="preserve"> PAGEREF _Toc471073997 \h </w:instrText>
             </w:r>
             <w:r>
               <w:rPr>
@@ -3276,10 +3276,10 @@
               <w:szCs w:val="24"/>
             </w:rPr>
           </w:pPr>
-          <w:hyperlink w:anchor="_Toc469865162" w:history="1">
-            <w:r>
-              <w:rPr>
-                <w:rStyle w:val="a8"/>
+          <w:hyperlink w:anchor="_Toc471073998" w:history="1">
+            <w:r>
+              <w:rPr>
+                <w:rStyle w:val="a9"/>
                 <w:rFonts w:ascii="华文仿宋" w:eastAsia="华文仿宋" w:hAnsi="华文仿宋"/>
                 <w:noProof/>
               </w:rPr>
@@ -3297,7 +3297,7 @@
             </w:r>
             <w:r>
               <w:rPr>
-                <w:rStyle w:val="a8"/>
+                <w:rStyle w:val="a9"/>
                 <w:rFonts w:ascii="华文仿宋" w:eastAsia="华文仿宋" w:hAnsi="华文仿宋" w:hint="eastAsia"/>
                 <w:noProof/>
               </w:rPr>
@@ -3305,7 +3305,7 @@
             </w:r>
             <w:r>
               <w:rPr>
-                <w:rStyle w:val="a8"/>
+                <w:rStyle w:val="a9"/>
                 <w:rFonts w:ascii="华文仿宋" w:eastAsia="华文仿宋" w:hAnsi="华文仿宋"/>
                 <w:noProof/>
               </w:rPr>
@@ -3313,7 +3313,7 @@
             </w:r>
             <w:r>
               <w:rPr>
-                <w:rStyle w:val="a8"/>
+                <w:rStyle w:val="a9"/>
                 <w:rFonts w:ascii="华文仿宋" w:eastAsia="华文仿宋" w:hAnsi="华文仿宋" w:hint="eastAsia"/>
                 <w:noProof/>
               </w:rPr>
@@ -3338,7 +3338,7 @@
                 <w:noProof/>
                 <w:webHidden/>
               </w:rPr>
-              <w:instrText xml:space="preserve"> PAGEREF _Toc469865162 \h </w:instrText>
+              <w:instrText xml:space="preserve"> PAGEREF _Toc471073998 \h </w:instrText>
             </w:r>
             <w:r>
               <w:rPr>
@@ -3384,10 +3384,10 @@
               <w:szCs w:val="24"/>
             </w:rPr>
           </w:pPr>
-          <w:hyperlink w:anchor="_Toc469865163" w:history="1">
-            <w:r>
-              <w:rPr>
-                <w:rStyle w:val="a8"/>
+          <w:hyperlink w:anchor="_Toc471073999" w:history="1">
+            <w:r>
+              <w:rPr>
+                <w:rStyle w:val="a9"/>
                 <w:rFonts w:ascii="华文仿宋" w:eastAsia="华文仿宋" w:hAnsi="华文仿宋"/>
                 <w:noProof/>
               </w:rPr>
@@ -3405,7 +3405,7 @@
             </w:r>
             <w:r>
               <w:rPr>
-                <w:rStyle w:val="a8"/>
+                <w:rStyle w:val="a9"/>
                 <w:rFonts w:ascii="华文仿宋" w:eastAsia="华文仿宋" w:hAnsi="华文仿宋" w:hint="eastAsia"/>
                 <w:noProof/>
               </w:rPr>
@@ -3413,7 +3413,7 @@
             </w:r>
             <w:r>
               <w:rPr>
-                <w:rStyle w:val="a8"/>
+                <w:rStyle w:val="a9"/>
                 <w:rFonts w:ascii="华文仿宋" w:eastAsia="华文仿宋" w:hAnsi="华文仿宋"/>
                 <w:noProof/>
               </w:rPr>
@@ -3421,7 +3421,7 @@
             </w:r>
             <w:r>
               <w:rPr>
-                <w:rStyle w:val="a8"/>
+                <w:rStyle w:val="a9"/>
                 <w:rFonts w:ascii="华文仿宋" w:eastAsia="华文仿宋" w:hAnsi="华文仿宋" w:hint="eastAsia"/>
                 <w:noProof/>
               </w:rPr>
@@ -3446,7 +3446,7 @@
                 <w:noProof/>
                 <w:webHidden/>
               </w:rPr>
-              <w:instrText xml:space="preserve"> PAGEREF _Toc469865163 \h </w:instrText>
+              <w:instrText xml:space="preserve"> PAGEREF _Toc471073999 \h </w:instrText>
             </w:r>
             <w:r>
               <w:rPr>
@@ -3466,7 +3466,7 @@
                 <w:noProof/>
                 <w:webHidden/>
               </w:rPr>
-              <w:t>42</w:t>
+              <w:t>41</w:t>
             </w:r>
             <w:r>
               <w:rPr>
@@ -3492,10 +3492,10 @@
               <w:szCs w:val="24"/>
             </w:rPr>
           </w:pPr>
-          <w:hyperlink w:anchor="_Toc469865164" w:history="1">
-            <w:r>
-              <w:rPr>
-                <w:rStyle w:val="a8"/>
+          <w:hyperlink w:anchor="_Toc471074000" w:history="1">
+            <w:r>
+              <w:rPr>
+                <w:rStyle w:val="a9"/>
                 <w:rFonts w:ascii="华文仿宋" w:eastAsia="华文仿宋" w:hAnsi="华文仿宋"/>
                 <w:noProof/>
               </w:rPr>
@@ -3513,7 +3513,7 @@
             </w:r>
             <w:r>
               <w:rPr>
-                <w:rStyle w:val="a8"/>
+                <w:rStyle w:val="a9"/>
                 <w:rFonts w:ascii="华文仿宋" w:eastAsia="华文仿宋" w:hAnsi="华文仿宋" w:hint="eastAsia"/>
                 <w:noProof/>
               </w:rPr>
@@ -3521,7 +3521,7 @@
             </w:r>
             <w:r>
               <w:rPr>
-                <w:rStyle w:val="a8"/>
+                <w:rStyle w:val="a9"/>
                 <w:rFonts w:ascii="华文仿宋" w:eastAsia="华文仿宋" w:hAnsi="华文仿宋"/>
                 <w:noProof/>
               </w:rPr>
@@ -3529,7 +3529,7 @@
             </w:r>
             <w:r>
               <w:rPr>
-                <w:rStyle w:val="a8"/>
+                <w:rStyle w:val="a9"/>
                 <w:rFonts w:ascii="华文仿宋" w:eastAsia="华文仿宋" w:hAnsi="华文仿宋" w:hint="eastAsia"/>
                 <w:noProof/>
               </w:rPr>
@@ -3554,7 +3554,7 @@
                 <w:noProof/>
                 <w:webHidden/>
               </w:rPr>
-              <w:instrText xml:space="preserve"> PAGEREF _Toc469865164 \h </w:instrText>
+              <w:instrText xml:space="preserve"> PAGEREF _Toc471074000 \h </w:instrText>
             </w:r>
             <w:r>
               <w:rPr>
@@ -3600,10 +3600,10 @@
               <w:szCs w:val="24"/>
             </w:rPr>
           </w:pPr>
-          <w:hyperlink w:anchor="_Toc469865165" w:history="1">
-            <w:r>
-              <w:rPr>
-                <w:rStyle w:val="a8"/>
+          <w:hyperlink w:anchor="_Toc471074001" w:history="1">
+            <w:r>
+              <w:rPr>
+                <w:rStyle w:val="a9"/>
                 <w:rFonts w:ascii="华文仿宋" w:eastAsia="华文仿宋" w:hAnsi="华文仿宋"/>
                 <w:noProof/>
               </w:rPr>
@@ -3621,7 +3621,7 @@
             </w:r>
             <w:r>
               <w:rPr>
-                <w:rStyle w:val="a8"/>
+                <w:rStyle w:val="a9"/>
                 <w:rFonts w:ascii="华文仿宋" w:eastAsia="华文仿宋" w:hAnsi="华文仿宋" w:hint="eastAsia"/>
                 <w:noProof/>
               </w:rPr>
@@ -3629,7 +3629,7 @@
             </w:r>
             <w:r>
               <w:rPr>
-                <w:rStyle w:val="a8"/>
+                <w:rStyle w:val="a9"/>
                 <w:rFonts w:ascii="华文仿宋" w:eastAsia="华文仿宋" w:hAnsi="华文仿宋"/>
                 <w:noProof/>
               </w:rPr>
@@ -3637,7 +3637,7 @@
             </w:r>
             <w:r>
               <w:rPr>
-                <w:rStyle w:val="a8"/>
+                <w:rStyle w:val="a9"/>
                 <w:rFonts w:ascii="华文仿宋" w:eastAsia="华文仿宋" w:hAnsi="华文仿宋" w:hint="eastAsia"/>
                 <w:noProof/>
               </w:rPr>
@@ -3662,7 +3662,7 @@
                 <w:noProof/>
                 <w:webHidden/>
               </w:rPr>
-              <w:instrText xml:space="preserve"> PAGEREF _Toc469865165 \h </w:instrText>
+              <w:instrText xml:space="preserve"> PAGEREF _Toc471074001 \h </w:instrText>
             </w:r>
             <w:r>
               <w:rPr>
@@ -3708,10 +3708,10 @@
               <w:szCs w:val="24"/>
             </w:rPr>
           </w:pPr>
-          <w:hyperlink w:anchor="_Toc469865166" w:history="1">
-            <w:r>
-              <w:rPr>
-                <w:rStyle w:val="a8"/>
+          <w:hyperlink w:anchor="_Toc471074002" w:history="1">
+            <w:r>
+              <w:rPr>
+                <w:rStyle w:val="a9"/>
                 <w:rFonts w:ascii="华文仿宋" w:eastAsia="华文仿宋" w:hAnsi="华文仿宋"/>
                 <w:noProof/>
               </w:rPr>
@@ -3729,7 +3729,7 @@
             </w:r>
             <w:r>
               <w:rPr>
-                <w:rStyle w:val="a8"/>
+                <w:rStyle w:val="a9"/>
                 <w:rFonts w:ascii="华文仿宋" w:eastAsia="华文仿宋" w:hAnsi="华文仿宋" w:hint="eastAsia"/>
                 <w:noProof/>
               </w:rPr>
@@ -3737,7 +3737,7 @@
             </w:r>
             <w:r>
               <w:rPr>
-                <w:rStyle w:val="a8"/>
+                <w:rStyle w:val="a9"/>
                 <w:rFonts w:ascii="华文仿宋" w:eastAsia="华文仿宋" w:hAnsi="华文仿宋"/>
                 <w:noProof/>
               </w:rPr>
@@ -3745,7 +3745,7 @@
             </w:r>
             <w:r>
               <w:rPr>
-                <w:rStyle w:val="a8"/>
+                <w:rStyle w:val="a9"/>
                 <w:rFonts w:ascii="华文仿宋" w:eastAsia="华文仿宋" w:hAnsi="华文仿宋" w:hint="eastAsia"/>
                 <w:noProof/>
               </w:rPr>
@@ -3770,7 +3770,7 @@
                 <w:noProof/>
                 <w:webHidden/>
               </w:rPr>
-              <w:instrText xml:space="preserve"> PAGEREF _Toc469865166 \h </w:instrText>
+              <w:instrText xml:space="preserve"> PAGEREF _Toc471074002 \h </w:instrText>
             </w:r>
             <w:r>
               <w:rPr>
@@ -3790,7 +3790,7 @@
                 <w:noProof/>
                 <w:webHidden/>
               </w:rPr>
-              <w:t>43</w:t>
+              <w:t>42</w:t>
             </w:r>
             <w:r>
               <w:rPr>
@@ -3816,10 +3816,10 @@
               <w:szCs w:val="24"/>
             </w:rPr>
           </w:pPr>
-          <w:hyperlink w:anchor="_Toc469865167" w:history="1">
-            <w:r>
-              <w:rPr>
-                <w:rStyle w:val="a8"/>
+          <w:hyperlink w:anchor="_Toc471074003" w:history="1">
+            <w:r>
+              <w:rPr>
+                <w:rStyle w:val="a9"/>
                 <w:rFonts w:ascii="宋体" w:eastAsia="宋体" w:hAnsi="宋体" w:hint="eastAsia"/>
                 <w:noProof/>
               </w:rPr>
@@ -3837,7 +3837,7 @@
             </w:r>
             <w:r>
               <w:rPr>
-                <w:rStyle w:val="a8"/>
+                <w:rStyle w:val="a9"/>
                 <w:rFonts w:hint="eastAsia"/>
                 <w:noProof/>
               </w:rPr>
@@ -3862,7 +3862,7 @@
                 <w:noProof/>
                 <w:webHidden/>
               </w:rPr>
-              <w:instrText xml:space="preserve"> PAGEREF _Toc469865167 \h </w:instrText>
+              <w:instrText xml:space="preserve"> PAGEREF _Toc471074003 \h </w:instrText>
             </w:r>
             <w:r>
               <w:rPr>
@@ -3908,10 +3908,10 @@
               <w:szCs w:val="24"/>
             </w:rPr>
           </w:pPr>
-          <w:hyperlink w:anchor="_Toc469865168" w:history="1">
-            <w:r>
-              <w:rPr>
-                <w:rStyle w:val="a8"/>
+          <w:hyperlink w:anchor="_Toc471074004" w:history="1">
+            <w:r>
+              <w:rPr>
+                <w:rStyle w:val="a9"/>
                 <w:rFonts w:ascii="华文仿宋" w:eastAsia="华文仿宋" w:hAnsi="华文仿宋"/>
                 <w:noProof/>
               </w:rPr>
@@ -3929,7 +3929,7 @@
             </w:r>
             <w:r>
               <w:rPr>
-                <w:rStyle w:val="a8"/>
+                <w:rStyle w:val="a9"/>
                 <w:rFonts w:ascii="华文仿宋" w:eastAsia="华文仿宋" w:hAnsi="华文仿宋" w:hint="eastAsia"/>
                 <w:noProof/>
               </w:rPr>
@@ -3954,7 +3954,7 @@
                 <w:noProof/>
                 <w:webHidden/>
               </w:rPr>
-              <w:instrText xml:space="preserve"> PAGEREF _Toc469865168 \h </w:instrText>
+              <w:instrText xml:space="preserve"> PAGEREF _Toc471074004 \h </w:instrText>
             </w:r>
             <w:r>
               <w:rPr>
@@ -4000,10 +4000,10 @@
               <w:szCs w:val="24"/>
             </w:rPr>
           </w:pPr>
-          <w:hyperlink w:anchor="_Toc469865169" w:history="1">
-            <w:r>
-              <w:rPr>
-                <w:rStyle w:val="a8"/>
+          <w:hyperlink w:anchor="_Toc471074005" w:history="1">
+            <w:r>
+              <w:rPr>
+                <w:rStyle w:val="a9"/>
                 <w:rFonts w:ascii="华文仿宋" w:eastAsia="华文仿宋" w:hAnsi="华文仿宋"/>
                 <w:noProof/>
               </w:rPr>
@@ -4021,7 +4021,7 @@
             </w:r>
             <w:r>
               <w:rPr>
-                <w:rStyle w:val="a8"/>
+                <w:rStyle w:val="a9"/>
                 <w:rFonts w:ascii="华文仿宋" w:eastAsia="华文仿宋" w:hAnsi="华文仿宋" w:hint="eastAsia"/>
                 <w:noProof/>
               </w:rPr>
@@ -4046,7 +4046,7 @@
                 <w:noProof/>
                 <w:webHidden/>
               </w:rPr>
-              <w:instrText xml:space="preserve"> PAGEREF _Toc469865169 \h </w:instrText>
+              <w:instrText xml:space="preserve"> PAGEREF _Toc471074005 \h </w:instrText>
             </w:r>
             <w:r>
               <w:rPr>
@@ -4092,10 +4092,10 @@
               <w:szCs w:val="24"/>
             </w:rPr>
           </w:pPr>
-          <w:hyperlink w:anchor="_Toc469865170" w:history="1">
-            <w:r>
-              <w:rPr>
-                <w:rStyle w:val="a8"/>
+          <w:hyperlink w:anchor="_Toc471074006" w:history="1">
+            <w:r>
+              <w:rPr>
+                <w:rStyle w:val="a9"/>
                 <w:rFonts w:ascii="宋体" w:eastAsia="宋体" w:hAnsi="宋体" w:hint="eastAsia"/>
                 <w:noProof/>
               </w:rPr>
@@ -4113,7 +4113,7 @@
             </w:r>
             <w:r>
               <w:rPr>
-                <w:rStyle w:val="a8"/>
+                <w:rStyle w:val="a9"/>
                 <w:rFonts w:hint="eastAsia"/>
                 <w:noProof/>
               </w:rPr>
@@ -4138,7 +4138,7 @@
                 <w:noProof/>
                 <w:webHidden/>
               </w:rPr>
-              <w:instrText xml:space="preserve"> PAGEREF _Toc469865170 \h </w:instrText>
+              <w:instrText xml:space="preserve"> PAGEREF _Toc471074006 \h </w:instrText>
             </w:r>
             <w:r>
               <w:rPr>
@@ -4184,10 +4184,10 @@
               <w:szCs w:val="24"/>
             </w:rPr>
           </w:pPr>
-          <w:hyperlink w:anchor="_Toc469865171" w:history="1">
-            <w:r>
-              <w:rPr>
-                <w:rStyle w:val="a8"/>
+          <w:hyperlink w:anchor="_Toc471074007" w:history="1">
+            <w:r>
+              <w:rPr>
+                <w:rStyle w:val="a9"/>
                 <w:rFonts w:ascii="宋体" w:eastAsia="宋体" w:hAnsi="宋体" w:hint="eastAsia"/>
                 <w:noProof/>
               </w:rPr>
@@ -4205,7 +4205,7 @@
             </w:r>
             <w:r>
               <w:rPr>
-                <w:rStyle w:val="a8"/>
+                <w:rStyle w:val="a9"/>
                 <w:rFonts w:hint="eastAsia"/>
                 <w:noProof/>
               </w:rPr>
@@ -4230,7 +4230,7 @@
                 <w:noProof/>
                 <w:webHidden/>
               </w:rPr>
-              <w:instrText xml:space="preserve"> PAGEREF _Toc469865171 \h </w:instrText>
+              <w:instrText xml:space="preserve"> PAGEREF _Toc471074007 \h </w:instrText>
             </w:r>
             <w:r>
               <w:rPr>
@@ -4299,7 +4299,7 @@
           <w:szCs w:val="48"/>
         </w:rPr>
       </w:pPr>
-      <w:bookmarkStart w:id="2" w:name="_Toc469865127"/>
+      <w:bookmarkStart w:id="2" w:name="_Toc471073963"/>
       <w:r>
         <w:rPr>
           <w:sz w:val="48"/>
@@ -4545,10 +4545,17 @@
           <w:p>
             <w:pPr>
               <w:rPr>
+                <w:rFonts w:ascii="微软雅黑" w:eastAsia="微软雅黑" w:hAnsi="微软雅黑" w:cs="黑体" w:hint="eastAsia"/>
+                <w:szCs w:val="21"/>
+              </w:rPr>
+            </w:pPr>
+            <w:r>
+              <w:rPr>
                 <w:rFonts w:ascii="微软雅黑" w:eastAsia="微软雅黑" w:hAnsi="微软雅黑" w:cs="黑体"/>
                 <w:szCs w:val="21"/>
               </w:rPr>
-            </w:pPr>
+              <w:t>高源</w:t>
+            </w:r>
           </w:p>
         </w:tc>
         <w:tc>
@@ -4565,10 +4572,17 @@
           <w:p>
             <w:pPr>
               <w:rPr>
+                <w:rFonts w:ascii="微软雅黑" w:eastAsia="微软雅黑" w:hAnsi="微软雅黑" w:cs="黑体" w:hint="eastAsia"/>
+                <w:szCs w:val="21"/>
+              </w:rPr>
+            </w:pPr>
+            <w:r>
+              <w:rPr>
                 <w:rFonts w:ascii="微软雅黑" w:eastAsia="微软雅黑" w:hAnsi="微软雅黑" w:cs="黑体"/>
                 <w:szCs w:val="21"/>
               </w:rPr>
-            </w:pPr>
+              <w:t>2017/1/1</w:t>
+            </w:r>
           </w:p>
         </w:tc>
         <w:tc>
@@ -4585,10 +4599,17 @@
           <w:p>
             <w:pPr>
               <w:rPr>
+                <w:rFonts w:ascii="微软雅黑" w:eastAsia="微软雅黑" w:hAnsi="微软雅黑" w:cs="黑体" w:hint="eastAsia"/>
+                <w:szCs w:val="21"/>
+              </w:rPr>
+            </w:pPr>
+            <w:r>
+              <w:rPr>
                 <w:rFonts w:ascii="微软雅黑" w:eastAsia="微软雅黑" w:hAnsi="微软雅黑" w:cs="黑体"/>
                 <w:szCs w:val="21"/>
               </w:rPr>
-            </w:pPr>
+              <w:t>更新客户订单测试套件结果</w:t>
+            </w:r>
           </w:p>
         </w:tc>
         <w:tc>
@@ -4605,10 +4626,143 @@
           <w:p>
             <w:pPr>
               <w:rPr>
+                <w:rFonts w:ascii="微软雅黑" w:eastAsia="微软雅黑" w:hAnsi="微软雅黑" w:cs="黑体" w:hint="eastAsia"/>
+                <w:szCs w:val="21"/>
+              </w:rPr>
+            </w:pPr>
+            <w:r>
+              <w:rPr>
                 <w:rFonts w:ascii="微软雅黑" w:eastAsia="微软雅黑" w:hAnsi="微软雅黑" w:cs="黑体"/>
                 <w:szCs w:val="21"/>
               </w:rPr>
-            </w:pPr>
+              <w:t>V1.1</w:t>
+            </w:r>
+          </w:p>
+        </w:tc>
+      </w:tr>
+      <w:tr>
+        <w:tc>
+          <w:tcPr>
+            <w:tcW w:w="2130" w:type="dxa"/>
+            <w:tcBorders>
+              <w:top w:val="single" w:sz="8" w:space="0" w:color="auto"/>
+              <w:left w:val="single" w:sz="8" w:space="0" w:color="auto"/>
+              <w:bottom w:val="single" w:sz="8" w:space="0" w:color="auto"/>
+              <w:right w:val="single" w:sz="8" w:space="0" w:color="auto"/>
+            </w:tcBorders>
+            <w:shd w:val="clear" w:color="auto" w:fill="F2FAF3"/>
+          </w:tcPr>
+          <w:p>
+            <w:pPr>
+              <w:rPr>
+                <w:rFonts w:ascii="微软雅黑" w:eastAsia="微软雅黑" w:hAnsi="微软雅黑" w:cs="黑体" w:hint="eastAsia"/>
+                <w:szCs w:val="21"/>
+              </w:rPr>
+            </w:pPr>
+            <w:r>
+              <w:rPr>
+                <w:rFonts w:ascii="微软雅黑" w:eastAsia="微软雅黑" w:hAnsi="微软雅黑" w:cs="黑体"/>
+                <w:szCs w:val="21"/>
+              </w:rPr>
+              <w:t>冯俊杰</w:t>
+            </w:r>
+          </w:p>
+        </w:tc>
+        <w:tc>
+          <w:tcPr>
+            <w:tcW w:w="1438" w:type="dxa"/>
+            <w:tcBorders>
+              <w:top w:val="single" w:sz="8" w:space="0" w:color="auto"/>
+              <w:left w:val="single" w:sz="8" w:space="0" w:color="auto"/>
+              <w:bottom w:val="single" w:sz="8" w:space="0" w:color="auto"/>
+              <w:right w:val="single" w:sz="8" w:space="0" w:color="auto"/>
+            </w:tcBorders>
+            <w:shd w:val="clear" w:color="auto" w:fill="F2FAF3"/>
+          </w:tcPr>
+          <w:p>
+            <w:pPr>
+              <w:rPr>
+                <w:rFonts w:ascii="微软雅黑" w:eastAsia="微软雅黑" w:hAnsi="微软雅黑" w:cs="黑体" w:hint="eastAsia"/>
+                <w:szCs w:val="21"/>
+              </w:rPr>
+            </w:pPr>
+            <w:r>
+              <w:rPr>
+                <w:rFonts w:ascii="微软雅黑" w:eastAsia="微软雅黑" w:hAnsi="微软雅黑" w:cs="黑体"/>
+                <w:szCs w:val="21"/>
+              </w:rPr>
+              <w:t>2017/1/1</w:t>
+            </w:r>
+          </w:p>
+        </w:tc>
+        <w:tc>
+          <w:tcPr>
+            <w:tcW w:w="3652" w:type="dxa"/>
+            <w:tcBorders>
+              <w:top w:val="single" w:sz="8" w:space="0" w:color="auto"/>
+              <w:left w:val="single" w:sz="8" w:space="0" w:color="auto"/>
+              <w:bottom w:val="single" w:sz="8" w:space="0" w:color="auto"/>
+              <w:right w:val="single" w:sz="8" w:space="0" w:color="auto"/>
+            </w:tcBorders>
+            <w:shd w:val="clear" w:color="auto" w:fill="F2FAF3"/>
+          </w:tcPr>
+          <w:p>
+            <w:pPr>
+              <w:rPr>
+                <w:rFonts w:ascii="微软雅黑" w:eastAsia="微软雅黑" w:hAnsi="微软雅黑" w:cs="黑体" w:hint="eastAsia"/>
+                <w:szCs w:val="21"/>
+              </w:rPr>
+            </w:pPr>
+            <w:r>
+              <w:rPr>
+                <w:rFonts w:ascii="微软雅黑" w:eastAsia="微软雅黑" w:hAnsi="微软雅黑" w:cs="黑体"/>
+                <w:szCs w:val="21"/>
+              </w:rPr>
+              <w:t>更新</w:t>
+            </w:r>
+            <w:r>
+              <w:rPr>
+                <w:rFonts w:ascii="微软雅黑" w:eastAsia="微软雅黑" w:hAnsi="微软雅黑" w:cs="黑体" w:hint="eastAsia"/>
+                <w:szCs w:val="21"/>
+              </w:rPr>
+              <w:t>用例</w:t>
+            </w:r>
+            <w:r>
+              <w:rPr>
+                <w:rFonts w:ascii="微软雅黑" w:eastAsia="微软雅黑" w:hAnsi="微软雅黑" w:cs="黑体"/>
+                <w:szCs w:val="21"/>
+              </w:rPr>
+              <w:t>18、19的测试套件</w:t>
+            </w:r>
+          </w:p>
+        </w:tc>
+        <w:tc>
+          <w:tcPr>
+            <w:tcW w:w="1302" w:type="dxa"/>
+            <w:tcBorders>
+              <w:top w:val="single" w:sz="8" w:space="0" w:color="auto"/>
+              <w:left w:val="single" w:sz="8" w:space="0" w:color="auto"/>
+              <w:bottom w:val="single" w:sz="8" w:space="0" w:color="auto"/>
+              <w:right w:val="single" w:sz="8" w:space="0" w:color="auto"/>
+            </w:tcBorders>
+            <w:shd w:val="clear" w:color="auto" w:fill="F2FAF3"/>
+          </w:tcPr>
+          <w:p>
+            <w:pPr>
+              <w:rPr>
+                <w:rFonts w:ascii="微软雅黑" w:eastAsia="微软雅黑" w:hAnsi="微软雅黑" w:cs="黑体"/>
+                <w:szCs w:val="21"/>
+              </w:rPr>
+            </w:pPr>
+            <w:r>
+              <w:rPr>
+                <w:rFonts w:ascii="微软雅黑" w:eastAsia="微软雅黑" w:hAnsi="微软雅黑" w:cs="黑体"/>
+                <w:szCs w:val="21"/>
+              </w:rPr>
+              <w:t>V1.2</w:t>
+            </w:r>
+            <w:bookmarkStart w:id="3" w:name="_GoBack"/>
+            <w:bookmarkEnd w:id="3"/>
           </w:p>
         </w:tc>
       </w:tr>
@@ -4623,7 +4777,7 @@
           <w:szCs w:val="44"/>
         </w:rPr>
       </w:pPr>
-      <w:bookmarkStart w:id="3" w:name="_Toc432405531"/>
+      <w:bookmarkStart w:id="4" w:name="_Toc432405531"/>
       <w:r>
         <w:br w:type="page"/>
       </w:r>
@@ -4640,7 +4794,7 @@
           <w:szCs w:val="48"/>
         </w:rPr>
       </w:pPr>
-      <w:bookmarkStart w:id="4" w:name="_Toc469865128"/>
+      <w:bookmarkStart w:id="5" w:name="_Toc471073964"/>
       <w:r>
         <w:rPr>
           <w:sz w:val="48"/>
@@ -4649,8 +4803,8 @@
         <w:lastRenderedPageBreak/>
         <w:t>引言</w:t>
       </w:r>
-      <w:bookmarkEnd w:id="3"/>
       <w:bookmarkEnd w:id="4"/>
+      <w:bookmarkEnd w:id="5"/>
     </w:p>
     <w:p>
       <w:pPr>
@@ -4665,8 +4819,8 @@
           <w:szCs w:val="36"/>
         </w:rPr>
       </w:pPr>
-      <w:bookmarkStart w:id="5" w:name="_Toc432405532"/>
-      <w:bookmarkStart w:id="6" w:name="_Toc469865129"/>
+      <w:bookmarkStart w:id="6" w:name="_Toc432405532"/>
+      <w:bookmarkStart w:id="7" w:name="_Toc471073965"/>
       <w:r>
         <w:rPr>
           <w:rFonts w:ascii="华文宋体" w:eastAsia="华文宋体" w:hAnsi="华文宋体"/>
@@ -4675,8 +4829,8 @@
         </w:rPr>
         <w:t>目的</w:t>
       </w:r>
-      <w:bookmarkEnd w:id="5"/>
       <w:bookmarkEnd w:id="6"/>
+      <w:bookmarkEnd w:id="7"/>
     </w:p>
     <w:p>
       <w:pPr>
@@ -4743,8 +4897,8 @@
           <w:szCs w:val="36"/>
         </w:rPr>
       </w:pPr>
-      <w:bookmarkStart w:id="7" w:name="_Toc432405533"/>
-      <w:bookmarkStart w:id="8" w:name="_Toc469865130"/>
+      <w:bookmarkStart w:id="8" w:name="_Toc432405533"/>
+      <w:bookmarkStart w:id="9" w:name="_Toc471073966"/>
       <w:r>
         <w:rPr>
           <w:rFonts w:ascii="华文宋体" w:eastAsia="华文宋体" w:hAnsi="华文宋体"/>
@@ -4753,8 +4907,8 @@
         </w:rPr>
         <w:t>范围</w:t>
       </w:r>
-      <w:bookmarkEnd w:id="7"/>
       <w:bookmarkEnd w:id="8"/>
+      <w:bookmarkEnd w:id="9"/>
     </w:p>
     <w:p>
       <w:pPr>
@@ -5075,8 +5229,8 @@
           <w:szCs w:val="36"/>
         </w:rPr>
       </w:pPr>
-      <w:bookmarkStart w:id="9" w:name="_Toc432405534"/>
-      <w:bookmarkStart w:id="10" w:name="_Toc469865131"/>
+      <w:bookmarkStart w:id="10" w:name="_Toc432405534"/>
+      <w:bookmarkStart w:id="11" w:name="_Toc471073967"/>
       <w:r>
         <w:rPr>
           <w:rFonts w:ascii="华文宋体" w:eastAsia="华文宋体" w:hAnsi="华文宋体"/>
@@ -5085,8 +5239,8 @@
         </w:rPr>
         <w:t>参考文献</w:t>
       </w:r>
-      <w:bookmarkEnd w:id="9"/>
       <w:bookmarkEnd w:id="10"/>
+      <w:bookmarkEnd w:id="11"/>
     </w:p>
     <w:p>
       <w:pPr>
@@ -5270,7 +5424,7 @@
           <w:szCs w:val="48"/>
         </w:rPr>
       </w:pPr>
-      <w:bookmarkStart w:id="11" w:name="_Toc469865132"/>
+      <w:bookmarkStart w:id="12" w:name="_Toc471073968"/>
       <w:r>
         <w:rPr>
           <w:sz w:val="48"/>
@@ -5279,7 +5433,7 @@
         <w:lastRenderedPageBreak/>
         <w:t>详细情况</w:t>
       </w:r>
-      <w:bookmarkEnd w:id="11"/>
+      <w:bookmarkEnd w:id="12"/>
     </w:p>
     <w:p>
       <w:pPr>
@@ -5294,7 +5448,7 @@
           <w:szCs w:val="36"/>
         </w:rPr>
       </w:pPr>
-      <w:bookmarkStart w:id="12" w:name="_Toc469865133"/>
+      <w:bookmarkStart w:id="13" w:name="_Toc471073969"/>
       <w:r>
         <w:rPr>
           <w:rFonts w:ascii="华文宋体" w:eastAsia="华文宋体" w:hAnsi="华文宋体"/>
@@ -5303,7 +5457,7 @@
         </w:rPr>
         <w:t>测试结果概述</w:t>
       </w:r>
-      <w:bookmarkEnd w:id="12"/>
+      <w:bookmarkEnd w:id="13"/>
     </w:p>
     <w:p>
       <w:pPr>
@@ -5316,14 +5470,14 @@
           <w:rFonts w:ascii="华文仿宋" w:eastAsia="华文仿宋" w:hAnsi="华文仿宋"/>
         </w:rPr>
       </w:pPr>
-      <w:bookmarkStart w:id="13" w:name="_Toc469865134"/>
+      <w:bookmarkStart w:id="14" w:name="_Toc471073970"/>
       <w:r>
         <w:rPr>
           <w:rFonts w:ascii="华文仿宋" w:eastAsia="华文仿宋" w:hAnsi="华文仿宋"/>
         </w:rPr>
         <w:t>测试类型</w:t>
       </w:r>
-      <w:bookmarkEnd w:id="13"/>
+      <w:bookmarkEnd w:id="14"/>
     </w:p>
     <w:tbl>
       <w:tblPr>
@@ -5358,14 +5512,14 @@
           </w:tcPr>
           <w:p>
             <w:pPr>
-              <w:pStyle w:val="ad"/>
+              <w:pStyle w:val="ae"/>
               <w:ind w:firstLineChars="0" w:firstLine="0"/>
               <w:jc w:val="center"/>
               <w:rPr>
                 <w:rFonts w:ascii="微软雅黑" w:eastAsia="微软雅黑" w:hAnsi="微软雅黑"/>
               </w:rPr>
             </w:pPr>
-            <w:bookmarkStart w:id="14" w:name="_Toc432405538"/>
+            <w:bookmarkStart w:id="15" w:name="_Toc432405538"/>
             <w:r>
               <w:rPr>
                 <w:rFonts w:ascii="微软雅黑" w:eastAsia="微软雅黑" w:hAnsi="微软雅黑" w:hint="eastAsia"/>
@@ -5381,7 +5535,7 @@
           </w:tcPr>
           <w:p>
             <w:pPr>
-              <w:pStyle w:val="ad"/>
+              <w:pStyle w:val="ae"/>
               <w:ind w:firstLineChars="0" w:firstLine="0"/>
               <w:jc w:val="center"/>
               <w:rPr>
@@ -5403,7 +5557,7 @@
           </w:tcPr>
           <w:p>
             <w:pPr>
-              <w:pStyle w:val="ad"/>
+              <w:pStyle w:val="ae"/>
               <w:ind w:firstLineChars="0" w:firstLine="0"/>
               <w:jc w:val="center"/>
               <w:rPr>
@@ -5425,7 +5579,7 @@
           </w:tcPr>
           <w:p>
             <w:pPr>
-              <w:pStyle w:val="ad"/>
+              <w:pStyle w:val="ae"/>
               <w:ind w:firstLineChars="0" w:firstLine="0"/>
               <w:rPr>
                 <w:rFonts w:ascii="微软雅黑" w:eastAsia="微软雅黑" w:hAnsi="微软雅黑"/>
@@ -5452,7 +5606,7 @@
           </w:tcPr>
           <w:p>
             <w:pPr>
-              <w:pStyle w:val="ad"/>
+              <w:pStyle w:val="ae"/>
               <w:ind w:firstLineChars="0" w:firstLine="0"/>
               <w:rPr>
                 <w:rFonts w:ascii="微软雅黑" w:eastAsia="微软雅黑" w:hAnsi="微软雅黑"/>
@@ -5473,7 +5627,7 @@
           </w:tcPr>
           <w:p>
             <w:pPr>
-              <w:pStyle w:val="ad"/>
+              <w:pStyle w:val="ae"/>
               <w:numPr>
                 <w:ilvl w:val="0"/>
                 <w:numId w:val="43"/>
@@ -5495,7 +5649,7 @@
           </w:p>
           <w:p>
             <w:pPr>
-              <w:pStyle w:val="ad"/>
+              <w:pStyle w:val="ae"/>
               <w:numPr>
                 <w:ilvl w:val="0"/>
                 <w:numId w:val="43"/>
@@ -5517,7 +5671,7 @@
           </w:p>
           <w:p>
             <w:pPr>
-              <w:pStyle w:val="ad"/>
+              <w:pStyle w:val="ae"/>
               <w:numPr>
                 <w:ilvl w:val="0"/>
                 <w:numId w:val="43"/>
@@ -5635,7 +5789,7 @@
           </w:p>
           <w:p>
             <w:pPr>
-              <w:pStyle w:val="ad"/>
+              <w:pStyle w:val="ae"/>
               <w:numPr>
                 <w:ilvl w:val="0"/>
                 <w:numId w:val="43"/>
@@ -5747,7 +5901,7 @@
           </w:p>
           <w:p>
             <w:pPr>
-              <w:pStyle w:val="ad"/>
+              <w:pStyle w:val="ae"/>
               <w:numPr>
                 <w:ilvl w:val="0"/>
                 <w:numId w:val="43"/>
@@ -5835,7 +5989,7 @@
           </w:p>
           <w:p>
             <w:pPr>
-              <w:pStyle w:val="ad"/>
+              <w:pStyle w:val="ae"/>
               <w:numPr>
                 <w:ilvl w:val="0"/>
                 <w:numId w:val="43"/>
@@ -5899,7 +6053,7 @@
           </w:tcPr>
           <w:p>
             <w:pPr>
-              <w:pStyle w:val="ad"/>
+              <w:pStyle w:val="ae"/>
               <w:ind w:firstLineChars="0" w:firstLine="0"/>
               <w:rPr>
                 <w:rFonts w:ascii="微软雅黑" w:eastAsia="微软雅黑" w:hAnsi="微软雅黑"/>
@@ -5914,7 +6068,7 @@
           </w:p>
           <w:p>
             <w:pPr>
-              <w:pStyle w:val="ad"/>
+              <w:pStyle w:val="ae"/>
               <w:numPr>
                 <w:ilvl w:val="0"/>
                 <w:numId w:val="44"/>
@@ -5933,7 +6087,7 @@
           </w:p>
           <w:p>
             <w:pPr>
-              <w:pStyle w:val="ad"/>
+              <w:pStyle w:val="ae"/>
               <w:numPr>
                 <w:ilvl w:val="0"/>
                 <w:numId w:val="44"/>
@@ -5958,7 +6112,7 @@
           </w:tcPr>
           <w:p>
             <w:pPr>
-              <w:pStyle w:val="ad"/>
+              <w:pStyle w:val="ae"/>
               <w:ind w:firstLineChars="0" w:firstLine="0"/>
               <w:rPr>
                 <w:rFonts w:ascii="微软雅黑" w:eastAsia="微软雅黑" w:hAnsi="微软雅黑"/>
@@ -5991,7 +6145,7 @@
           </w:tcPr>
           <w:p>
             <w:pPr>
-              <w:pStyle w:val="ad"/>
+              <w:pStyle w:val="ae"/>
               <w:ind w:firstLineChars="0" w:firstLine="0"/>
               <w:rPr>
                 <w:rFonts w:ascii="微软雅黑" w:eastAsia="微软雅黑" w:hAnsi="微软雅黑"/>
@@ -6013,7 +6167,7 @@
           </w:tcPr>
           <w:p>
             <w:pPr>
-              <w:pStyle w:val="ad"/>
+              <w:pStyle w:val="ae"/>
               <w:numPr>
                 <w:ilvl w:val="0"/>
                 <w:numId w:val="45"/>
@@ -6044,7 +6198,7 @@
           </w:p>
           <w:p>
             <w:pPr>
-              <w:pStyle w:val="ad"/>
+              <w:pStyle w:val="ae"/>
               <w:numPr>
                 <w:ilvl w:val="0"/>
                 <w:numId w:val="45"/>
@@ -6069,7 +6223,7 @@
           </w:tcPr>
           <w:p>
             <w:pPr>
-              <w:pStyle w:val="ad"/>
+              <w:pStyle w:val="ae"/>
               <w:ind w:firstLineChars="0" w:firstLine="0"/>
               <w:rPr>
                 <w:rFonts w:ascii="微软雅黑" w:eastAsia="微软雅黑" w:hAnsi="微软雅黑"/>
@@ -6090,7 +6244,7 @@
           </w:tcPr>
           <w:p>
             <w:pPr>
-              <w:pStyle w:val="ad"/>
+              <w:pStyle w:val="ae"/>
               <w:ind w:firstLineChars="0" w:firstLine="0"/>
               <w:rPr>
                 <w:rFonts w:ascii="微软雅黑" w:eastAsia="微软雅黑" w:hAnsi="微软雅黑"/>
@@ -6132,15 +6286,15 @@
           <w:rFonts w:ascii="华文仿宋" w:eastAsia="华文仿宋" w:hAnsi="华文仿宋"/>
         </w:rPr>
       </w:pPr>
-      <w:bookmarkStart w:id="15" w:name="_Toc469865135"/>
-      <w:bookmarkEnd w:id="14"/>
+      <w:bookmarkStart w:id="16" w:name="_Toc471073971"/>
+      <w:bookmarkEnd w:id="15"/>
       <w:r>
         <w:rPr>
           <w:rFonts w:ascii="华文仿宋" w:eastAsia="华文仿宋" w:hAnsi="华文仿宋"/>
         </w:rPr>
         <w:t>测试环境和配置</w:t>
       </w:r>
-      <w:bookmarkEnd w:id="15"/>
+      <w:bookmarkEnd w:id="16"/>
     </w:p>
     <w:tbl>
       <w:tblPr>
@@ -6485,15 +6639,15 @@
           <w:rFonts w:ascii="华文仿宋" w:eastAsia="华文仿宋" w:hAnsi="华文仿宋"/>
         </w:rPr>
       </w:pPr>
-      <w:bookmarkStart w:id="16" w:name="_Toc469865136"/>
       <w:bookmarkStart w:id="17" w:name="_Toc432405539"/>
+      <w:bookmarkStart w:id="18" w:name="_Toc471073972"/>
       <w:r>
         <w:rPr>
           <w:rFonts w:ascii="华文仿宋" w:eastAsia="华文仿宋" w:hAnsi="华文仿宋"/>
         </w:rPr>
         <w:t>测试问题总结</w:t>
       </w:r>
-      <w:bookmarkEnd w:id="16"/>
+      <w:bookmarkEnd w:id="18"/>
     </w:p>
     <w:p>
       <w:pPr>
@@ -6536,7 +6690,7 @@
           <w:szCs w:val="36"/>
         </w:rPr>
       </w:pPr>
-      <w:bookmarkStart w:id="18" w:name="_Toc469865137"/>
+      <w:bookmarkStart w:id="19" w:name="_Toc471073973"/>
       <w:bookmarkEnd w:id="17"/>
       <w:r>
         <w:rPr>
@@ -6547,7 +6701,7 @@
         <w:lastRenderedPageBreak/>
         <w:t>详细测试结果</w:t>
       </w:r>
-      <w:bookmarkEnd w:id="18"/>
+      <w:bookmarkEnd w:id="19"/>
     </w:p>
     <w:p>
       <w:pPr>
@@ -6560,7 +6714,7 @@
           <w:rFonts w:ascii="华文仿宋" w:eastAsia="华文仿宋" w:hAnsi="华文仿宋"/>
         </w:rPr>
       </w:pPr>
-      <w:bookmarkStart w:id="19" w:name="_Toc469865138"/>
+      <w:bookmarkStart w:id="20" w:name="_Toc471073974"/>
       <w:bookmarkEnd w:id="1"/>
       <w:r>
         <w:rPr>
@@ -6592,7 +6746,7 @@
         </w:rPr>
         <w:t>的测试用例执行结果</w:t>
       </w:r>
-      <w:bookmarkEnd w:id="19"/>
+      <w:bookmarkEnd w:id="20"/>
     </w:p>
     <w:tbl>
       <w:tblPr>
@@ -7459,7 +7613,7 @@
           <w:rFonts w:ascii="华文仿宋" w:eastAsia="华文仿宋" w:hAnsi="华文仿宋"/>
         </w:rPr>
       </w:pPr>
-      <w:bookmarkStart w:id="20" w:name="_Toc469865139"/>
+      <w:bookmarkStart w:id="21" w:name="_Toc471073975"/>
       <w:r>
         <w:rPr>
           <w:rFonts w:ascii="华文仿宋" w:eastAsia="华文仿宋" w:hAnsi="华文仿宋"/>
@@ -7502,7 +7656,7 @@
         </w:rPr>
         <w:t>的测试用例执行结果</w:t>
       </w:r>
-      <w:bookmarkEnd w:id="20"/>
+      <w:bookmarkEnd w:id="21"/>
     </w:p>
     <w:tbl>
       <w:tblPr>
@@ -7890,7 +8044,7 @@
           <w:szCs w:val="30"/>
         </w:rPr>
       </w:pPr>
-      <w:bookmarkStart w:id="21" w:name="_Toc469865140"/>
+      <w:bookmarkStart w:id="22" w:name="_Toc471073976"/>
       <w:r>
         <w:rPr>
           <w:rFonts w:ascii="华文仿宋" w:eastAsia="华文仿宋" w:hAnsi="华文仿宋"/>
@@ -7909,7 +8063,7 @@
         </w:rPr>
         <w:t>的测试用例执行结果</w:t>
       </w:r>
-      <w:bookmarkEnd w:id="21"/>
+      <w:bookmarkEnd w:id="22"/>
     </w:p>
     <w:tbl>
       <w:tblPr>
@@ -8505,7 +8659,7 @@
           <w:szCs w:val="30"/>
         </w:rPr>
       </w:pPr>
-      <w:bookmarkStart w:id="22" w:name="_Toc469865141"/>
+      <w:bookmarkStart w:id="23" w:name="_Toc471073977"/>
       <w:r>
         <w:rPr>
           <w:rFonts w:ascii="华文仿宋" w:eastAsia="华文仿宋" w:hAnsi="华文仿宋"/>
@@ -8524,7 +8678,7 @@
         </w:rPr>
         <w:t>的测试用例执行结果</w:t>
       </w:r>
-      <w:bookmarkEnd w:id="22"/>
+      <w:bookmarkEnd w:id="23"/>
     </w:p>
     <w:tbl>
       <w:tblPr>
@@ -8672,7 +8826,7 @@
             <w:pPr>
               <w:jc w:val="center"/>
               <w:rPr>
-                <w:rFonts w:ascii="微软雅黑" w:eastAsia="微软雅黑" w:hAnsi="微软雅黑" w:hint="eastAsia"/>
+                <w:rFonts w:ascii="微软雅黑" w:eastAsia="微软雅黑" w:hAnsi="微软雅黑"/>
                 <w:szCs w:val="21"/>
               </w:rPr>
             </w:pPr>
@@ -8756,7 +8910,7 @@
           <w:p>
             <w:pPr>
               <w:rPr>
-                <w:rFonts w:ascii="微软雅黑" w:eastAsia="微软雅黑" w:hAnsi="微软雅黑" w:hint="eastAsia"/>
+                <w:rFonts w:ascii="微软雅黑" w:eastAsia="微软雅黑" w:hAnsi="微软雅黑"/>
                 <w:szCs w:val="21"/>
               </w:rPr>
             </w:pPr>
@@ -8866,7 +9020,7 @@
           <w:p>
             <w:pPr>
               <w:rPr>
-                <w:rFonts w:ascii="微软雅黑" w:eastAsia="微软雅黑" w:hAnsi="微软雅黑" w:hint="eastAsia"/>
+                <w:rFonts w:ascii="微软雅黑" w:eastAsia="微软雅黑" w:hAnsi="微软雅黑"/>
                 <w:szCs w:val="21"/>
               </w:rPr>
             </w:pPr>
@@ -8945,8 +9099,6 @@
           <w:szCs w:val="30"/>
         </w:rPr>
       </w:pPr>
-      <w:bookmarkStart w:id="23" w:name="_GoBack"/>
-      <w:bookmarkEnd w:id="23"/>
     </w:p>
     <w:p>
       <w:pPr>
@@ -8959,7 +9111,7 @@
           <w:rFonts w:ascii="华文仿宋" w:eastAsia="华文仿宋" w:hAnsi="华文仿宋"/>
         </w:rPr>
       </w:pPr>
-      <w:bookmarkStart w:id="24" w:name="_Toc469865142"/>
+      <w:bookmarkStart w:id="24" w:name="_Toc471073978"/>
       <w:r>
         <w:rPr>
           <w:rFonts w:ascii="华文仿宋" w:eastAsia="华文仿宋" w:hAnsi="华文仿宋"/>
@@ -10887,7 +11039,7 @@
           <w:rFonts w:ascii="华文仿宋" w:eastAsia="华文仿宋" w:hAnsi="华文仿宋"/>
         </w:rPr>
       </w:pPr>
-      <w:bookmarkStart w:id="25" w:name="_Toc469865143"/>
+      <w:bookmarkStart w:id="25" w:name="_Toc471073979"/>
       <w:r>
         <w:rPr>
           <w:rFonts w:ascii="华文仿宋" w:eastAsia="华文仿宋" w:hAnsi="华文仿宋"/>
@@ -13594,7 +13746,7 @@
           <w:rFonts w:ascii="华文仿宋" w:eastAsia="华文仿宋" w:hAnsi="华文仿宋"/>
         </w:rPr>
       </w:pPr>
-      <w:bookmarkStart w:id="26" w:name="_Toc469865144"/>
+      <w:bookmarkStart w:id="26" w:name="_Toc471073980"/>
       <w:r>
         <w:rPr>
           <w:rFonts w:ascii="华文仿宋" w:eastAsia="华文仿宋" w:hAnsi="华文仿宋"/>
@@ -16428,7 +16580,7 @@
           <w:rFonts w:ascii="华文仿宋" w:eastAsia="华文仿宋" w:hAnsi="华文仿宋"/>
         </w:rPr>
       </w:pPr>
-      <w:bookmarkStart w:id="27" w:name="_Toc469865145"/>
+      <w:bookmarkStart w:id="27" w:name="_Toc471073981"/>
       <w:r>
         <w:rPr>
           <w:rFonts w:ascii="华文仿宋" w:eastAsia="华文仿宋" w:hAnsi="华文仿宋" w:hint="eastAsia"/>
@@ -18271,7 +18423,7 @@
           <w:rFonts w:ascii="华文仿宋" w:eastAsia="华文仿宋" w:hAnsi="华文仿宋"/>
         </w:rPr>
       </w:pPr>
-      <w:bookmarkStart w:id="28" w:name="_Toc469865146"/>
+      <w:bookmarkStart w:id="28" w:name="_Toc471073982"/>
       <w:r>
         <w:rPr>
           <w:rFonts w:ascii="华文仿宋" w:eastAsia="华文仿宋" w:hAnsi="华文仿宋" w:hint="eastAsia"/>
@@ -19928,7 +20080,7 @@
           <w:rFonts w:ascii="华文仿宋" w:eastAsia="华文仿宋" w:hAnsi="华文仿宋"/>
         </w:rPr>
       </w:pPr>
-      <w:bookmarkStart w:id="29" w:name="_Toc469865147"/>
+      <w:bookmarkStart w:id="29" w:name="_Toc471073983"/>
       <w:r>
         <w:rPr>
           <w:rFonts w:ascii="华文仿宋" w:eastAsia="华文仿宋" w:hAnsi="华文仿宋" w:hint="eastAsia"/>
@@ -20906,7 +21058,7 @@
           <w:rFonts w:ascii="华文仿宋" w:eastAsia="华文仿宋" w:hAnsi="华文仿宋"/>
         </w:rPr>
       </w:pPr>
-      <w:bookmarkStart w:id="30" w:name="_Toc469865148"/>
+      <w:bookmarkStart w:id="30" w:name="_Toc471073984"/>
       <w:r>
         <w:rPr>
           <w:rFonts w:ascii="华文仿宋" w:eastAsia="华文仿宋" w:hAnsi="华文仿宋" w:hint="eastAsia"/>
@@ -21862,7 +22014,7 @@
           <w:rFonts w:ascii="华文仿宋" w:eastAsia="华文仿宋" w:hAnsi="华文仿宋"/>
         </w:rPr>
       </w:pPr>
-      <w:bookmarkStart w:id="31" w:name="_Toc469865149"/>
+      <w:bookmarkStart w:id="31" w:name="_Toc471073985"/>
       <w:r>
         <w:rPr>
           <w:rFonts w:ascii="华文仿宋" w:eastAsia="华文仿宋" w:hAnsi="华文仿宋" w:hint="eastAsia"/>
@@ -23146,7 +23298,6 @@
               <w:rPr>
                 <w:rFonts w:ascii="微软雅黑" w:eastAsia="微软雅黑" w:hAnsi="微软雅黑" w:hint="eastAsia"/>
               </w:rPr>
-              <w:lastRenderedPageBreak/>
               <w:t>TUS3-1</w:t>
             </w:r>
           </w:p>
@@ -23376,7 +23527,7 @@
           <w:rFonts w:ascii="华文仿宋" w:eastAsia="华文仿宋" w:hAnsi="华文仿宋"/>
         </w:rPr>
       </w:pPr>
-      <w:bookmarkStart w:id="32" w:name="_Toc469865150"/>
+      <w:bookmarkStart w:id="32" w:name="_Toc471073986"/>
       <w:r>
         <w:rPr>
           <w:rFonts w:ascii="华文仿宋" w:eastAsia="华文仿宋" w:hAnsi="华文仿宋"/>
@@ -24315,7 +24466,7 @@
           <w:rFonts w:ascii="华文仿宋" w:eastAsia="华文仿宋" w:hAnsi="华文仿宋"/>
         </w:rPr>
       </w:pPr>
-      <w:bookmarkStart w:id="33" w:name="_Toc469865151"/>
+      <w:bookmarkStart w:id="33" w:name="_Toc471073987"/>
       <w:r>
         <w:rPr>
           <w:rFonts w:ascii="华文仿宋" w:eastAsia="华文仿宋" w:hAnsi="华文仿宋" w:hint="eastAsia"/>
@@ -25051,7 +25202,7 @@
           <w:rFonts w:ascii="华文仿宋" w:eastAsia="华文仿宋" w:hAnsi="华文仿宋"/>
         </w:rPr>
       </w:pPr>
-      <w:bookmarkStart w:id="34" w:name="_Toc469865152"/>
+      <w:bookmarkStart w:id="34" w:name="_Toc471073988"/>
       <w:r>
         <w:rPr>
           <w:rFonts w:ascii="华文仿宋" w:eastAsia="华文仿宋" w:hAnsi="华文仿宋" w:hint="eastAsia"/>
@@ -26437,7 +26588,7 @@
           <w:rFonts w:ascii="华文仿宋" w:eastAsia="华文仿宋" w:hAnsi="华文仿宋"/>
         </w:rPr>
       </w:pPr>
-      <w:bookmarkStart w:id="35" w:name="_Toc469865153"/>
+      <w:bookmarkStart w:id="35" w:name="_Toc471073989"/>
       <w:r>
         <w:rPr>
           <w:rFonts w:ascii="华文仿宋" w:eastAsia="华文仿宋" w:hAnsi="华文仿宋" w:hint="eastAsia"/>
@@ -27082,7 +27233,7 @@
           <w:rFonts w:ascii="华文仿宋" w:eastAsia="华文仿宋" w:hAnsi="华文仿宋"/>
         </w:rPr>
       </w:pPr>
-      <w:bookmarkStart w:id="36" w:name="_Toc469865154"/>
+      <w:bookmarkStart w:id="36" w:name="_Toc471073990"/>
       <w:r>
         <w:rPr>
           <w:rFonts w:ascii="华文仿宋" w:eastAsia="华文仿宋" w:hAnsi="华文仿宋"/>
@@ -28549,12 +28700,18 @@
           <w:rFonts w:ascii="华文仿宋" w:eastAsia="华文仿宋" w:hAnsi="华文仿宋"/>
         </w:rPr>
       </w:pPr>
-      <w:bookmarkStart w:id="37" w:name="_Toc469865155"/>
+      <w:bookmarkStart w:id="37" w:name="_Toc471073991"/>
       <w:r>
         <w:rPr>
           <w:rFonts w:ascii="华文仿宋" w:eastAsia="华文仿宋" w:hAnsi="华文仿宋" w:hint="eastAsia"/>
         </w:rPr>
-        <w:t>异常订单浏览</w:t>
+        <w:t>未执行</w:t>
+      </w:r>
+      <w:r>
+        <w:rPr>
+          <w:rFonts w:ascii="华文仿宋" w:eastAsia="华文仿宋" w:hAnsi="华文仿宋" w:hint="eastAsia"/>
+        </w:rPr>
+        <w:t>订单浏览</w:t>
       </w:r>
       <w:r>
         <w:rPr>
@@ -28584,7 +28741,7 @@
     </w:p>
     <w:tbl>
       <w:tblPr>
-        <w:tblW w:w="8330" w:type="dxa"/>
+        <w:tblW w:w="8320" w:type="dxa"/>
         <w:jc w:val="center"/>
         <w:tblBorders>
           <w:top w:val="single" w:sz="4" w:space="0" w:color="auto"/>
@@ -28598,10 +28755,12 @@
         <w:tblLook w:val="0000" w:firstRow="0" w:lastRow="0" w:firstColumn="0" w:lastColumn="0" w:noHBand="0" w:noVBand="0"/>
       </w:tblPr>
       <w:tblGrid>
-        <w:gridCol w:w="998"/>
-        <w:gridCol w:w="3533"/>
-        <w:gridCol w:w="2410"/>
-        <w:gridCol w:w="1389"/>
+        <w:gridCol w:w="988"/>
+        <w:gridCol w:w="1701"/>
+        <w:gridCol w:w="1559"/>
+        <w:gridCol w:w="1559"/>
+        <w:gridCol w:w="1843"/>
+        <w:gridCol w:w="670"/>
       </w:tblGrid>
       <w:tr>
         <w:trPr>
@@ -28610,7 +28769,7 @@
         </w:trPr>
         <w:tc>
           <w:tcPr>
-            <w:tcW w:w="998" w:type="dxa"/>
+            <w:tcW w:w="988" w:type="dxa"/>
             <w:vMerge w:val="restart"/>
             <w:shd w:val="clear" w:color="auto" w:fill="CCCCFF"/>
           </w:tcPr>
@@ -28631,7 +28790,8 @@
         </w:tc>
         <w:tc>
           <w:tcPr>
-            <w:tcW w:w="3533" w:type="dxa"/>
+            <w:tcW w:w="4819" w:type="dxa"/>
+            <w:gridSpan w:val="3"/>
             <w:shd w:val="clear" w:color="auto" w:fill="CCCCFF"/>
           </w:tcPr>
           <w:p>
@@ -28651,7 +28811,7 @@
         </w:tc>
         <w:tc>
           <w:tcPr>
-            <w:tcW w:w="2410" w:type="dxa"/>
+            <w:tcW w:w="1843" w:type="dxa"/>
             <w:vMerge w:val="restart"/>
             <w:shd w:val="clear" w:color="auto" w:fill="CCCCFF"/>
           </w:tcPr>
@@ -28672,7 +28832,7 @@
         </w:tc>
         <w:tc>
           <w:tcPr>
-            <w:tcW w:w="1389" w:type="dxa"/>
+            <w:tcW w:w="670" w:type="dxa"/>
             <w:vMerge w:val="restart"/>
             <w:shd w:val="clear" w:color="auto" w:fill="CCCCFF"/>
           </w:tcPr>
@@ -28699,7 +28859,7 @@
         </w:trPr>
         <w:tc>
           <w:tcPr>
-            <w:tcW w:w="998" w:type="dxa"/>
+            <w:tcW w:w="988" w:type="dxa"/>
             <w:vMerge/>
             <w:shd w:val="clear" w:color="auto" w:fill="auto"/>
           </w:tcPr>
@@ -28714,7 +28874,7 @@
         </w:tc>
         <w:tc>
           <w:tcPr>
-            <w:tcW w:w="3533" w:type="dxa"/>
+            <w:tcW w:w="1701" w:type="dxa"/>
             <w:shd w:val="clear" w:color="auto" w:fill="CCCCFF"/>
           </w:tcPr>
           <w:p>
@@ -28732,7 +28892,7 @@
             </w:r>
             <w:r>
               <w:rPr>
-                <w:rFonts w:ascii="微软雅黑" w:eastAsia="微软雅黑" w:hAnsi="微软雅黑"/>
+                <w:rFonts w:ascii="微软雅黑" w:eastAsia="微软雅黑" w:hAnsi="微软雅黑" w:hint="eastAsia"/>
               </w:rPr>
               <w:t>日期</w:t>
             </w:r>
@@ -28740,7 +28900,70 @@
         </w:tc>
         <w:tc>
           <w:tcPr>
-            <w:tcW w:w="2410" w:type="dxa"/>
+            <w:tcW w:w="1559" w:type="dxa"/>
+            <w:shd w:val="clear" w:color="auto" w:fill="CCCCFF"/>
+          </w:tcPr>
+          <w:p>
+            <w:pPr>
+              <w:jc w:val="center"/>
+              <w:rPr>
+                <w:rFonts w:ascii="微软雅黑" w:eastAsia="微软雅黑" w:hAnsi="微软雅黑"/>
+                <w:szCs w:val="21"/>
+              </w:rPr>
+            </w:pPr>
+            <w:r>
+              <w:rPr>
+                <w:rFonts w:ascii="微软雅黑" w:eastAsia="微软雅黑" w:hAnsi="微软雅黑" w:hint="eastAsia"/>
+              </w:rPr>
+              <w:t>浏览</w:t>
+            </w:r>
+            <w:r>
+              <w:rPr>
+                <w:rFonts w:ascii="微软雅黑" w:eastAsia="微软雅黑" w:hAnsi="微软雅黑"/>
+                <w:szCs w:val="21"/>
+              </w:rPr>
+              <w:t>订单</w:t>
+            </w:r>
+            <w:r>
+              <w:rPr>
+                <w:rFonts w:ascii="微软雅黑" w:eastAsia="微软雅黑" w:hAnsi="微软雅黑" w:hint="eastAsia"/>
+                <w:szCs w:val="21"/>
+              </w:rPr>
+              <w:t>概况</w:t>
+            </w:r>
+          </w:p>
+        </w:tc>
+        <w:tc>
+          <w:tcPr>
+            <w:tcW w:w="1559" w:type="dxa"/>
+            <w:shd w:val="clear" w:color="auto" w:fill="CCCCFF"/>
+          </w:tcPr>
+          <w:p>
+            <w:pPr>
+              <w:jc w:val="center"/>
+              <w:rPr>
+                <w:rFonts w:ascii="微软雅黑" w:eastAsia="微软雅黑" w:hAnsi="微软雅黑"/>
+              </w:rPr>
+            </w:pPr>
+            <w:r>
+              <w:rPr>
+                <w:rFonts w:ascii="微软雅黑" w:eastAsia="微软雅黑" w:hAnsi="微软雅黑"/>
+                <w:szCs w:val="21"/>
+              </w:rPr>
+              <w:t>浏览订单</w:t>
+            </w:r>
+            <w:r>
+              <w:rPr>
+                <w:rFonts w:ascii="微软雅黑" w:eastAsia="微软雅黑" w:hAnsi="微软雅黑" w:hint="eastAsia"/>
+                <w:szCs w:val="21"/>
+              </w:rPr>
+              <w:t>详情</w:t>
+            </w:r>
+          </w:p>
+        </w:tc>
+        <w:tc>
+          <w:tcPr>
+            <w:tcW w:w="1843" w:type="dxa"/>
             <w:vMerge/>
           </w:tcPr>
           <w:p>
@@ -28754,7 +28977,7 @@
         </w:tc>
         <w:tc>
           <w:tcPr>
-            <w:tcW w:w="1389" w:type="dxa"/>
+            <w:tcW w:w="670" w:type="dxa"/>
             <w:vMerge/>
           </w:tcPr>
           <w:p>
@@ -28769,33 +28992,45 @@
       </w:tr>
       <w:tr>
         <w:trPr>
-          <w:trHeight w:val="633"/>
+          <w:trHeight w:val="463"/>
           <w:jc w:val="center"/>
         </w:trPr>
         <w:tc>
           <w:tcPr>
-            <w:tcW w:w="998" w:type="dxa"/>
-            <w:shd w:val="clear" w:color="auto" w:fill="DDF0FB"/>
-          </w:tcPr>
-          <w:p>
-            <w:pPr>
-              <w:jc w:val="center"/>
-              <w:rPr>
-                <w:rFonts w:ascii="微软雅黑" w:eastAsia="微软雅黑" w:hAnsi="微软雅黑"/>
-              </w:rPr>
-            </w:pPr>
-            <w:r>
-              <w:rPr>
-                <w:rFonts w:ascii="微软雅黑" w:eastAsia="微软雅黑" w:hAnsi="微软雅黑" w:hint="eastAsia"/>
-              </w:rPr>
-              <w:t>TUS1-1</w:t>
-            </w:r>
-          </w:p>
-        </w:tc>
-        <w:tc>
-          <w:tcPr>
-            <w:tcW w:w="3533" w:type="dxa"/>
-            <w:shd w:val="clear" w:color="auto" w:fill="DDF0FB"/>
+            <w:tcW w:w="988" w:type="dxa"/>
+            <w:shd w:val="clear" w:color="auto" w:fill="DEF0FB"/>
+          </w:tcPr>
+          <w:p>
+            <w:pPr>
+              <w:jc w:val="center"/>
+              <w:rPr>
+                <w:rFonts w:ascii="微软雅黑" w:eastAsia="微软雅黑" w:hAnsi="微软雅黑"/>
+              </w:rPr>
+            </w:pPr>
+            <w:r>
+              <w:rPr>
+                <w:rFonts w:ascii="微软雅黑" w:eastAsia="微软雅黑" w:hAnsi="微软雅黑" w:hint="eastAsia"/>
+              </w:rPr>
+              <w:t>TUS</w:t>
+            </w:r>
+            <w:r>
+              <w:rPr>
+                <w:rFonts w:ascii="微软雅黑" w:eastAsia="微软雅黑" w:hAnsi="微软雅黑"/>
+              </w:rPr>
+              <w:t>1</w:t>
+            </w:r>
+            <w:r>
+              <w:rPr>
+                <w:rFonts w:ascii="微软雅黑" w:eastAsia="微软雅黑" w:hAnsi="微软雅黑" w:hint="eastAsia"/>
+              </w:rPr>
+              <w:t>-1</w:t>
+            </w:r>
+          </w:p>
+        </w:tc>
+        <w:tc>
+          <w:tcPr>
+            <w:tcW w:w="1701" w:type="dxa"/>
+            <w:shd w:val="clear" w:color="auto" w:fill="DEF0FB"/>
           </w:tcPr>
           <w:p>
             <w:pPr>
@@ -28820,8 +29055,50 @@
         </w:tc>
         <w:tc>
           <w:tcPr>
-            <w:tcW w:w="2410" w:type="dxa"/>
-            <w:shd w:val="clear" w:color="auto" w:fill="DDF0FB"/>
+            <w:tcW w:w="1559" w:type="dxa"/>
+            <w:shd w:val="clear" w:color="auto" w:fill="DEF0FB"/>
+          </w:tcPr>
+          <w:p>
+            <w:pPr>
+              <w:jc w:val="center"/>
+              <w:rPr>
+                <w:rFonts w:ascii="微软雅黑" w:eastAsia="微软雅黑" w:hAnsi="微软雅黑"/>
+              </w:rPr>
+            </w:pPr>
+            <w:r>
+              <w:rPr>
+                <w:rFonts w:ascii="微软雅黑" w:eastAsia="微软雅黑" w:hAnsi="微软雅黑" w:hint="eastAsia"/>
+              </w:rPr>
+              <w:t>是</w:t>
+            </w:r>
+          </w:p>
+        </w:tc>
+        <w:tc>
+          <w:tcPr>
+            <w:tcW w:w="1559" w:type="dxa"/>
+            <w:shd w:val="clear" w:color="auto" w:fill="DEF0FB"/>
+          </w:tcPr>
+          <w:p>
+            <w:pPr>
+              <w:jc w:val="center"/>
+              <w:rPr>
+                <w:rFonts w:ascii="微软雅黑" w:eastAsia="微软雅黑" w:hAnsi="微软雅黑"/>
+                <w:szCs w:val="21"/>
+              </w:rPr>
+            </w:pPr>
+            <w:r>
+              <w:rPr>
+                <w:rFonts w:ascii="微软雅黑" w:eastAsia="微软雅黑" w:hAnsi="微软雅黑" w:hint="eastAsia"/>
+                <w:szCs w:val="21"/>
+              </w:rPr>
+              <w:t>是</w:t>
+            </w:r>
+          </w:p>
+        </w:tc>
+        <w:tc>
+          <w:tcPr>
+            <w:tcW w:w="1843" w:type="dxa"/>
+            <w:shd w:val="clear" w:color="auto" w:fill="DEF0FB"/>
           </w:tcPr>
           <w:p>
             <w:pPr>
@@ -28840,76 +29117,83 @@
               <w:rPr>
                 <w:rFonts w:ascii="微软雅黑" w:eastAsia="微软雅黑" w:hAnsi="微软雅黑"/>
               </w:rPr>
-              <w:t>显示12</w:t>
-            </w:r>
-            <w:r>
-              <w:rPr>
-                <w:rFonts w:ascii="微软雅黑" w:eastAsia="微软雅黑" w:hAnsi="微软雅黑" w:hint="eastAsia"/>
-              </w:rPr>
-              <w:t>月</w:t>
-            </w:r>
-            <w:r>
-              <w:rPr>
-                <w:rFonts w:ascii="微软雅黑" w:eastAsia="微软雅黑" w:hAnsi="微软雅黑"/>
-              </w:rPr>
-              <w:t>17</w:t>
-            </w:r>
-            <w:r>
-              <w:rPr>
-                <w:rFonts w:ascii="微软雅黑" w:eastAsia="微软雅黑" w:hAnsi="微软雅黑" w:hint="eastAsia"/>
-              </w:rPr>
-              <w:t>日的</w:t>
-            </w:r>
-            <w:r>
-              <w:rPr>
-                <w:rFonts w:ascii="微软雅黑" w:eastAsia="微软雅黑" w:hAnsi="微软雅黑"/>
-              </w:rPr>
-              <w:t>异常订单情况</w:t>
-            </w:r>
-          </w:p>
-        </w:tc>
-        <w:tc>
-          <w:tcPr>
-            <w:tcW w:w="1389" w:type="dxa"/>
-            <w:shd w:val="clear" w:color="auto" w:fill="DDF0FB"/>
-          </w:tcPr>
-          <w:p>
-            <w:pPr>
-              <w:jc w:val="center"/>
-              <w:rPr>
-                <w:rFonts w:ascii="微软雅黑" w:eastAsia="微软雅黑" w:hAnsi="微软雅黑"/>
-              </w:rPr>
-            </w:pPr>
-            <w:r>
-              <w:rPr>
-                <w:rFonts w:ascii="微软雅黑" w:eastAsia="微软雅黑" w:hAnsi="微软雅黑"/>
-              </w:rPr>
-              <w:t>pass</w:t>
+              <w:t>显示</w:t>
+            </w:r>
+            <w:r>
+              <w:rPr>
+                <w:rFonts w:ascii="微软雅黑" w:eastAsia="微软雅黑" w:hAnsi="微软雅黑"/>
+              </w:rPr>
+              <w:t>某一特定订单</w:t>
+            </w:r>
+            <w:r>
+              <w:rPr>
+                <w:rFonts w:ascii="微软雅黑" w:eastAsia="微软雅黑" w:hAnsi="微软雅黑" w:hint="eastAsia"/>
+              </w:rPr>
+              <w:t>未执行</w:t>
+            </w:r>
+            <w:r>
+              <w:rPr>
+                <w:rFonts w:ascii="微软雅黑" w:eastAsia="微软雅黑" w:hAnsi="微软雅黑" w:hint="eastAsia"/>
+              </w:rPr>
+              <w:t>订单</w:t>
+            </w:r>
+            <w:r>
+              <w:rPr>
+                <w:rFonts w:ascii="微软雅黑" w:eastAsia="微软雅黑" w:hAnsi="微软雅黑"/>
+              </w:rPr>
+              <w:t>详情</w:t>
+            </w:r>
+          </w:p>
+        </w:tc>
+        <w:tc>
+          <w:tcPr>
+            <w:tcW w:w="670" w:type="dxa"/>
+            <w:shd w:val="clear" w:color="auto" w:fill="DEF0FB"/>
+          </w:tcPr>
+          <w:p>
+            <w:pPr>
+              <w:jc w:val="center"/>
+              <w:rPr>
+                <w:rFonts w:ascii="微软雅黑" w:eastAsia="微软雅黑" w:hAnsi="微软雅黑"/>
+              </w:rPr>
+            </w:pPr>
+            <w:r>
+              <w:rPr>
+                <w:rFonts w:ascii="微软雅黑" w:eastAsia="微软雅黑" w:hAnsi="微软雅黑" w:hint="eastAsia"/>
+              </w:rPr>
+              <w:t>p</w:t>
+            </w:r>
+            <w:r>
+              <w:rPr>
+                <w:rFonts w:ascii="微软雅黑" w:eastAsia="微软雅黑" w:hAnsi="微软雅黑"/>
+              </w:rPr>
+              <w:t>ass</w:t>
             </w:r>
           </w:p>
         </w:tc>
       </w:tr>
       <w:tr>
         <w:trPr>
-          <w:trHeight w:val="73"/>
+          <w:trHeight w:val="463"/>
           <w:jc w:val="center"/>
         </w:trPr>
         <w:tc>
           <w:tcPr>
-            <w:tcW w:w="998" w:type="dxa"/>
-            <w:shd w:val="clear" w:color="auto" w:fill="DDF0FB"/>
-          </w:tcPr>
-          <w:p>
-            <w:pPr>
-              <w:jc w:val="center"/>
-              <w:rPr>
-                <w:rFonts w:ascii="微软雅黑" w:eastAsia="微软雅黑" w:hAnsi="微软雅黑"/>
-              </w:rPr>
-            </w:pPr>
-            <w:r>
-              <w:rPr>
-                <w:rFonts w:ascii="微软雅黑" w:eastAsia="微软雅黑" w:hAnsi="微软雅黑" w:hint="eastAsia"/>
-              </w:rPr>
+            <w:tcW w:w="988" w:type="dxa"/>
+            <w:shd w:val="clear" w:color="auto" w:fill="DEF0FB"/>
+          </w:tcPr>
+          <w:p>
+            <w:pPr>
+              <w:jc w:val="center"/>
+              <w:rPr>
+                <w:rFonts w:ascii="微软雅黑" w:eastAsia="微软雅黑" w:hAnsi="微软雅黑"/>
+              </w:rPr>
+            </w:pPr>
+            <w:r>
+              <w:rPr>
+                <w:rFonts w:ascii="微软雅黑" w:eastAsia="微软雅黑" w:hAnsi="微软雅黑" w:hint="eastAsia"/>
+              </w:rPr>
+              <w:lastRenderedPageBreak/>
               <w:t>TUS</w:t>
             </w:r>
             <w:r>
@@ -28934,8 +29218,8 @@
         </w:tc>
         <w:tc>
           <w:tcPr>
-            <w:tcW w:w="3533" w:type="dxa"/>
-            <w:shd w:val="clear" w:color="auto" w:fill="DDF0FB"/>
+            <w:tcW w:w="1701" w:type="dxa"/>
+            <w:shd w:val="clear" w:color="auto" w:fill="DEF0FB"/>
           </w:tcPr>
           <w:p>
             <w:pPr>
@@ -28954,14 +29238,56 @@
               <w:rPr>
                 <w:rFonts w:ascii="微软雅黑" w:eastAsia="微软雅黑" w:hAnsi="微软雅黑"/>
               </w:rPr>
-              <w:t>3</w:t>
-            </w:r>
-          </w:p>
-        </w:tc>
-        <w:tc>
-          <w:tcPr>
-            <w:tcW w:w="2410" w:type="dxa"/>
-            <w:shd w:val="clear" w:color="auto" w:fill="DDF0FB"/>
+              <w:t>7</w:t>
+            </w:r>
+          </w:p>
+        </w:tc>
+        <w:tc>
+          <w:tcPr>
+            <w:tcW w:w="1559" w:type="dxa"/>
+            <w:shd w:val="clear" w:color="auto" w:fill="DEF0FB"/>
+          </w:tcPr>
+          <w:p>
+            <w:pPr>
+              <w:jc w:val="center"/>
+              <w:rPr>
+                <w:rFonts w:ascii="微软雅黑" w:eastAsia="微软雅黑" w:hAnsi="微软雅黑"/>
+              </w:rPr>
+            </w:pPr>
+            <w:r>
+              <w:rPr>
+                <w:rFonts w:ascii="微软雅黑" w:eastAsia="微软雅黑" w:hAnsi="微软雅黑" w:hint="eastAsia"/>
+              </w:rPr>
+              <w:t>返回上一层</w:t>
+            </w:r>
+          </w:p>
+        </w:tc>
+        <w:tc>
+          <w:tcPr>
+            <w:tcW w:w="1559" w:type="dxa"/>
+            <w:shd w:val="clear" w:color="auto" w:fill="DEF0FB"/>
+          </w:tcPr>
+          <w:p>
+            <w:pPr>
+              <w:jc w:val="center"/>
+              <w:rPr>
+                <w:rFonts w:ascii="微软雅黑" w:eastAsia="微软雅黑" w:hAnsi="微软雅黑"/>
+                <w:szCs w:val="21"/>
+              </w:rPr>
+            </w:pPr>
+            <w:r>
+              <w:rPr>
+                <w:rFonts w:ascii="微软雅黑" w:eastAsia="微软雅黑" w:hAnsi="微软雅黑" w:hint="eastAsia"/>
+                <w:szCs w:val="21"/>
+              </w:rPr>
+              <w:t>/</w:t>
+            </w:r>
+          </w:p>
+        </w:tc>
+        <w:tc>
+          <w:tcPr>
+            <w:tcW w:w="1843" w:type="dxa"/>
+            <w:shd w:val="clear" w:color="auto" w:fill="DEF0FB"/>
           </w:tcPr>
           <w:p>
             <w:pPr>
@@ -28980,78 +29306,71 @@
               <w:rPr>
                 <w:rFonts w:ascii="微软雅黑" w:eastAsia="微软雅黑" w:hAnsi="微软雅黑"/>
               </w:rPr>
-              <w:t>显示12</w:t>
-            </w:r>
-            <w:r>
-              <w:rPr>
-                <w:rFonts w:ascii="微软雅黑" w:eastAsia="微软雅黑" w:hAnsi="微软雅黑" w:hint="eastAsia"/>
-              </w:rPr>
-              <w:t>月</w:t>
-            </w:r>
-            <w:r>
-              <w:rPr>
-                <w:rFonts w:ascii="微软雅黑" w:eastAsia="微软雅黑" w:hAnsi="微软雅黑"/>
-              </w:rPr>
-              <w:t>13</w:t>
-            </w:r>
-            <w:r>
-              <w:rPr>
-                <w:rFonts w:ascii="微软雅黑" w:eastAsia="微软雅黑" w:hAnsi="微软雅黑" w:hint="eastAsia"/>
-              </w:rPr>
-              <w:t>日的</w:t>
-            </w:r>
-            <w:r>
-              <w:rPr>
-                <w:rFonts w:ascii="微软雅黑" w:eastAsia="微软雅黑" w:hAnsi="微软雅黑"/>
-              </w:rPr>
-              <w:t>异常订单情况</w:t>
-            </w:r>
-          </w:p>
-        </w:tc>
-        <w:tc>
-          <w:tcPr>
-            <w:tcW w:w="1389" w:type="dxa"/>
-            <w:shd w:val="clear" w:color="auto" w:fill="DDF0FB"/>
-          </w:tcPr>
-          <w:p>
-            <w:pPr>
-              <w:jc w:val="center"/>
-              <w:rPr>
-                <w:rFonts w:ascii="微软雅黑" w:eastAsia="微软雅黑" w:hAnsi="微软雅黑"/>
-              </w:rPr>
-            </w:pPr>
-            <w:r>
-              <w:rPr>
-                <w:rFonts w:ascii="微软雅黑" w:eastAsia="微软雅黑" w:hAnsi="微软雅黑"/>
-              </w:rPr>
-              <w:t>pass</w:t>
+              <w:t>重新要求客户输入查看的日期</w:t>
+            </w:r>
+          </w:p>
+        </w:tc>
+        <w:tc>
+          <w:tcPr>
+            <w:tcW w:w="670" w:type="dxa"/>
+            <w:shd w:val="clear" w:color="auto" w:fill="DEF0FB"/>
+          </w:tcPr>
+          <w:p>
+            <w:pPr>
+              <w:jc w:val="center"/>
+              <w:rPr>
+                <w:rFonts w:ascii="微软雅黑" w:eastAsia="微软雅黑" w:hAnsi="微软雅黑"/>
+              </w:rPr>
+            </w:pPr>
+            <w:r>
+              <w:rPr>
+                <w:rFonts w:ascii="微软雅黑" w:eastAsia="微软雅黑" w:hAnsi="微软雅黑" w:hint="eastAsia"/>
+              </w:rPr>
+              <w:t>p</w:t>
+            </w:r>
+            <w:r>
+              <w:rPr>
+                <w:rFonts w:ascii="微软雅黑" w:eastAsia="微软雅黑" w:hAnsi="微软雅黑"/>
+              </w:rPr>
+              <w:t>ass</w:t>
             </w:r>
           </w:p>
         </w:tc>
       </w:tr>
       <w:tr>
         <w:trPr>
-          <w:trHeight w:val="297"/>
+          <w:trHeight w:val="463"/>
           <w:jc w:val="center"/>
         </w:trPr>
         <w:tc>
           <w:tcPr>
-            <w:tcW w:w="998" w:type="dxa"/>
-            <w:shd w:val="clear" w:color="auto" w:fill="DDF0FB"/>
-          </w:tcPr>
-          <w:p>
-            <w:pPr>
-              <w:jc w:val="center"/>
-              <w:rPr>
-                <w:rFonts w:ascii="微软雅黑" w:eastAsia="微软雅黑" w:hAnsi="微软雅黑"/>
-              </w:rPr>
-            </w:pPr>
-            <w:r>
-              <w:rPr>
-                <w:rFonts w:ascii="微软雅黑" w:eastAsia="微软雅黑" w:hAnsi="微软雅黑" w:hint="eastAsia"/>
-              </w:rPr>
-              <w:lastRenderedPageBreak/>
-              <w:t>TUS1-</w:t>
+            <w:tcW w:w="988" w:type="dxa"/>
+            <w:shd w:val="clear" w:color="auto" w:fill="DEF0FB"/>
+          </w:tcPr>
+          <w:p>
+            <w:pPr>
+              <w:jc w:val="center"/>
+              <w:rPr>
+                <w:rFonts w:ascii="微软雅黑" w:eastAsia="微软雅黑" w:hAnsi="微软雅黑"/>
+              </w:rPr>
+            </w:pPr>
+            <w:r>
+              <w:rPr>
+                <w:rFonts w:ascii="微软雅黑" w:eastAsia="微软雅黑" w:hAnsi="微软雅黑" w:hint="eastAsia"/>
+              </w:rPr>
+              <w:t>TUS</w:t>
+            </w:r>
+            <w:r>
+              <w:rPr>
+                <w:rFonts w:ascii="微软雅黑" w:eastAsia="微软雅黑" w:hAnsi="微软雅黑"/>
+              </w:rPr>
+              <w:t>1</w:t>
+            </w:r>
+            <w:r>
+              <w:rPr>
+                <w:rFonts w:ascii="微软雅黑" w:eastAsia="微软雅黑" w:hAnsi="微软雅黑" w:hint="eastAsia"/>
+              </w:rPr>
+              <w:t>-</w:t>
             </w:r>
             <w:r>
               <w:rPr>
@@ -29063,87 +29382,147 @@
         </w:tc>
         <w:tc>
           <w:tcPr>
-            <w:tcW w:w="3533" w:type="dxa"/>
-            <w:shd w:val="clear" w:color="auto" w:fill="DDF0FB"/>
-          </w:tcPr>
-          <w:p>
-            <w:pPr>
-              <w:jc w:val="center"/>
-              <w:rPr>
-                <w:rFonts w:ascii="微软雅黑" w:eastAsia="微软雅黑" w:hAnsi="微软雅黑"/>
-              </w:rPr>
-            </w:pPr>
-          </w:p>
-        </w:tc>
-        <w:tc>
-          <w:tcPr>
-            <w:tcW w:w="2410" w:type="dxa"/>
-            <w:shd w:val="clear" w:color="auto" w:fill="DDF0FB"/>
-          </w:tcPr>
-          <w:p>
-            <w:pPr>
-              <w:jc w:val="center"/>
-              <w:rPr>
-                <w:rFonts w:ascii="微软雅黑" w:eastAsia="微软雅黑" w:hAnsi="微软雅黑"/>
-              </w:rPr>
-            </w:pPr>
-            <w:r>
-              <w:rPr>
-                <w:rFonts w:ascii="微软雅黑" w:eastAsia="微软雅黑" w:hAnsi="微软雅黑" w:hint="eastAsia"/>
-              </w:rPr>
-              <w:t>系统</w:t>
-            </w:r>
-            <w:r>
-              <w:rPr>
-                <w:rFonts w:ascii="微软雅黑" w:eastAsia="微软雅黑" w:hAnsi="微软雅黑"/>
-              </w:rPr>
-              <w:t>无反应</w:t>
-            </w:r>
-          </w:p>
-        </w:tc>
-        <w:tc>
-          <w:tcPr>
-            <w:tcW w:w="1389" w:type="dxa"/>
-            <w:shd w:val="clear" w:color="auto" w:fill="DDF0FB"/>
-          </w:tcPr>
-          <w:p>
-            <w:pPr>
-              <w:jc w:val="center"/>
-              <w:rPr>
-                <w:rFonts w:ascii="微软雅黑" w:eastAsia="微软雅黑" w:hAnsi="微软雅黑"/>
-              </w:rPr>
-            </w:pPr>
-            <w:r>
-              <w:rPr>
-                <w:rFonts w:ascii="微软雅黑" w:eastAsia="微软雅黑" w:hAnsi="微软雅黑"/>
-              </w:rPr>
-              <w:t>fail</w:t>
+            <w:tcW w:w="1701" w:type="dxa"/>
+            <w:shd w:val="clear" w:color="auto" w:fill="DEF0FB"/>
+          </w:tcPr>
+          <w:p>
+            <w:pPr>
+              <w:jc w:val="center"/>
+              <w:rPr>
+                <w:rFonts w:ascii="微软雅黑" w:eastAsia="微软雅黑" w:hAnsi="微软雅黑"/>
+              </w:rPr>
+            </w:pPr>
+            <w:r>
+              <w:rPr>
+                <w:rFonts w:ascii="微软雅黑" w:eastAsia="微软雅黑" w:hAnsi="微软雅黑"/>
+              </w:rPr>
+              <w:t>2016</w:t>
+            </w:r>
+          </w:p>
+        </w:tc>
+        <w:tc>
+          <w:tcPr>
+            <w:tcW w:w="1559" w:type="dxa"/>
+            <w:shd w:val="clear" w:color="auto" w:fill="DEF0FB"/>
+          </w:tcPr>
+          <w:p>
+            <w:pPr>
+              <w:jc w:val="center"/>
+              <w:rPr>
+                <w:rFonts w:ascii="微软雅黑" w:eastAsia="微软雅黑" w:hAnsi="微软雅黑"/>
+              </w:rPr>
+            </w:pPr>
+            <w:r>
+              <w:rPr>
+                <w:rFonts w:ascii="微软雅黑" w:eastAsia="微软雅黑" w:hAnsi="微软雅黑" w:hint="eastAsia"/>
+              </w:rPr>
+              <w:t>／</w:t>
+            </w:r>
+          </w:p>
+        </w:tc>
+        <w:tc>
+          <w:tcPr>
+            <w:tcW w:w="1559" w:type="dxa"/>
+            <w:shd w:val="clear" w:color="auto" w:fill="DEF0FB"/>
+          </w:tcPr>
+          <w:p>
+            <w:pPr>
+              <w:jc w:val="center"/>
+              <w:rPr>
+                <w:rFonts w:ascii="微软雅黑" w:eastAsia="微软雅黑" w:hAnsi="微软雅黑"/>
+                <w:szCs w:val="21"/>
+              </w:rPr>
+            </w:pPr>
+            <w:r>
+              <w:rPr>
+                <w:rFonts w:ascii="微软雅黑" w:eastAsia="微软雅黑" w:hAnsi="微软雅黑" w:hint="eastAsia"/>
+                <w:szCs w:val="21"/>
+              </w:rPr>
+              <w:t>/</w:t>
+            </w:r>
+          </w:p>
+        </w:tc>
+        <w:tc>
+          <w:tcPr>
+            <w:tcW w:w="1843" w:type="dxa"/>
+            <w:shd w:val="clear" w:color="auto" w:fill="DEF0FB"/>
+          </w:tcPr>
+          <w:p>
+            <w:pPr>
+              <w:jc w:val="center"/>
+              <w:rPr>
+                <w:rFonts w:ascii="微软雅黑" w:eastAsia="微软雅黑" w:hAnsi="微软雅黑"/>
+              </w:rPr>
+            </w:pPr>
+            <w:r>
+              <w:rPr>
+                <w:rFonts w:ascii="微软雅黑" w:eastAsia="微软雅黑" w:hAnsi="微软雅黑"/>
+              </w:rPr>
+              <w:t>系统不响应</w:t>
+            </w:r>
+          </w:p>
+        </w:tc>
+        <w:tc>
+          <w:tcPr>
+            <w:tcW w:w="670" w:type="dxa"/>
+            <w:shd w:val="clear" w:color="auto" w:fill="DEF0FB"/>
+          </w:tcPr>
+          <w:p>
+            <w:pPr>
+              <w:jc w:val="center"/>
+              <w:rPr>
+                <w:rFonts w:ascii="微软雅黑" w:eastAsia="微软雅黑" w:hAnsi="微软雅黑"/>
+              </w:rPr>
+            </w:pPr>
+            <w:r>
+              <w:rPr>
+                <w:rFonts w:ascii="微软雅黑" w:eastAsia="微软雅黑" w:hAnsi="微软雅黑" w:hint="eastAsia"/>
+              </w:rPr>
+              <w:t>p</w:t>
+            </w:r>
+            <w:r>
+              <w:rPr>
+                <w:rFonts w:ascii="微软雅黑" w:eastAsia="微软雅黑" w:hAnsi="微软雅黑"/>
+              </w:rPr>
+              <w:t>ass</w:t>
             </w:r>
           </w:p>
         </w:tc>
       </w:tr>
       <w:tr>
         <w:trPr>
-          <w:trHeight w:val="297"/>
+          <w:trHeight w:val="463"/>
           <w:jc w:val="center"/>
         </w:trPr>
         <w:tc>
           <w:tcPr>
-            <w:tcW w:w="998" w:type="dxa"/>
-            <w:shd w:val="clear" w:color="auto" w:fill="DDF0FB"/>
-          </w:tcPr>
-          <w:p>
-            <w:pPr>
-              <w:jc w:val="center"/>
-              <w:rPr>
-                <w:rFonts w:ascii="微软雅黑" w:eastAsia="微软雅黑" w:hAnsi="微软雅黑"/>
-              </w:rPr>
-            </w:pPr>
-            <w:r>
-              <w:rPr>
-                <w:rFonts w:ascii="微软雅黑" w:eastAsia="微软雅黑" w:hAnsi="微软雅黑" w:hint="eastAsia"/>
-              </w:rPr>
-              <w:t>TUS1-</w:t>
+            <w:tcW w:w="988" w:type="dxa"/>
+            <w:shd w:val="clear" w:color="auto" w:fill="DEF0FB"/>
+          </w:tcPr>
+          <w:p>
+            <w:pPr>
+              <w:jc w:val="center"/>
+              <w:rPr>
+                <w:rFonts w:ascii="微软雅黑" w:eastAsia="微软雅黑" w:hAnsi="微软雅黑"/>
+              </w:rPr>
+            </w:pPr>
+            <w:r>
+              <w:rPr>
+                <w:rFonts w:ascii="微软雅黑" w:eastAsia="微软雅黑" w:hAnsi="微软雅黑" w:hint="eastAsia"/>
+              </w:rPr>
+              <w:t>TUS</w:t>
+            </w:r>
+            <w:r>
+              <w:rPr>
+                <w:rFonts w:ascii="微软雅黑" w:eastAsia="微软雅黑" w:hAnsi="微软雅黑"/>
+              </w:rPr>
+              <w:t>1</w:t>
+            </w:r>
+            <w:r>
+              <w:rPr>
+                <w:rFonts w:ascii="微软雅黑" w:eastAsia="微软雅黑" w:hAnsi="微软雅黑" w:hint="eastAsia"/>
+              </w:rPr>
+              <w:t>-</w:t>
             </w:r>
             <w:r>
               <w:rPr>
@@ -29155,19 +29534,19 @@
         </w:tc>
         <w:tc>
           <w:tcPr>
-            <w:tcW w:w="3533" w:type="dxa"/>
-            <w:shd w:val="clear" w:color="auto" w:fill="DDF0FB"/>
-          </w:tcPr>
-          <w:p>
-            <w:pPr>
-              <w:jc w:val="center"/>
-              <w:rPr>
-                <w:rFonts w:ascii="微软雅黑" w:eastAsia="微软雅黑" w:hAnsi="微软雅黑"/>
-              </w:rPr>
-            </w:pPr>
-            <w:r>
-              <w:rPr>
-                <w:rFonts w:ascii="微软雅黑" w:eastAsia="微软雅黑" w:hAnsi="微软雅黑"/>
+            <w:tcW w:w="1701" w:type="dxa"/>
+            <w:shd w:val="clear" w:color="auto" w:fill="DEF0FB"/>
+          </w:tcPr>
+          <w:p>
+            <w:pPr>
+              <w:jc w:val="center"/>
+              <w:rPr>
+                <w:rFonts w:ascii="微软雅黑" w:eastAsia="微软雅黑" w:hAnsi="微软雅黑"/>
+              </w:rPr>
+            </w:pPr>
+            <w:r>
+              <w:rPr>
+                <w:rFonts w:ascii="Microsoft YaHei" w:eastAsia="Microsoft YaHei" w:hAnsi="Microsoft YaHei"/>
               </w:rPr>
               <w:t>20161217</w:t>
             </w:r>
@@ -29175,85 +29554,127 @@
         </w:tc>
         <w:tc>
           <w:tcPr>
-            <w:tcW w:w="2410" w:type="dxa"/>
-            <w:shd w:val="clear" w:color="auto" w:fill="DDF0FB"/>
-          </w:tcPr>
-          <w:p>
-            <w:pPr>
-              <w:jc w:val="center"/>
-              <w:rPr>
-                <w:rFonts w:ascii="微软雅黑" w:eastAsia="微软雅黑" w:hAnsi="微软雅黑"/>
-              </w:rPr>
-            </w:pPr>
-            <w:r>
-              <w:rPr>
-                <w:rFonts w:ascii="微软雅黑" w:eastAsia="微软雅黑" w:hAnsi="微软雅黑" w:hint="eastAsia"/>
-              </w:rPr>
-              <w:t>系统提示</w:t>
-            </w:r>
-            <w:r>
-              <w:rPr>
-                <w:rFonts w:ascii="微软雅黑" w:eastAsia="微软雅黑" w:hAnsi="微软雅黑"/>
-              </w:rPr>
-              <w:t>输入日期</w:t>
-            </w:r>
-            <w:r>
-              <w:rPr>
-                <w:rFonts w:ascii="微软雅黑" w:eastAsia="微软雅黑" w:hAnsi="微软雅黑"/>
-              </w:rPr>
-              <w:t>格式</w:t>
-            </w:r>
-            <w:r>
-              <w:rPr>
-                <w:rFonts w:ascii="微软雅黑" w:eastAsia="微软雅黑" w:hAnsi="微软雅黑"/>
-              </w:rPr>
-              <w:t>错误</w:t>
-            </w:r>
-          </w:p>
-        </w:tc>
-        <w:tc>
-          <w:tcPr>
-            <w:tcW w:w="1389" w:type="dxa"/>
-            <w:shd w:val="clear" w:color="auto" w:fill="DDF0FB"/>
-          </w:tcPr>
-          <w:p>
-            <w:pPr>
-              <w:jc w:val="center"/>
-              <w:rPr>
-                <w:rFonts w:ascii="微软雅黑" w:eastAsia="微软雅黑" w:hAnsi="微软雅黑"/>
-              </w:rPr>
-            </w:pPr>
-            <w:r>
-              <w:rPr>
-                <w:rFonts w:ascii="微软雅黑" w:eastAsia="微软雅黑" w:hAnsi="微软雅黑"/>
-              </w:rPr>
-              <w:t>fail</w:t>
+            <w:tcW w:w="1559" w:type="dxa"/>
+            <w:shd w:val="clear" w:color="auto" w:fill="DEF0FB"/>
+          </w:tcPr>
+          <w:p>
+            <w:pPr>
+              <w:jc w:val="center"/>
+              <w:rPr>
+                <w:rFonts w:ascii="微软雅黑" w:eastAsia="微软雅黑" w:hAnsi="微软雅黑"/>
+              </w:rPr>
+            </w:pPr>
+            <w:r>
+              <w:rPr>
+                <w:rFonts w:ascii="微软雅黑" w:eastAsia="微软雅黑" w:hAnsi="微软雅黑" w:hint="eastAsia"/>
+              </w:rPr>
+              <w:t>／</w:t>
+            </w:r>
+          </w:p>
+        </w:tc>
+        <w:tc>
+          <w:tcPr>
+            <w:tcW w:w="1559" w:type="dxa"/>
+            <w:shd w:val="clear" w:color="auto" w:fill="DEF0FB"/>
+          </w:tcPr>
+          <w:p>
+            <w:pPr>
+              <w:jc w:val="center"/>
+              <w:rPr>
+                <w:rFonts w:ascii="微软雅黑" w:eastAsia="微软雅黑" w:hAnsi="微软雅黑"/>
+                <w:szCs w:val="21"/>
+              </w:rPr>
+            </w:pPr>
+            <w:r>
+              <w:rPr>
+                <w:rFonts w:ascii="微软雅黑" w:eastAsia="微软雅黑" w:hAnsi="微软雅黑" w:hint="eastAsia"/>
+                <w:szCs w:val="21"/>
+              </w:rPr>
+              <w:t>/</w:t>
+            </w:r>
+          </w:p>
+        </w:tc>
+        <w:tc>
+          <w:tcPr>
+            <w:tcW w:w="1843" w:type="dxa"/>
+            <w:shd w:val="clear" w:color="auto" w:fill="DEF0FB"/>
+          </w:tcPr>
+          <w:p>
+            <w:pPr>
+              <w:jc w:val="center"/>
+              <w:rPr>
+                <w:rFonts w:ascii="微软雅黑" w:eastAsia="微软雅黑" w:hAnsi="微软雅黑"/>
+              </w:rPr>
+            </w:pPr>
+            <w:r>
+              <w:rPr>
+                <w:rFonts w:ascii="微软雅黑" w:eastAsia="微软雅黑" w:hAnsi="微软雅黑"/>
+              </w:rPr>
+              <w:t>系统不响应</w:t>
+            </w:r>
+          </w:p>
+        </w:tc>
+        <w:tc>
+          <w:tcPr>
+            <w:tcW w:w="670" w:type="dxa"/>
+            <w:shd w:val="clear" w:color="auto" w:fill="DEF0FB"/>
+          </w:tcPr>
+          <w:p>
+            <w:pPr>
+              <w:jc w:val="center"/>
+              <w:rPr>
+                <w:rFonts w:ascii="微软雅黑" w:eastAsia="微软雅黑" w:hAnsi="微软雅黑"/>
+              </w:rPr>
+            </w:pPr>
+            <w:r>
+              <w:rPr>
+                <w:rFonts w:ascii="微软雅黑" w:eastAsia="微软雅黑" w:hAnsi="微软雅黑" w:hint="eastAsia"/>
+              </w:rPr>
+              <w:t>p</w:t>
+            </w:r>
+            <w:r>
+              <w:rPr>
+                <w:rFonts w:ascii="微软雅黑" w:eastAsia="微软雅黑" w:hAnsi="微软雅黑"/>
+              </w:rPr>
+              <w:t>ass</w:t>
             </w:r>
           </w:p>
         </w:tc>
       </w:tr>
       <w:tr>
         <w:trPr>
-          <w:trHeight w:val="297"/>
+          <w:trHeight w:val="463"/>
           <w:jc w:val="center"/>
         </w:trPr>
         <w:tc>
           <w:tcPr>
-            <w:tcW w:w="998" w:type="dxa"/>
-            <w:shd w:val="clear" w:color="auto" w:fill="DDF0FB"/>
-          </w:tcPr>
-          <w:p>
-            <w:pPr>
-              <w:jc w:val="center"/>
-              <w:rPr>
-                <w:rFonts w:ascii="微软雅黑" w:eastAsia="微软雅黑" w:hAnsi="微软雅黑"/>
-              </w:rPr>
-            </w:pPr>
-            <w:r>
-              <w:rPr>
-                <w:rFonts w:ascii="微软雅黑" w:eastAsia="微软雅黑" w:hAnsi="微软雅黑" w:hint="eastAsia"/>
-              </w:rPr>
-              <w:t>TUS1-</w:t>
+            <w:tcW w:w="988" w:type="dxa"/>
+            <w:shd w:val="clear" w:color="auto" w:fill="DEF0FB"/>
+          </w:tcPr>
+          <w:p>
+            <w:pPr>
+              <w:jc w:val="center"/>
+              <w:rPr>
+                <w:rFonts w:ascii="微软雅黑" w:eastAsia="微软雅黑" w:hAnsi="微软雅黑"/>
+              </w:rPr>
+            </w:pPr>
+            <w:r>
+              <w:rPr>
+                <w:rFonts w:ascii="微软雅黑" w:eastAsia="微软雅黑" w:hAnsi="微软雅黑" w:hint="eastAsia"/>
+              </w:rPr>
+              <w:t>TUS</w:t>
+            </w:r>
+            <w:r>
+              <w:rPr>
+                <w:rFonts w:ascii="微软雅黑" w:eastAsia="微软雅黑" w:hAnsi="微软雅黑"/>
+              </w:rPr>
+              <w:t>1</w:t>
+            </w:r>
+            <w:r>
+              <w:rPr>
+                <w:rFonts w:ascii="微软雅黑" w:eastAsia="微软雅黑" w:hAnsi="微软雅黑" w:hint="eastAsia"/>
+              </w:rPr>
+              <w:t>-</w:t>
             </w:r>
             <w:r>
               <w:rPr>
@@ -29265,27 +29686,21 @@
         </w:tc>
         <w:tc>
           <w:tcPr>
-            <w:tcW w:w="3533" w:type="dxa"/>
-            <w:shd w:val="clear" w:color="auto" w:fill="DDF0FB"/>
-          </w:tcPr>
-          <w:p>
-            <w:pPr>
-              <w:jc w:val="center"/>
-              <w:rPr>
-                <w:rFonts w:ascii="微软雅黑" w:eastAsia="微软雅黑" w:hAnsi="微软雅黑"/>
-              </w:rPr>
-            </w:pPr>
-            <w:r>
-              <w:rPr>
-                <w:rFonts w:ascii="微软雅黑" w:eastAsia="微软雅黑" w:hAnsi="微软雅黑"/>
-              </w:rPr>
-              <w:t>2016</w:t>
-            </w:r>
-            <w:r>
-              <w:rPr>
-                <w:rFonts w:ascii="微软雅黑" w:eastAsia="微软雅黑" w:hAnsi="微软雅黑"/>
-              </w:rPr>
-              <w:t>-1</w:t>
+            <w:tcW w:w="1701" w:type="dxa"/>
+            <w:shd w:val="clear" w:color="auto" w:fill="DEF0FB"/>
+          </w:tcPr>
+          <w:p>
+            <w:pPr>
+              <w:jc w:val="center"/>
+              <w:rPr>
+                <w:rFonts w:ascii="微软雅黑" w:eastAsia="微软雅黑" w:hAnsi="微软雅黑"/>
+              </w:rPr>
+            </w:pPr>
+            <w:r>
+              <w:rPr>
+                <w:rFonts w:ascii="微软雅黑" w:eastAsia="微软雅黑" w:hAnsi="微软雅黑"/>
+              </w:rPr>
+              <w:t>2016-12-1</w:t>
             </w:r>
             <w:r>
               <w:rPr>
@@ -29297,169 +29712,95 @@
         </w:tc>
         <w:tc>
           <w:tcPr>
-            <w:tcW w:w="2410" w:type="dxa"/>
-            <w:shd w:val="clear" w:color="auto" w:fill="DDF0FB"/>
-          </w:tcPr>
-          <w:p>
-            <w:pPr>
-              <w:jc w:val="center"/>
-              <w:rPr>
-                <w:rFonts w:ascii="微软雅黑" w:eastAsia="微软雅黑" w:hAnsi="微软雅黑"/>
-              </w:rPr>
-            </w:pPr>
-            <w:r>
-              <w:rPr>
-                <w:rFonts w:ascii="微软雅黑" w:eastAsia="微软雅黑" w:hAnsi="微软雅黑" w:hint="eastAsia"/>
-              </w:rPr>
-              <w:t>系统提示</w:t>
-            </w:r>
-            <w:r>
-              <w:rPr>
-                <w:rFonts w:ascii="微软雅黑" w:eastAsia="微软雅黑" w:hAnsi="微软雅黑"/>
-              </w:rPr>
-              <w:t>输入日期</w:t>
-            </w:r>
-            <w:r>
-              <w:rPr>
-                <w:rFonts w:ascii="微软雅黑" w:eastAsia="微软雅黑" w:hAnsi="微软雅黑"/>
-              </w:rPr>
-              <w:t>格式</w:t>
-            </w:r>
-            <w:r>
-              <w:rPr>
-                <w:rFonts w:ascii="微软雅黑" w:eastAsia="微软雅黑" w:hAnsi="微软雅黑"/>
-              </w:rPr>
-              <w:t>错误</w:t>
-            </w:r>
-          </w:p>
-        </w:tc>
-        <w:tc>
-          <w:tcPr>
-            <w:tcW w:w="1389" w:type="dxa"/>
-            <w:shd w:val="clear" w:color="auto" w:fill="DDF0FB"/>
-          </w:tcPr>
-          <w:p>
-            <w:pPr>
-              <w:jc w:val="center"/>
-              <w:rPr>
-                <w:rFonts w:ascii="微软雅黑" w:eastAsia="微软雅黑" w:hAnsi="微软雅黑"/>
-              </w:rPr>
-            </w:pPr>
-            <w:r>
-              <w:rPr>
-                <w:rFonts w:ascii="微软雅黑" w:eastAsia="微软雅黑" w:hAnsi="微软雅黑"/>
-              </w:rPr>
-              <w:t>fail</w:t>
-            </w:r>
-          </w:p>
-        </w:tc>
-      </w:tr>
-      <w:tr>
-        <w:trPr>
-          <w:trHeight w:val="297"/>
-          <w:jc w:val="center"/>
-        </w:trPr>
-        <w:tc>
-          <w:tcPr>
-            <w:tcW w:w="998" w:type="dxa"/>
-            <w:shd w:val="clear" w:color="auto" w:fill="DDF0FB"/>
-          </w:tcPr>
-          <w:p>
-            <w:pPr>
-              <w:jc w:val="center"/>
-              <w:rPr>
-                <w:rFonts w:ascii="微软雅黑" w:eastAsia="微软雅黑" w:hAnsi="微软雅黑"/>
-              </w:rPr>
-            </w:pPr>
-            <w:r>
-              <w:rPr>
-                <w:rFonts w:ascii="微软雅黑" w:eastAsia="微软雅黑" w:hAnsi="微软雅黑" w:hint="eastAsia"/>
-              </w:rPr>
-              <w:t>TUS1-</w:t>
-            </w:r>
-            <w:r>
-              <w:rPr>
-                <w:rFonts w:ascii="微软雅黑" w:eastAsia="微软雅黑" w:hAnsi="微软雅黑"/>
-              </w:rPr>
-              <w:t>6</w:t>
-            </w:r>
-          </w:p>
-        </w:tc>
-        <w:tc>
-          <w:tcPr>
-            <w:tcW w:w="3533" w:type="dxa"/>
-            <w:shd w:val="clear" w:color="auto" w:fill="DDF0FB"/>
-          </w:tcPr>
-          <w:p>
-            <w:pPr>
-              <w:jc w:val="center"/>
-              <w:rPr>
-                <w:rFonts w:ascii="微软雅黑" w:eastAsia="微软雅黑" w:hAnsi="微软雅黑"/>
-              </w:rPr>
-            </w:pPr>
-            <w:r>
-              <w:rPr>
-                <w:rFonts w:ascii="微软雅黑" w:eastAsia="微软雅黑" w:hAnsi="微软雅黑"/>
-              </w:rPr>
-              <w:t>2016-04</w:t>
-            </w:r>
-          </w:p>
-        </w:tc>
-        <w:tc>
-          <w:tcPr>
-            <w:tcW w:w="2410" w:type="dxa"/>
-            <w:shd w:val="clear" w:color="auto" w:fill="DDF0FB"/>
-          </w:tcPr>
-          <w:p>
-            <w:pPr>
-              <w:jc w:val="center"/>
-              <w:rPr>
-                <w:rFonts w:ascii="微软雅黑" w:eastAsia="微软雅黑" w:hAnsi="微软雅黑"/>
-              </w:rPr>
-            </w:pPr>
-            <w:r>
-              <w:rPr>
-                <w:rFonts w:ascii="微软雅黑" w:eastAsia="微软雅黑" w:hAnsi="微软雅黑" w:hint="eastAsia"/>
-              </w:rPr>
-              <w:t>系统提示</w:t>
-            </w:r>
-            <w:r>
-              <w:rPr>
-                <w:rFonts w:ascii="微软雅黑" w:eastAsia="微软雅黑" w:hAnsi="微软雅黑"/>
-              </w:rPr>
-              <w:t>输入日期</w:t>
-            </w:r>
-            <w:r>
-              <w:rPr>
-                <w:rFonts w:ascii="微软雅黑" w:eastAsia="微软雅黑" w:hAnsi="微软雅黑"/>
-              </w:rPr>
-              <w:t>格式</w:t>
-            </w:r>
-            <w:r>
-              <w:rPr>
-                <w:rFonts w:ascii="微软雅黑" w:eastAsia="微软雅黑" w:hAnsi="微软雅黑"/>
-              </w:rPr>
-              <w:t>错误</w:t>
-            </w:r>
-          </w:p>
-        </w:tc>
-        <w:tc>
-          <w:tcPr>
-            <w:tcW w:w="1389" w:type="dxa"/>
-            <w:shd w:val="clear" w:color="auto" w:fill="DDF0FB"/>
-          </w:tcPr>
-          <w:p>
-            <w:pPr>
-              <w:jc w:val="center"/>
-              <w:rPr>
-                <w:rFonts w:ascii="微软雅黑" w:eastAsia="微软雅黑" w:hAnsi="微软雅黑"/>
-              </w:rPr>
-            </w:pPr>
-            <w:r>
-              <w:rPr>
-                <w:rFonts w:ascii="微软雅黑" w:eastAsia="微软雅黑" w:hAnsi="微软雅黑"/>
-              </w:rPr>
-              <w:t>fail</w:t>
+            <w:tcW w:w="1559" w:type="dxa"/>
+            <w:shd w:val="clear" w:color="auto" w:fill="DEF0FB"/>
+          </w:tcPr>
+          <w:p>
+            <w:pPr>
+              <w:jc w:val="center"/>
+              <w:rPr>
+                <w:rFonts w:ascii="微软雅黑" w:eastAsia="微软雅黑" w:hAnsi="微软雅黑"/>
+              </w:rPr>
+            </w:pPr>
+            <w:r>
+              <w:rPr>
+                <w:rFonts w:ascii="微软雅黑" w:eastAsia="微软雅黑" w:hAnsi="微软雅黑"/>
+              </w:rPr>
+              <w:t>是</w:t>
+            </w:r>
+          </w:p>
+        </w:tc>
+        <w:tc>
+          <w:tcPr>
+            <w:tcW w:w="1559" w:type="dxa"/>
+            <w:shd w:val="clear" w:color="auto" w:fill="DEF0FB"/>
+          </w:tcPr>
+          <w:p>
+            <w:pPr>
+              <w:jc w:val="center"/>
+              <w:rPr>
+                <w:rFonts w:ascii="微软雅黑" w:eastAsia="微软雅黑" w:hAnsi="微软雅黑"/>
+                <w:szCs w:val="21"/>
+              </w:rPr>
+            </w:pPr>
+            <w:r>
+              <w:rPr>
+                <w:rFonts w:ascii="微软雅黑" w:eastAsia="微软雅黑" w:hAnsi="微软雅黑"/>
+                <w:szCs w:val="21"/>
+              </w:rPr>
+              <w:t>返回上一层</w:t>
+            </w:r>
+          </w:p>
+        </w:tc>
+        <w:tc>
+          <w:tcPr>
+            <w:tcW w:w="1843" w:type="dxa"/>
+            <w:shd w:val="clear" w:color="auto" w:fill="DEF0FB"/>
+          </w:tcPr>
+          <w:p>
+            <w:pPr>
+              <w:jc w:val="center"/>
+              <w:rPr>
+                <w:rFonts w:ascii="微软雅黑" w:eastAsia="微软雅黑" w:hAnsi="微软雅黑"/>
+              </w:rPr>
+            </w:pPr>
+            <w:r>
+              <w:rPr>
+                <w:rFonts w:ascii="微软雅黑" w:eastAsia="微软雅黑" w:hAnsi="微软雅黑" w:hint="eastAsia"/>
+              </w:rPr>
+              <w:t>系统显示该日期所有</w:t>
+            </w:r>
+            <w:r>
+              <w:rPr>
+                <w:rFonts w:ascii="微软雅黑" w:eastAsia="微软雅黑" w:hAnsi="微软雅黑"/>
+              </w:rPr>
+              <w:t>未执行订单</w:t>
+            </w:r>
+          </w:p>
+        </w:tc>
+        <w:tc>
+          <w:tcPr>
+            <w:tcW w:w="670" w:type="dxa"/>
+            <w:shd w:val="clear" w:color="auto" w:fill="DEF0FB"/>
+          </w:tcPr>
+          <w:p>
+            <w:pPr>
+              <w:jc w:val="center"/>
+              <w:rPr>
+                <w:rFonts w:ascii="微软雅黑" w:eastAsia="微软雅黑" w:hAnsi="微软雅黑"/>
+              </w:rPr>
+            </w:pPr>
+            <w:r>
+              <w:rPr>
+                <w:rFonts w:ascii="微软雅黑" w:eastAsia="微软雅黑" w:hAnsi="微软雅黑" w:hint="eastAsia"/>
+              </w:rPr>
+              <w:t>p</w:t>
+            </w:r>
+            <w:r>
+              <w:rPr>
+                <w:rFonts w:ascii="微软雅黑" w:eastAsia="微软雅黑" w:hAnsi="微软雅黑"/>
+              </w:rPr>
+              <w:t>ass</w:t>
             </w:r>
           </w:p>
         </w:tc>
@@ -29520,961 +29861,6 @@
         <w:jc w:val="center"/>
         <w:rPr>
           <w:rFonts w:cs="楷体"/>
-          <w:sz w:val="30"/>
-          <w:szCs w:val="30"/>
-        </w:rPr>
-      </w:pPr>
-    </w:p>
-    <w:p>
-      <w:pPr>
-        <w:jc w:val="center"/>
-        <w:rPr>
-          <w:rFonts w:ascii="KaiTi" w:eastAsia="KaiTi" w:hAnsi="KaiTi" w:cs="楷体"/>
-          <w:sz w:val="32"/>
-          <w:szCs w:val="30"/>
-        </w:rPr>
-      </w:pPr>
-      <w:r>
-        <w:rPr>
-          <w:rFonts w:ascii="KaiTi" w:eastAsia="KaiTi" w:hAnsi="KaiTi" w:cs="楷体" w:hint="eastAsia"/>
-          <w:sz w:val="32"/>
-          <w:szCs w:val="30"/>
-        </w:rPr>
-        <w:t>TUS2的测试用例</w:t>
-      </w:r>
-    </w:p>
-    <w:tbl>
-      <w:tblPr>
-        <w:tblW w:w="8310" w:type="dxa"/>
-        <w:jc w:val="center"/>
-        <w:tblBorders>
-          <w:top w:val="single" w:sz="4" w:space="0" w:color="auto"/>
-          <w:left w:val="single" w:sz="4" w:space="0" w:color="auto"/>
-          <w:bottom w:val="single" w:sz="4" w:space="0" w:color="auto"/>
-          <w:right w:val="single" w:sz="4" w:space="0" w:color="auto"/>
-          <w:insideH w:val="single" w:sz="4" w:space="0" w:color="auto"/>
-          <w:insideV w:val="single" w:sz="4" w:space="0" w:color="auto"/>
-        </w:tblBorders>
-        <w:tblLayout w:type="fixed"/>
-        <w:tblLook w:val="0000" w:firstRow="0" w:lastRow="0" w:firstColumn="0" w:lastColumn="0" w:noHBand="0" w:noVBand="0"/>
-      </w:tblPr>
-      <w:tblGrid>
-        <w:gridCol w:w="986"/>
-        <w:gridCol w:w="1419"/>
-        <w:gridCol w:w="1134"/>
-        <w:gridCol w:w="851"/>
-        <w:gridCol w:w="2551"/>
-        <w:gridCol w:w="1369"/>
-      </w:tblGrid>
-      <w:tr>
-        <w:trPr>
-          <w:trHeight w:val="441"/>
-          <w:jc w:val="center"/>
-        </w:trPr>
-        <w:tc>
-          <w:tcPr>
-            <w:tcW w:w="986" w:type="dxa"/>
-            <w:vMerge w:val="restart"/>
-            <w:shd w:val="clear" w:color="auto" w:fill="CCCCFF"/>
-          </w:tcPr>
-          <w:p>
-            <w:pPr>
-              <w:jc w:val="center"/>
-              <w:rPr>
-                <w:rFonts w:ascii="微软雅黑" w:eastAsia="微软雅黑" w:hAnsi="微软雅黑"/>
-              </w:rPr>
-            </w:pPr>
-            <w:r>
-              <w:rPr>
-                <w:rFonts w:ascii="微软雅黑" w:eastAsia="微软雅黑" w:hAnsi="微软雅黑" w:hint="eastAsia"/>
-              </w:rPr>
-              <w:t>ID</w:t>
-            </w:r>
-          </w:p>
-        </w:tc>
-        <w:tc>
-          <w:tcPr>
-            <w:tcW w:w="3404" w:type="dxa"/>
-            <w:gridSpan w:val="3"/>
-            <w:shd w:val="clear" w:color="auto" w:fill="CCCCFF"/>
-          </w:tcPr>
-          <w:p>
-            <w:pPr>
-              <w:jc w:val="center"/>
-              <w:rPr>
-                <w:rFonts w:ascii="微软雅黑" w:eastAsia="微软雅黑" w:hAnsi="微软雅黑"/>
-              </w:rPr>
-            </w:pPr>
-            <w:r>
-              <w:rPr>
-                <w:rFonts w:ascii="微软雅黑" w:eastAsia="微软雅黑" w:hAnsi="微软雅黑" w:hint="eastAsia"/>
-              </w:rPr>
-              <w:t>输入</w:t>
-            </w:r>
-          </w:p>
-        </w:tc>
-        <w:tc>
-          <w:tcPr>
-            <w:tcW w:w="2551" w:type="dxa"/>
-            <w:vMerge w:val="restart"/>
-            <w:shd w:val="clear" w:color="auto" w:fill="CCCCFF"/>
-          </w:tcPr>
-          <w:p>
-            <w:pPr>
-              <w:jc w:val="center"/>
-              <w:rPr>
-                <w:rFonts w:ascii="微软雅黑" w:eastAsia="微软雅黑" w:hAnsi="微软雅黑"/>
-              </w:rPr>
-            </w:pPr>
-            <w:r>
-              <w:rPr>
-                <w:rFonts w:ascii="微软雅黑" w:eastAsia="微软雅黑" w:hAnsi="微软雅黑" w:hint="eastAsia"/>
-              </w:rPr>
-              <w:t>预期输出</w:t>
-            </w:r>
-          </w:p>
-        </w:tc>
-        <w:tc>
-          <w:tcPr>
-            <w:tcW w:w="1369" w:type="dxa"/>
-            <w:vMerge w:val="restart"/>
-            <w:shd w:val="clear" w:color="auto" w:fill="CCCCFF"/>
-          </w:tcPr>
-          <w:p>
-            <w:pPr>
-              <w:jc w:val="center"/>
-              <w:rPr>
-                <w:rFonts w:ascii="微软雅黑" w:eastAsia="微软雅黑" w:hAnsi="微软雅黑"/>
-              </w:rPr>
-            </w:pPr>
-            <w:r>
-              <w:rPr>
-                <w:rFonts w:ascii="微软雅黑" w:eastAsia="微软雅黑" w:hAnsi="微软雅黑"/>
-              </w:rPr>
-              <w:t>测试结果</w:t>
-            </w:r>
-          </w:p>
-        </w:tc>
-      </w:tr>
-      <w:tr>
-        <w:trPr>
-          <w:trHeight w:val="463"/>
-          <w:jc w:val="center"/>
-        </w:trPr>
-        <w:tc>
-          <w:tcPr>
-            <w:tcW w:w="986" w:type="dxa"/>
-            <w:vMerge/>
-            <w:shd w:val="clear" w:color="auto" w:fill="auto"/>
-          </w:tcPr>
-          <w:p>
-            <w:pPr>
-              <w:jc w:val="center"/>
-              <w:rPr>
-                <w:rFonts w:ascii="微软雅黑" w:eastAsia="微软雅黑" w:hAnsi="微软雅黑"/>
-              </w:rPr>
-            </w:pPr>
-          </w:p>
-        </w:tc>
-        <w:tc>
-          <w:tcPr>
-            <w:tcW w:w="1419" w:type="dxa"/>
-            <w:shd w:val="clear" w:color="auto" w:fill="CCCCFF"/>
-          </w:tcPr>
-          <w:p>
-            <w:pPr>
-              <w:jc w:val="center"/>
-              <w:rPr>
-                <w:rFonts w:ascii="微软雅黑" w:eastAsia="微软雅黑" w:hAnsi="微软雅黑"/>
-              </w:rPr>
-            </w:pPr>
-            <w:r>
-              <w:rPr>
-                <w:rFonts w:ascii="微软雅黑" w:eastAsia="微软雅黑" w:hAnsi="微软雅黑" w:hint="eastAsia"/>
-              </w:rPr>
-              <w:t>输入</w:t>
-            </w:r>
-            <w:r>
-              <w:rPr>
-                <w:rFonts w:ascii="微软雅黑" w:eastAsia="微软雅黑" w:hAnsi="微软雅黑"/>
-              </w:rPr>
-              <w:t>日期</w:t>
-            </w:r>
-          </w:p>
-        </w:tc>
-        <w:tc>
-          <w:tcPr>
-            <w:tcW w:w="1134" w:type="dxa"/>
-            <w:shd w:val="clear" w:color="auto" w:fill="CCCCFF"/>
-          </w:tcPr>
-          <w:p>
-            <w:pPr>
-              <w:jc w:val="center"/>
-              <w:rPr>
-                <w:rFonts w:ascii="微软雅黑" w:eastAsia="微软雅黑" w:hAnsi="微软雅黑"/>
-              </w:rPr>
-            </w:pPr>
-            <w:r>
-              <w:rPr>
-                <w:rFonts w:ascii="微软雅黑" w:eastAsia="微软雅黑" w:hAnsi="微软雅黑" w:hint="eastAsia"/>
-              </w:rPr>
-              <w:t>未执行</w:t>
-            </w:r>
-            <w:r>
-              <w:rPr>
-                <w:rFonts w:ascii="微软雅黑" w:eastAsia="微软雅黑" w:hAnsi="微软雅黑" w:hint="eastAsia"/>
-              </w:rPr>
-              <w:t>订单</w:t>
-            </w:r>
-            <w:r>
-              <w:rPr>
-                <w:rFonts w:ascii="微软雅黑" w:eastAsia="微软雅黑" w:hAnsi="微软雅黑"/>
-              </w:rPr>
-              <w:t>概况</w:t>
-            </w:r>
-          </w:p>
-        </w:tc>
-        <w:tc>
-          <w:tcPr>
-            <w:tcW w:w="851" w:type="dxa"/>
-            <w:shd w:val="clear" w:color="auto" w:fill="CCCCFF"/>
-          </w:tcPr>
-          <w:p>
-            <w:pPr>
-              <w:jc w:val="center"/>
-              <w:rPr>
-                <w:rFonts w:ascii="微软雅黑" w:eastAsia="微软雅黑" w:hAnsi="微软雅黑"/>
-              </w:rPr>
-            </w:pPr>
-            <w:r>
-              <w:rPr>
-                <w:rFonts w:ascii="微软雅黑" w:eastAsia="微软雅黑" w:hAnsi="微软雅黑" w:hint="eastAsia"/>
-              </w:rPr>
-              <w:t>浏览订单</w:t>
-            </w:r>
-            <w:r>
-              <w:rPr>
-                <w:rFonts w:ascii="微软雅黑" w:eastAsia="微软雅黑" w:hAnsi="微软雅黑"/>
-              </w:rPr>
-              <w:t>详情</w:t>
-            </w:r>
-          </w:p>
-        </w:tc>
-        <w:tc>
-          <w:tcPr>
-            <w:tcW w:w="2551" w:type="dxa"/>
-            <w:vMerge/>
-          </w:tcPr>
-          <w:p>
-            <w:pPr>
-              <w:jc w:val="center"/>
-              <w:rPr>
-                <w:rFonts w:ascii="微软雅黑" w:eastAsia="微软雅黑" w:hAnsi="微软雅黑"/>
-              </w:rPr>
-            </w:pPr>
-          </w:p>
-        </w:tc>
-        <w:tc>
-          <w:tcPr>
-            <w:tcW w:w="1369" w:type="dxa"/>
-            <w:vMerge/>
-          </w:tcPr>
-          <w:p>
-            <w:pPr>
-              <w:jc w:val="center"/>
-              <w:rPr>
-                <w:rFonts w:ascii="微软雅黑" w:eastAsia="微软雅黑" w:hAnsi="微软雅黑"/>
-              </w:rPr>
-            </w:pPr>
-          </w:p>
-        </w:tc>
-      </w:tr>
-      <w:tr>
-        <w:trPr>
-          <w:trHeight w:val="632"/>
-          <w:jc w:val="center"/>
-        </w:trPr>
-        <w:tc>
-          <w:tcPr>
-            <w:tcW w:w="986" w:type="dxa"/>
-            <w:shd w:val="clear" w:color="auto" w:fill="DDF0FB"/>
-          </w:tcPr>
-          <w:p>
-            <w:pPr>
-              <w:jc w:val="center"/>
-              <w:rPr>
-                <w:rFonts w:ascii="微软雅黑" w:eastAsia="微软雅黑" w:hAnsi="微软雅黑"/>
-              </w:rPr>
-            </w:pPr>
-            <w:r>
-              <w:rPr>
-                <w:rFonts w:ascii="微软雅黑" w:eastAsia="微软雅黑" w:hAnsi="微软雅黑" w:hint="eastAsia"/>
-              </w:rPr>
-              <w:t>TUS2</w:t>
-            </w:r>
-            <w:r>
-              <w:rPr>
-                <w:rFonts w:ascii="微软雅黑" w:eastAsia="微软雅黑" w:hAnsi="微软雅黑" w:hint="eastAsia"/>
-              </w:rPr>
-              <w:t>-1</w:t>
-            </w:r>
-          </w:p>
-        </w:tc>
-        <w:tc>
-          <w:tcPr>
-            <w:tcW w:w="1419" w:type="dxa"/>
-            <w:shd w:val="clear" w:color="auto" w:fill="DDF0FB"/>
-          </w:tcPr>
-          <w:p>
-            <w:pPr>
-              <w:jc w:val="center"/>
-              <w:rPr>
-                <w:rFonts w:ascii="微软雅黑" w:eastAsia="微软雅黑" w:hAnsi="微软雅黑"/>
-              </w:rPr>
-            </w:pPr>
-            <w:r>
-              <w:rPr>
-                <w:rFonts w:ascii="微软雅黑" w:eastAsia="微软雅黑" w:hAnsi="微软雅黑"/>
-              </w:rPr>
-              <w:t>2016-12-1</w:t>
-            </w:r>
-            <w:r>
-              <w:rPr>
-                <w:rFonts w:ascii="微软雅黑" w:eastAsia="微软雅黑" w:hAnsi="微软雅黑"/>
-              </w:rPr>
-              <w:t>7</w:t>
-            </w:r>
-          </w:p>
-        </w:tc>
-        <w:tc>
-          <w:tcPr>
-            <w:tcW w:w="1134" w:type="dxa"/>
-            <w:shd w:val="clear" w:color="auto" w:fill="DDF0FB"/>
-          </w:tcPr>
-          <w:p>
-            <w:pPr>
-              <w:jc w:val="center"/>
-              <w:rPr>
-                <w:rFonts w:ascii="微软雅黑" w:eastAsia="微软雅黑" w:hAnsi="微软雅黑"/>
-              </w:rPr>
-            </w:pPr>
-            <w:r>
-              <w:rPr>
-                <w:rFonts w:ascii="微软雅黑" w:eastAsia="微软雅黑" w:hAnsi="微软雅黑"/>
-              </w:rPr>
-              <w:t>否</w:t>
-            </w:r>
-          </w:p>
-        </w:tc>
-        <w:tc>
-          <w:tcPr>
-            <w:tcW w:w="851" w:type="dxa"/>
-            <w:shd w:val="clear" w:color="auto" w:fill="DDF0FB"/>
-          </w:tcPr>
-          <w:p>
-            <w:pPr>
-              <w:jc w:val="center"/>
-              <w:rPr>
-                <w:rFonts w:ascii="微软雅黑" w:eastAsia="微软雅黑" w:hAnsi="微软雅黑"/>
-              </w:rPr>
-            </w:pPr>
-            <w:r>
-              <w:rPr>
-                <w:rFonts w:ascii="微软雅黑" w:eastAsia="微软雅黑" w:hAnsi="微软雅黑"/>
-              </w:rPr>
-              <w:t>否</w:t>
-            </w:r>
-          </w:p>
-        </w:tc>
-        <w:tc>
-          <w:tcPr>
-            <w:tcW w:w="2551" w:type="dxa"/>
-            <w:shd w:val="clear" w:color="auto" w:fill="DDF0FB"/>
-          </w:tcPr>
-          <w:p>
-            <w:pPr>
-              <w:jc w:val="center"/>
-              <w:rPr>
-                <w:rFonts w:ascii="微软雅黑" w:eastAsia="微软雅黑" w:hAnsi="微软雅黑"/>
-              </w:rPr>
-            </w:pPr>
-            <w:r>
-              <w:rPr>
-                <w:rFonts w:ascii="微软雅黑" w:eastAsia="微软雅黑" w:hAnsi="微软雅黑" w:hint="eastAsia"/>
-              </w:rPr>
-              <w:t>系统</w:t>
-            </w:r>
-            <w:r>
-              <w:rPr>
-                <w:rFonts w:ascii="微软雅黑" w:eastAsia="微软雅黑" w:hAnsi="微软雅黑"/>
-              </w:rPr>
-              <w:t>显示12</w:t>
-            </w:r>
-            <w:r>
-              <w:rPr>
-                <w:rFonts w:ascii="微软雅黑" w:eastAsia="微软雅黑" w:hAnsi="微软雅黑" w:hint="eastAsia"/>
-              </w:rPr>
-              <w:t>月</w:t>
-            </w:r>
-            <w:r>
-              <w:rPr>
-                <w:rFonts w:ascii="微软雅黑" w:eastAsia="微软雅黑" w:hAnsi="微软雅黑"/>
-              </w:rPr>
-              <w:t>17</w:t>
-            </w:r>
-            <w:r>
-              <w:rPr>
-                <w:rFonts w:ascii="微软雅黑" w:eastAsia="微软雅黑" w:hAnsi="微软雅黑" w:hint="eastAsia"/>
-              </w:rPr>
-              <w:t>日的</w:t>
-            </w:r>
-            <w:r>
-              <w:rPr>
-                <w:rFonts w:ascii="微软雅黑" w:eastAsia="微软雅黑" w:hAnsi="微软雅黑"/>
-              </w:rPr>
-              <w:t>异常订单情况</w:t>
-            </w:r>
-          </w:p>
-        </w:tc>
-        <w:tc>
-          <w:tcPr>
-            <w:tcW w:w="1369" w:type="dxa"/>
-            <w:shd w:val="clear" w:color="auto" w:fill="DDF0FB"/>
-          </w:tcPr>
-          <w:p>
-            <w:pPr>
-              <w:jc w:val="center"/>
-              <w:rPr>
-                <w:rFonts w:ascii="微软雅黑" w:eastAsia="微软雅黑" w:hAnsi="微软雅黑"/>
-              </w:rPr>
-            </w:pPr>
-            <w:r>
-              <w:rPr>
-                <w:rFonts w:ascii="微软雅黑" w:eastAsia="微软雅黑" w:hAnsi="微软雅黑"/>
-              </w:rPr>
-              <w:t>pass</w:t>
-            </w:r>
-          </w:p>
-        </w:tc>
-      </w:tr>
-      <w:tr>
-        <w:trPr>
-          <w:trHeight w:val="632"/>
-          <w:jc w:val="center"/>
-        </w:trPr>
-        <w:tc>
-          <w:tcPr>
-            <w:tcW w:w="986" w:type="dxa"/>
-            <w:shd w:val="clear" w:color="auto" w:fill="DDF0FB"/>
-          </w:tcPr>
-          <w:p>
-            <w:pPr>
-              <w:jc w:val="center"/>
-              <w:rPr>
-                <w:rFonts w:ascii="微软雅黑" w:eastAsia="微软雅黑" w:hAnsi="微软雅黑"/>
-              </w:rPr>
-            </w:pPr>
-            <w:r>
-              <w:rPr>
-                <w:rFonts w:ascii="微软雅黑" w:eastAsia="微软雅黑" w:hAnsi="微软雅黑" w:hint="eastAsia"/>
-              </w:rPr>
-              <w:t>TUS2</w:t>
-            </w:r>
-            <w:r>
-              <w:rPr>
-                <w:rFonts w:ascii="微软雅黑" w:eastAsia="微软雅黑" w:hAnsi="微软雅黑" w:hint="eastAsia"/>
-              </w:rPr>
-              <w:t>-</w:t>
-            </w:r>
-            <w:r>
-              <w:rPr>
-                <w:rFonts w:ascii="微软雅黑" w:eastAsia="微软雅黑" w:hAnsi="微软雅黑" w:hint="eastAsia"/>
-              </w:rPr>
-              <w:t>2</w:t>
-            </w:r>
-          </w:p>
-        </w:tc>
-        <w:tc>
-          <w:tcPr>
-            <w:tcW w:w="1419" w:type="dxa"/>
-            <w:shd w:val="clear" w:color="auto" w:fill="DDF0FB"/>
-          </w:tcPr>
-          <w:p>
-            <w:pPr>
-              <w:jc w:val="center"/>
-              <w:rPr>
-                <w:rFonts w:ascii="微软雅黑" w:eastAsia="微软雅黑" w:hAnsi="微软雅黑"/>
-              </w:rPr>
-            </w:pPr>
-            <w:r>
-              <w:rPr>
-                <w:rFonts w:ascii="微软雅黑" w:eastAsia="微软雅黑" w:hAnsi="微软雅黑"/>
-              </w:rPr>
-              <w:t>2016-12-1</w:t>
-            </w:r>
-            <w:r>
-              <w:rPr>
-                <w:rFonts w:ascii="微软雅黑" w:eastAsia="微软雅黑" w:hAnsi="微软雅黑"/>
-              </w:rPr>
-              <w:t>7</w:t>
-            </w:r>
-          </w:p>
-        </w:tc>
-        <w:tc>
-          <w:tcPr>
-            <w:tcW w:w="1134" w:type="dxa"/>
-            <w:shd w:val="clear" w:color="auto" w:fill="DDF0FB"/>
-          </w:tcPr>
-          <w:p>
-            <w:pPr>
-              <w:jc w:val="center"/>
-              <w:rPr>
-                <w:rFonts w:ascii="微软雅黑" w:eastAsia="微软雅黑" w:hAnsi="微软雅黑"/>
-              </w:rPr>
-            </w:pPr>
-            <w:r>
-              <w:rPr>
-                <w:rFonts w:ascii="微软雅黑" w:eastAsia="微软雅黑" w:hAnsi="微软雅黑"/>
-              </w:rPr>
-              <w:t>否</w:t>
-            </w:r>
-          </w:p>
-        </w:tc>
-        <w:tc>
-          <w:tcPr>
-            <w:tcW w:w="851" w:type="dxa"/>
-            <w:shd w:val="clear" w:color="auto" w:fill="DDF0FB"/>
-          </w:tcPr>
-          <w:p>
-            <w:pPr>
-              <w:jc w:val="center"/>
-              <w:rPr>
-                <w:rFonts w:ascii="微软雅黑" w:eastAsia="微软雅黑" w:hAnsi="微软雅黑"/>
-              </w:rPr>
-            </w:pPr>
-            <w:r>
-              <w:rPr>
-                <w:rFonts w:ascii="微软雅黑" w:eastAsia="微软雅黑" w:hAnsi="微软雅黑" w:hint="eastAsia"/>
-              </w:rPr>
-              <w:t>是</w:t>
-            </w:r>
-          </w:p>
-        </w:tc>
-        <w:tc>
-          <w:tcPr>
-            <w:tcW w:w="2551" w:type="dxa"/>
-            <w:shd w:val="clear" w:color="auto" w:fill="DDF0FB"/>
-          </w:tcPr>
-          <w:p>
-            <w:pPr>
-              <w:jc w:val="center"/>
-              <w:rPr>
-                <w:rFonts w:ascii="微软雅黑" w:eastAsia="微软雅黑" w:hAnsi="微软雅黑"/>
-              </w:rPr>
-            </w:pPr>
-            <w:r>
-              <w:rPr>
-                <w:rFonts w:ascii="微软雅黑" w:eastAsia="微软雅黑" w:hAnsi="微软雅黑" w:hint="eastAsia"/>
-              </w:rPr>
-              <w:t>系统</w:t>
-            </w:r>
-            <w:r>
-              <w:rPr>
-                <w:rFonts w:ascii="微软雅黑" w:eastAsia="微软雅黑" w:hAnsi="微软雅黑"/>
-              </w:rPr>
-              <w:t>显示</w:t>
-            </w:r>
-            <w:r>
-              <w:rPr>
-                <w:rFonts w:ascii="微软雅黑" w:eastAsia="微软雅黑" w:hAnsi="微软雅黑" w:hint="eastAsia"/>
-              </w:rPr>
-              <w:t>选定订单</w:t>
-            </w:r>
-            <w:r>
-              <w:rPr>
-                <w:rFonts w:ascii="微软雅黑" w:eastAsia="微软雅黑" w:hAnsi="微软雅黑"/>
-              </w:rPr>
-              <w:t>的异常订单情况</w:t>
-            </w:r>
-          </w:p>
-        </w:tc>
-        <w:tc>
-          <w:tcPr>
-            <w:tcW w:w="1369" w:type="dxa"/>
-            <w:shd w:val="clear" w:color="auto" w:fill="DDF0FB"/>
-          </w:tcPr>
-          <w:p>
-            <w:pPr>
-              <w:jc w:val="center"/>
-              <w:rPr>
-                <w:rFonts w:ascii="微软雅黑" w:eastAsia="微软雅黑" w:hAnsi="微软雅黑"/>
-              </w:rPr>
-            </w:pPr>
-            <w:r>
-              <w:rPr>
-                <w:rFonts w:ascii="微软雅黑" w:eastAsia="微软雅黑" w:hAnsi="微软雅黑"/>
-              </w:rPr>
-              <w:t>pass</w:t>
-            </w:r>
-          </w:p>
-        </w:tc>
-      </w:tr>
-      <w:tr>
-        <w:trPr>
-          <w:trHeight w:val="632"/>
-          <w:jc w:val="center"/>
-        </w:trPr>
-        <w:tc>
-          <w:tcPr>
-            <w:tcW w:w="986" w:type="dxa"/>
-            <w:shd w:val="clear" w:color="auto" w:fill="DDF0FB"/>
-          </w:tcPr>
-          <w:p>
-            <w:pPr>
-              <w:jc w:val="center"/>
-              <w:rPr>
-                <w:rFonts w:ascii="微软雅黑" w:eastAsia="微软雅黑" w:hAnsi="微软雅黑"/>
-              </w:rPr>
-            </w:pPr>
-            <w:r>
-              <w:rPr>
-                <w:rFonts w:ascii="微软雅黑" w:eastAsia="微软雅黑" w:hAnsi="微软雅黑" w:hint="eastAsia"/>
-              </w:rPr>
-              <w:lastRenderedPageBreak/>
-              <w:t>TUS2</w:t>
-            </w:r>
-            <w:r>
-              <w:rPr>
-                <w:rFonts w:ascii="微软雅黑" w:eastAsia="微软雅黑" w:hAnsi="微软雅黑" w:hint="eastAsia"/>
-              </w:rPr>
-              <w:t>-</w:t>
-            </w:r>
-            <w:r>
-              <w:rPr>
-                <w:rFonts w:ascii="微软雅黑" w:eastAsia="微软雅黑" w:hAnsi="微软雅黑" w:hint="eastAsia"/>
-              </w:rPr>
-              <w:t>3</w:t>
-            </w:r>
-          </w:p>
-        </w:tc>
-        <w:tc>
-          <w:tcPr>
-            <w:tcW w:w="1419" w:type="dxa"/>
-            <w:shd w:val="clear" w:color="auto" w:fill="DDF0FB"/>
-          </w:tcPr>
-          <w:p>
-            <w:pPr>
-              <w:jc w:val="center"/>
-              <w:rPr>
-                <w:rFonts w:ascii="微软雅黑" w:eastAsia="微软雅黑" w:hAnsi="微软雅黑"/>
-              </w:rPr>
-            </w:pPr>
-            <w:r>
-              <w:rPr>
-                <w:rFonts w:ascii="微软雅黑" w:eastAsia="微软雅黑" w:hAnsi="微软雅黑"/>
-              </w:rPr>
-              <w:t>2016-12-1</w:t>
-            </w:r>
-            <w:r>
-              <w:rPr>
-                <w:rFonts w:ascii="微软雅黑" w:eastAsia="微软雅黑" w:hAnsi="微软雅黑"/>
-              </w:rPr>
-              <w:t>7</w:t>
-            </w:r>
-          </w:p>
-        </w:tc>
-        <w:tc>
-          <w:tcPr>
-            <w:tcW w:w="1134" w:type="dxa"/>
-            <w:shd w:val="clear" w:color="auto" w:fill="DDF0FB"/>
-          </w:tcPr>
-          <w:p>
-            <w:pPr>
-              <w:jc w:val="center"/>
-              <w:rPr>
-                <w:rFonts w:ascii="微软雅黑" w:eastAsia="微软雅黑" w:hAnsi="微软雅黑"/>
-              </w:rPr>
-            </w:pPr>
-            <w:r>
-              <w:rPr>
-                <w:rFonts w:ascii="微软雅黑" w:eastAsia="微软雅黑" w:hAnsi="微软雅黑" w:hint="eastAsia"/>
-              </w:rPr>
-              <w:t>是</w:t>
-            </w:r>
-          </w:p>
-        </w:tc>
-        <w:tc>
-          <w:tcPr>
-            <w:tcW w:w="851" w:type="dxa"/>
-            <w:shd w:val="clear" w:color="auto" w:fill="DDF0FB"/>
-          </w:tcPr>
-          <w:p>
-            <w:pPr>
-              <w:jc w:val="center"/>
-              <w:rPr>
-                <w:rFonts w:ascii="微软雅黑" w:eastAsia="微软雅黑" w:hAnsi="微软雅黑"/>
-              </w:rPr>
-            </w:pPr>
-            <w:r>
-              <w:rPr>
-                <w:rFonts w:ascii="微软雅黑" w:eastAsia="微软雅黑" w:hAnsi="微软雅黑"/>
-              </w:rPr>
-              <w:t>否</w:t>
-            </w:r>
-          </w:p>
-        </w:tc>
-        <w:tc>
-          <w:tcPr>
-            <w:tcW w:w="2551" w:type="dxa"/>
-            <w:shd w:val="clear" w:color="auto" w:fill="DDF0FB"/>
-          </w:tcPr>
-          <w:p>
-            <w:pPr>
-              <w:jc w:val="center"/>
-              <w:rPr>
-                <w:rFonts w:ascii="微软雅黑" w:eastAsia="微软雅黑" w:hAnsi="微软雅黑"/>
-              </w:rPr>
-            </w:pPr>
-            <w:r>
-              <w:rPr>
-                <w:rFonts w:ascii="微软雅黑" w:eastAsia="微软雅黑" w:hAnsi="微软雅黑" w:hint="eastAsia"/>
-              </w:rPr>
-              <w:t>系统</w:t>
-            </w:r>
-            <w:r>
-              <w:rPr>
-                <w:rFonts w:ascii="微软雅黑" w:eastAsia="微软雅黑" w:hAnsi="微软雅黑"/>
-              </w:rPr>
-              <w:t>显示12</w:t>
-            </w:r>
-            <w:r>
-              <w:rPr>
-                <w:rFonts w:ascii="微软雅黑" w:eastAsia="微软雅黑" w:hAnsi="微软雅黑" w:hint="eastAsia"/>
-              </w:rPr>
-              <w:t>月</w:t>
-            </w:r>
-            <w:r>
-              <w:rPr>
-                <w:rFonts w:ascii="微软雅黑" w:eastAsia="微软雅黑" w:hAnsi="微软雅黑"/>
-              </w:rPr>
-              <w:t>17</w:t>
-            </w:r>
-            <w:r>
-              <w:rPr>
-                <w:rFonts w:ascii="微软雅黑" w:eastAsia="微软雅黑" w:hAnsi="微软雅黑" w:hint="eastAsia"/>
-              </w:rPr>
-              <w:t>日的</w:t>
-            </w:r>
-            <w:r>
-              <w:rPr>
-                <w:rFonts w:ascii="微软雅黑" w:eastAsia="微软雅黑" w:hAnsi="微软雅黑"/>
-              </w:rPr>
-              <w:t>未执行订单情况</w:t>
-            </w:r>
-          </w:p>
-        </w:tc>
-        <w:tc>
-          <w:tcPr>
-            <w:tcW w:w="1369" w:type="dxa"/>
-            <w:shd w:val="clear" w:color="auto" w:fill="DDF0FB"/>
-          </w:tcPr>
-          <w:p>
-            <w:pPr>
-              <w:jc w:val="center"/>
-              <w:rPr>
-                <w:rFonts w:ascii="微软雅黑" w:eastAsia="微软雅黑" w:hAnsi="微软雅黑"/>
-              </w:rPr>
-            </w:pPr>
-            <w:r>
-              <w:rPr>
-                <w:rFonts w:ascii="微软雅黑" w:eastAsia="微软雅黑" w:hAnsi="微软雅黑"/>
-              </w:rPr>
-              <w:t>pass</w:t>
-            </w:r>
-          </w:p>
-        </w:tc>
-      </w:tr>
-      <w:tr>
-        <w:trPr>
-          <w:trHeight w:val="632"/>
-          <w:jc w:val="center"/>
-        </w:trPr>
-        <w:tc>
-          <w:tcPr>
-            <w:tcW w:w="986" w:type="dxa"/>
-            <w:shd w:val="clear" w:color="auto" w:fill="DDF0FB"/>
-          </w:tcPr>
-          <w:p>
-            <w:pPr>
-              <w:jc w:val="center"/>
-              <w:rPr>
-                <w:rFonts w:ascii="微软雅黑" w:eastAsia="微软雅黑" w:hAnsi="微软雅黑"/>
-              </w:rPr>
-            </w:pPr>
-            <w:r>
-              <w:rPr>
-                <w:rFonts w:ascii="微软雅黑" w:eastAsia="微软雅黑" w:hAnsi="微软雅黑" w:hint="eastAsia"/>
-              </w:rPr>
-              <w:t>TUS2</w:t>
-            </w:r>
-            <w:r>
-              <w:rPr>
-                <w:rFonts w:ascii="微软雅黑" w:eastAsia="微软雅黑" w:hAnsi="微软雅黑" w:hint="eastAsia"/>
-              </w:rPr>
-              <w:t>-</w:t>
-            </w:r>
-            <w:r>
-              <w:rPr>
-                <w:rFonts w:ascii="微软雅黑" w:eastAsia="微软雅黑" w:hAnsi="微软雅黑" w:hint="eastAsia"/>
-              </w:rPr>
-              <w:t>4</w:t>
-            </w:r>
-          </w:p>
-        </w:tc>
-        <w:tc>
-          <w:tcPr>
-            <w:tcW w:w="1419" w:type="dxa"/>
-            <w:shd w:val="clear" w:color="auto" w:fill="DDF0FB"/>
-          </w:tcPr>
-          <w:p>
-            <w:pPr>
-              <w:jc w:val="center"/>
-              <w:rPr>
-                <w:rFonts w:ascii="微软雅黑" w:eastAsia="微软雅黑" w:hAnsi="微软雅黑"/>
-              </w:rPr>
-            </w:pPr>
-            <w:r>
-              <w:rPr>
-                <w:rFonts w:ascii="微软雅黑" w:eastAsia="微软雅黑" w:hAnsi="微软雅黑"/>
-              </w:rPr>
-              <w:t>2016-12-1</w:t>
-            </w:r>
-            <w:r>
-              <w:rPr>
-                <w:rFonts w:ascii="微软雅黑" w:eastAsia="微软雅黑" w:hAnsi="微软雅黑"/>
-              </w:rPr>
-              <w:t>7</w:t>
-            </w:r>
-          </w:p>
-        </w:tc>
-        <w:tc>
-          <w:tcPr>
-            <w:tcW w:w="1134" w:type="dxa"/>
-            <w:shd w:val="clear" w:color="auto" w:fill="DDF0FB"/>
-          </w:tcPr>
-          <w:p>
-            <w:pPr>
-              <w:jc w:val="center"/>
-              <w:rPr>
-                <w:rFonts w:ascii="微软雅黑" w:eastAsia="微软雅黑" w:hAnsi="微软雅黑"/>
-              </w:rPr>
-            </w:pPr>
-            <w:r>
-              <w:rPr>
-                <w:rFonts w:ascii="微软雅黑" w:eastAsia="微软雅黑" w:hAnsi="微软雅黑"/>
-              </w:rPr>
-              <w:t>是</w:t>
-            </w:r>
-          </w:p>
-        </w:tc>
-        <w:tc>
-          <w:tcPr>
-            <w:tcW w:w="851" w:type="dxa"/>
-            <w:shd w:val="clear" w:color="auto" w:fill="DDF0FB"/>
-          </w:tcPr>
-          <w:p>
-            <w:pPr>
-              <w:jc w:val="center"/>
-              <w:rPr>
-                <w:rFonts w:ascii="微软雅黑" w:eastAsia="微软雅黑" w:hAnsi="微软雅黑"/>
-              </w:rPr>
-            </w:pPr>
-            <w:r>
-              <w:rPr>
-                <w:rFonts w:ascii="微软雅黑" w:eastAsia="微软雅黑" w:hAnsi="微软雅黑"/>
-              </w:rPr>
-              <w:t>是</w:t>
-            </w:r>
-          </w:p>
-        </w:tc>
-        <w:tc>
-          <w:tcPr>
-            <w:tcW w:w="2551" w:type="dxa"/>
-            <w:shd w:val="clear" w:color="auto" w:fill="DDF0FB"/>
-          </w:tcPr>
-          <w:p>
-            <w:pPr>
-              <w:jc w:val="center"/>
-              <w:rPr>
-                <w:rFonts w:ascii="微软雅黑" w:eastAsia="微软雅黑" w:hAnsi="微软雅黑"/>
-              </w:rPr>
-            </w:pPr>
-            <w:r>
-              <w:rPr>
-                <w:rFonts w:ascii="微软雅黑" w:eastAsia="微软雅黑" w:hAnsi="微软雅黑" w:hint="eastAsia"/>
-              </w:rPr>
-              <w:t>系统</w:t>
-            </w:r>
-            <w:r>
-              <w:rPr>
-                <w:rFonts w:ascii="微软雅黑" w:eastAsia="微软雅黑" w:hAnsi="微软雅黑"/>
-              </w:rPr>
-              <w:t>显示</w:t>
-            </w:r>
-            <w:r>
-              <w:rPr>
-                <w:rFonts w:ascii="微软雅黑" w:eastAsia="微软雅黑" w:hAnsi="微软雅黑" w:hint="eastAsia"/>
-              </w:rPr>
-              <w:t>选定订单</w:t>
-            </w:r>
-            <w:r>
-              <w:rPr>
-                <w:rFonts w:ascii="微软雅黑" w:eastAsia="微软雅黑" w:hAnsi="微软雅黑"/>
-              </w:rPr>
-              <w:t>的</w:t>
-            </w:r>
-            <w:r>
-              <w:rPr>
-                <w:rFonts w:ascii="微软雅黑" w:eastAsia="微软雅黑" w:hAnsi="微软雅黑" w:hint="eastAsia"/>
-              </w:rPr>
-              <w:t>未执行</w:t>
-            </w:r>
-            <w:r>
-              <w:rPr>
-                <w:rFonts w:ascii="微软雅黑" w:eastAsia="微软雅黑" w:hAnsi="微软雅黑"/>
-              </w:rPr>
-              <w:t>订单情况</w:t>
-            </w:r>
-          </w:p>
-        </w:tc>
-        <w:tc>
-          <w:tcPr>
-            <w:tcW w:w="1369" w:type="dxa"/>
-            <w:shd w:val="clear" w:color="auto" w:fill="DDF0FB"/>
-          </w:tcPr>
-          <w:p>
-            <w:pPr>
-              <w:jc w:val="center"/>
-              <w:rPr>
-                <w:rFonts w:ascii="微软雅黑" w:eastAsia="微软雅黑" w:hAnsi="微软雅黑"/>
-              </w:rPr>
-            </w:pPr>
-            <w:r>
-              <w:rPr>
-                <w:rFonts w:ascii="微软雅黑" w:eastAsia="微软雅黑" w:hAnsi="微软雅黑"/>
-              </w:rPr>
-              <w:t>pass</w:t>
-            </w:r>
-          </w:p>
-        </w:tc>
-      </w:tr>
-    </w:tbl>
-    <w:p>
-      <w:pPr>
-        <w:rPr>
-          <w:rFonts w:ascii="宋体" w:hAnsi="宋体" w:cs="宋体"/>
-          <w:b/>
-          <w:bCs/>
           <w:sz w:val="30"/>
           <w:szCs w:val="30"/>
         </w:rPr>
@@ -30491,7 +29877,7 @@
           <w:rFonts w:ascii="华文仿宋" w:eastAsia="华文仿宋" w:hAnsi="华文仿宋"/>
         </w:rPr>
       </w:pPr>
-      <w:bookmarkStart w:id="38" w:name="_Toc469865156"/>
+      <w:bookmarkStart w:id="38" w:name="_Toc471073992"/>
       <w:r>
         <w:rPr>
           <w:rFonts w:ascii="华文仿宋" w:eastAsia="华文仿宋" w:hAnsi="华文仿宋" w:hint="eastAsia"/>
@@ -30522,678 +29908,6 @@
           <w:szCs w:val="30"/>
         </w:rPr>
         <w:t>TUS1的测试用例</w:t>
-      </w:r>
-    </w:p>
-    <w:tbl>
-      <w:tblPr>
-        <w:tblW w:w="8926" w:type="dxa"/>
-        <w:jc w:val="center"/>
-        <w:tblBorders>
-          <w:top w:val="single" w:sz="4" w:space="0" w:color="auto"/>
-          <w:left w:val="single" w:sz="4" w:space="0" w:color="auto"/>
-          <w:bottom w:val="single" w:sz="4" w:space="0" w:color="auto"/>
-          <w:right w:val="single" w:sz="4" w:space="0" w:color="auto"/>
-          <w:insideH w:val="single" w:sz="4" w:space="0" w:color="auto"/>
-          <w:insideV w:val="single" w:sz="4" w:space="0" w:color="auto"/>
-        </w:tblBorders>
-        <w:tblLayout w:type="fixed"/>
-        <w:tblLook w:val="0000" w:firstRow="0" w:lastRow="0" w:firstColumn="0" w:lastColumn="0" w:noHBand="0" w:noVBand="0"/>
-      </w:tblPr>
-      <w:tblGrid>
-        <w:gridCol w:w="988"/>
-        <w:gridCol w:w="2835"/>
-        <w:gridCol w:w="3543"/>
-        <w:gridCol w:w="1560"/>
-      </w:tblGrid>
-      <w:tr>
-        <w:trPr>
-          <w:trHeight w:val="441"/>
-          <w:jc w:val="center"/>
-        </w:trPr>
-        <w:tc>
-          <w:tcPr>
-            <w:tcW w:w="988" w:type="dxa"/>
-            <w:vMerge w:val="restart"/>
-            <w:shd w:val="clear" w:color="auto" w:fill="CCCCFF"/>
-          </w:tcPr>
-          <w:p>
-            <w:pPr>
-              <w:jc w:val="center"/>
-              <w:rPr>
-                <w:rFonts w:ascii="微软雅黑" w:eastAsia="微软雅黑" w:hAnsi="微软雅黑"/>
-              </w:rPr>
-            </w:pPr>
-            <w:r>
-              <w:rPr>
-                <w:rFonts w:ascii="微软雅黑" w:eastAsia="微软雅黑" w:hAnsi="微软雅黑" w:hint="eastAsia"/>
-              </w:rPr>
-              <w:t>ID</w:t>
-            </w:r>
-          </w:p>
-        </w:tc>
-        <w:tc>
-          <w:tcPr>
-            <w:tcW w:w="2835" w:type="dxa"/>
-            <w:shd w:val="clear" w:color="auto" w:fill="CCCCFF"/>
-          </w:tcPr>
-          <w:p>
-            <w:pPr>
-              <w:jc w:val="center"/>
-              <w:rPr>
-                <w:rFonts w:ascii="微软雅黑" w:eastAsia="微软雅黑" w:hAnsi="微软雅黑"/>
-              </w:rPr>
-            </w:pPr>
-            <w:r>
-              <w:rPr>
-                <w:rFonts w:ascii="微软雅黑" w:eastAsia="微软雅黑" w:hAnsi="微软雅黑" w:hint="eastAsia"/>
-              </w:rPr>
-              <w:t>输入</w:t>
-            </w:r>
-          </w:p>
-        </w:tc>
-        <w:tc>
-          <w:tcPr>
-            <w:tcW w:w="3543" w:type="dxa"/>
-            <w:vMerge w:val="restart"/>
-            <w:shd w:val="clear" w:color="auto" w:fill="CCCCFF"/>
-          </w:tcPr>
-          <w:p>
-            <w:pPr>
-              <w:jc w:val="center"/>
-              <w:rPr>
-                <w:rFonts w:ascii="微软雅黑" w:eastAsia="微软雅黑" w:hAnsi="微软雅黑"/>
-              </w:rPr>
-            </w:pPr>
-            <w:r>
-              <w:rPr>
-                <w:rFonts w:ascii="微软雅黑" w:eastAsia="微软雅黑" w:hAnsi="微软雅黑" w:hint="eastAsia"/>
-              </w:rPr>
-              <w:t>预期输出</w:t>
-            </w:r>
-          </w:p>
-        </w:tc>
-        <w:tc>
-          <w:tcPr>
-            <w:tcW w:w="1560" w:type="dxa"/>
-            <w:vMerge w:val="restart"/>
-            <w:shd w:val="clear" w:color="auto" w:fill="CCCCFF"/>
-          </w:tcPr>
-          <w:p>
-            <w:pPr>
-              <w:jc w:val="center"/>
-              <w:rPr>
-                <w:rFonts w:ascii="微软雅黑" w:eastAsia="微软雅黑" w:hAnsi="微软雅黑"/>
-              </w:rPr>
-            </w:pPr>
-            <w:r>
-              <w:rPr>
-                <w:rFonts w:ascii="微软雅黑" w:eastAsia="微软雅黑" w:hAnsi="微软雅黑"/>
-              </w:rPr>
-              <w:t>测试结果</w:t>
-            </w:r>
-          </w:p>
-        </w:tc>
-      </w:tr>
-      <w:tr>
-        <w:trPr>
-          <w:trHeight w:val="463"/>
-          <w:jc w:val="center"/>
-        </w:trPr>
-        <w:tc>
-          <w:tcPr>
-            <w:tcW w:w="988" w:type="dxa"/>
-            <w:vMerge/>
-            <w:shd w:val="clear" w:color="auto" w:fill="auto"/>
-          </w:tcPr>
-          <w:p>
-            <w:pPr>
-              <w:jc w:val="center"/>
-              <w:rPr>
-                <w:rFonts w:ascii="微软雅黑" w:eastAsia="微软雅黑" w:hAnsi="微软雅黑"/>
-              </w:rPr>
-            </w:pPr>
-          </w:p>
-        </w:tc>
-        <w:tc>
-          <w:tcPr>
-            <w:tcW w:w="2835" w:type="dxa"/>
-            <w:shd w:val="clear" w:color="auto" w:fill="CCCCFF"/>
-          </w:tcPr>
-          <w:p>
-            <w:pPr>
-              <w:jc w:val="center"/>
-              <w:rPr>
-                <w:rFonts w:ascii="微软雅黑" w:eastAsia="微软雅黑" w:hAnsi="微软雅黑"/>
-              </w:rPr>
-            </w:pPr>
-            <w:r>
-              <w:rPr>
-                <w:rFonts w:ascii="微软雅黑" w:eastAsia="微软雅黑" w:hAnsi="微软雅黑" w:hint="eastAsia"/>
-              </w:rPr>
-              <w:t>订单</w:t>
-            </w:r>
-            <w:r>
-              <w:rPr>
-                <w:rFonts w:ascii="微软雅黑" w:eastAsia="微软雅黑" w:hAnsi="微软雅黑" w:hint="eastAsia"/>
-              </w:rPr>
-              <w:t>编号</w:t>
-            </w:r>
-          </w:p>
-        </w:tc>
-        <w:tc>
-          <w:tcPr>
-            <w:tcW w:w="3543" w:type="dxa"/>
-            <w:vMerge/>
-          </w:tcPr>
-          <w:p>
-            <w:pPr>
-              <w:jc w:val="center"/>
-              <w:rPr>
-                <w:rFonts w:ascii="微软雅黑" w:eastAsia="微软雅黑" w:hAnsi="微软雅黑"/>
-              </w:rPr>
-            </w:pPr>
-          </w:p>
-        </w:tc>
-        <w:tc>
-          <w:tcPr>
-            <w:tcW w:w="1560" w:type="dxa"/>
-            <w:vMerge/>
-          </w:tcPr>
-          <w:p>
-            <w:pPr>
-              <w:jc w:val="center"/>
-              <w:rPr>
-                <w:rFonts w:ascii="微软雅黑" w:eastAsia="微软雅黑" w:hAnsi="微软雅黑"/>
-              </w:rPr>
-            </w:pPr>
-          </w:p>
-        </w:tc>
-      </w:tr>
-      <w:tr>
-        <w:trPr>
-          <w:trHeight w:val="463"/>
-          <w:jc w:val="center"/>
-        </w:trPr>
-        <w:tc>
-          <w:tcPr>
-            <w:tcW w:w="988" w:type="dxa"/>
-            <w:shd w:val="clear" w:color="auto" w:fill="DEF0FB"/>
-          </w:tcPr>
-          <w:p>
-            <w:pPr>
-              <w:jc w:val="center"/>
-              <w:rPr>
-                <w:rFonts w:ascii="微软雅黑" w:eastAsia="微软雅黑" w:hAnsi="微软雅黑"/>
-              </w:rPr>
-            </w:pPr>
-            <w:r>
-              <w:rPr>
-                <w:rFonts w:ascii="微软雅黑" w:eastAsia="微软雅黑" w:hAnsi="微软雅黑" w:hint="eastAsia"/>
-              </w:rPr>
-              <w:t>TUS</w:t>
-            </w:r>
-            <w:r>
-              <w:rPr>
-                <w:rFonts w:ascii="微软雅黑" w:eastAsia="微软雅黑" w:hAnsi="微软雅黑"/>
-              </w:rPr>
-              <w:t>1</w:t>
-            </w:r>
-            <w:r>
-              <w:rPr>
-                <w:rFonts w:ascii="微软雅黑" w:eastAsia="微软雅黑" w:hAnsi="微软雅黑" w:hint="eastAsia"/>
-              </w:rPr>
-              <w:t>-1</w:t>
-            </w:r>
-          </w:p>
-        </w:tc>
-        <w:tc>
-          <w:tcPr>
-            <w:tcW w:w="2835" w:type="dxa"/>
-            <w:shd w:val="clear" w:color="auto" w:fill="DEF0FB"/>
-          </w:tcPr>
-          <w:p>
-            <w:pPr>
-              <w:jc w:val="center"/>
-              <w:rPr>
-                <w:rFonts w:ascii="微软雅黑" w:eastAsia="微软雅黑" w:hAnsi="微软雅黑"/>
-              </w:rPr>
-            </w:pPr>
-            <w:r>
-              <w:rPr>
-                <w:rFonts w:ascii="微软雅黑" w:eastAsia="微软雅黑" w:hAnsi="微软雅黑"/>
-              </w:rPr>
-              <w:t>182720160202</w:t>
-            </w:r>
-          </w:p>
-        </w:tc>
-        <w:tc>
-          <w:tcPr>
-            <w:tcW w:w="3543" w:type="dxa"/>
-            <w:shd w:val="clear" w:color="auto" w:fill="DEF0FB"/>
-          </w:tcPr>
-          <w:p>
-            <w:pPr>
-              <w:jc w:val="center"/>
-              <w:rPr>
-                <w:rFonts w:ascii="微软雅黑" w:eastAsia="微软雅黑" w:hAnsi="微软雅黑"/>
-              </w:rPr>
-            </w:pPr>
-            <w:r>
-              <w:rPr>
-                <w:rFonts w:ascii="微软雅黑" w:eastAsia="微软雅黑" w:hAnsi="微软雅黑" w:hint="eastAsia"/>
-              </w:rPr>
-              <w:t>系统</w:t>
-            </w:r>
-            <w:r>
-              <w:rPr>
-                <w:rFonts w:ascii="微软雅黑" w:eastAsia="微软雅黑" w:hAnsi="微软雅黑"/>
-              </w:rPr>
-              <w:t>显示</w:t>
-            </w:r>
-            <w:r>
-              <w:rPr>
-                <w:rFonts w:ascii="微软雅黑" w:eastAsia="微软雅黑" w:hAnsi="微软雅黑"/>
-              </w:rPr>
-              <w:t>此特定</w:t>
-            </w:r>
-            <w:r>
-              <w:rPr>
-                <w:rFonts w:ascii="微软雅黑" w:eastAsia="微软雅黑" w:hAnsi="微软雅黑" w:hint="eastAsia"/>
-              </w:rPr>
-              <w:t>异常订单</w:t>
-            </w:r>
-            <w:r>
-              <w:rPr>
-                <w:rFonts w:ascii="微软雅黑" w:eastAsia="微软雅黑" w:hAnsi="微软雅黑"/>
-              </w:rPr>
-              <w:t>详情</w:t>
-            </w:r>
-          </w:p>
-        </w:tc>
-        <w:tc>
-          <w:tcPr>
-            <w:tcW w:w="1560" w:type="dxa"/>
-            <w:shd w:val="clear" w:color="auto" w:fill="DEF0FB"/>
-          </w:tcPr>
-          <w:p>
-            <w:pPr>
-              <w:jc w:val="center"/>
-              <w:rPr>
-                <w:rFonts w:ascii="微软雅黑" w:eastAsia="微软雅黑" w:hAnsi="微软雅黑"/>
-              </w:rPr>
-            </w:pPr>
-            <w:r>
-              <w:rPr>
-                <w:rFonts w:ascii="微软雅黑" w:eastAsia="微软雅黑" w:hAnsi="微软雅黑"/>
-              </w:rPr>
-              <w:t>pass</w:t>
-            </w:r>
-          </w:p>
-        </w:tc>
-      </w:tr>
-      <w:tr>
-        <w:trPr>
-          <w:trHeight w:val="463"/>
-          <w:jc w:val="center"/>
-        </w:trPr>
-        <w:tc>
-          <w:tcPr>
-            <w:tcW w:w="988" w:type="dxa"/>
-            <w:shd w:val="clear" w:color="auto" w:fill="DEF0FB"/>
-          </w:tcPr>
-          <w:p>
-            <w:pPr>
-              <w:jc w:val="center"/>
-              <w:rPr>
-                <w:rFonts w:ascii="微软雅黑" w:eastAsia="微软雅黑" w:hAnsi="微软雅黑"/>
-              </w:rPr>
-            </w:pPr>
-            <w:r>
-              <w:rPr>
-                <w:rFonts w:ascii="微软雅黑" w:eastAsia="微软雅黑" w:hAnsi="微软雅黑" w:hint="eastAsia"/>
-              </w:rPr>
-              <w:t>TUS</w:t>
-            </w:r>
-            <w:r>
-              <w:rPr>
-                <w:rFonts w:ascii="微软雅黑" w:eastAsia="微软雅黑" w:hAnsi="微软雅黑"/>
-              </w:rPr>
-              <w:t>1</w:t>
-            </w:r>
-            <w:r>
-              <w:rPr>
-                <w:rFonts w:ascii="微软雅黑" w:eastAsia="微软雅黑" w:hAnsi="微软雅黑" w:hint="eastAsia"/>
-              </w:rPr>
-              <w:t>-</w:t>
-            </w:r>
-            <w:r>
-              <w:rPr>
-                <w:rFonts w:ascii="微软雅黑" w:eastAsia="微软雅黑" w:hAnsi="微软雅黑"/>
-              </w:rPr>
-              <w:t>2</w:t>
-            </w:r>
-          </w:p>
-        </w:tc>
-        <w:tc>
-          <w:tcPr>
-            <w:tcW w:w="2835" w:type="dxa"/>
-            <w:shd w:val="clear" w:color="auto" w:fill="DEF0FB"/>
-          </w:tcPr>
-          <w:p>
-            <w:pPr>
-              <w:jc w:val="center"/>
-              <w:rPr>
-                <w:rFonts w:ascii="微软雅黑" w:eastAsia="微软雅黑" w:hAnsi="微软雅黑"/>
-              </w:rPr>
-            </w:pPr>
-            <w:r>
-              <w:rPr>
-                <w:rFonts w:ascii="微软雅黑" w:eastAsia="微软雅黑" w:hAnsi="微软雅黑"/>
-              </w:rPr>
-              <w:t>422520161214</w:t>
-            </w:r>
-          </w:p>
-        </w:tc>
-        <w:tc>
-          <w:tcPr>
-            <w:tcW w:w="3543" w:type="dxa"/>
-            <w:shd w:val="clear" w:color="auto" w:fill="DEF0FB"/>
-          </w:tcPr>
-          <w:p>
-            <w:pPr>
-              <w:jc w:val="center"/>
-              <w:rPr>
-                <w:rFonts w:ascii="微软雅黑" w:eastAsia="微软雅黑" w:hAnsi="微软雅黑"/>
-              </w:rPr>
-            </w:pPr>
-            <w:r>
-              <w:rPr>
-                <w:rFonts w:ascii="微软雅黑" w:eastAsia="微软雅黑" w:hAnsi="微软雅黑" w:hint="eastAsia"/>
-              </w:rPr>
-              <w:t>系统</w:t>
-            </w:r>
-            <w:r>
-              <w:rPr>
-                <w:rFonts w:ascii="微软雅黑" w:eastAsia="微软雅黑" w:hAnsi="微软雅黑"/>
-              </w:rPr>
-              <w:t>显示</w:t>
-            </w:r>
-            <w:r>
-              <w:rPr>
-                <w:rFonts w:ascii="微软雅黑" w:eastAsia="微软雅黑" w:hAnsi="微软雅黑"/>
-              </w:rPr>
-              <w:t>此特定</w:t>
-            </w:r>
-            <w:r>
-              <w:rPr>
-                <w:rFonts w:ascii="微软雅黑" w:eastAsia="微软雅黑" w:hAnsi="微软雅黑" w:hint="eastAsia"/>
-              </w:rPr>
-              <w:t>异常订单</w:t>
-            </w:r>
-            <w:r>
-              <w:rPr>
-                <w:rFonts w:ascii="微软雅黑" w:eastAsia="微软雅黑" w:hAnsi="微软雅黑"/>
-              </w:rPr>
-              <w:t>详情</w:t>
-            </w:r>
-          </w:p>
-        </w:tc>
-        <w:tc>
-          <w:tcPr>
-            <w:tcW w:w="1560" w:type="dxa"/>
-            <w:shd w:val="clear" w:color="auto" w:fill="DEF0FB"/>
-          </w:tcPr>
-          <w:p>
-            <w:pPr>
-              <w:jc w:val="center"/>
-              <w:rPr>
-                <w:rFonts w:ascii="微软雅黑" w:eastAsia="微软雅黑" w:hAnsi="微软雅黑"/>
-              </w:rPr>
-            </w:pPr>
-            <w:r>
-              <w:rPr>
-                <w:rFonts w:ascii="微软雅黑" w:eastAsia="微软雅黑" w:hAnsi="微软雅黑"/>
-              </w:rPr>
-              <w:t>pass</w:t>
-            </w:r>
-          </w:p>
-        </w:tc>
-      </w:tr>
-      <w:tr>
-        <w:trPr>
-          <w:trHeight w:val="463"/>
-          <w:jc w:val="center"/>
-        </w:trPr>
-        <w:tc>
-          <w:tcPr>
-            <w:tcW w:w="988" w:type="dxa"/>
-            <w:shd w:val="clear" w:color="auto" w:fill="DEF0FB"/>
-          </w:tcPr>
-          <w:p>
-            <w:pPr>
-              <w:jc w:val="center"/>
-              <w:rPr>
-                <w:rFonts w:ascii="微软雅黑" w:eastAsia="微软雅黑" w:hAnsi="微软雅黑"/>
-              </w:rPr>
-            </w:pPr>
-            <w:r>
-              <w:rPr>
-                <w:rFonts w:ascii="微软雅黑" w:eastAsia="微软雅黑" w:hAnsi="微软雅黑" w:hint="eastAsia"/>
-              </w:rPr>
-              <w:t>TUS</w:t>
-            </w:r>
-            <w:r>
-              <w:rPr>
-                <w:rFonts w:ascii="微软雅黑" w:eastAsia="微软雅黑" w:hAnsi="微软雅黑"/>
-              </w:rPr>
-              <w:t>1</w:t>
-            </w:r>
-            <w:r>
-              <w:rPr>
-                <w:rFonts w:ascii="微软雅黑" w:eastAsia="微软雅黑" w:hAnsi="微软雅黑" w:hint="eastAsia"/>
-              </w:rPr>
-              <w:t>-</w:t>
-            </w:r>
-            <w:r>
-              <w:rPr>
-                <w:rFonts w:ascii="微软雅黑" w:eastAsia="微软雅黑" w:hAnsi="微软雅黑"/>
-              </w:rPr>
-              <w:t>3</w:t>
-            </w:r>
-          </w:p>
-        </w:tc>
-        <w:tc>
-          <w:tcPr>
-            <w:tcW w:w="2835" w:type="dxa"/>
-            <w:shd w:val="clear" w:color="auto" w:fill="DEF0FB"/>
-          </w:tcPr>
-          <w:p>
-            <w:pPr>
-              <w:jc w:val="center"/>
-              <w:rPr>
-                <w:rFonts w:ascii="微软雅黑" w:eastAsia="微软雅黑" w:hAnsi="微软雅黑"/>
-              </w:rPr>
-            </w:pPr>
-          </w:p>
-        </w:tc>
-        <w:tc>
-          <w:tcPr>
-            <w:tcW w:w="3543" w:type="dxa"/>
-            <w:shd w:val="clear" w:color="auto" w:fill="DEF0FB"/>
-          </w:tcPr>
-          <w:p>
-            <w:pPr>
-              <w:jc w:val="center"/>
-              <w:rPr>
-                <w:rFonts w:ascii="微软雅黑" w:eastAsia="微软雅黑" w:hAnsi="微软雅黑"/>
-              </w:rPr>
-            </w:pPr>
-            <w:r>
-              <w:rPr>
-                <w:rFonts w:ascii="微软雅黑" w:eastAsia="微软雅黑" w:hAnsi="微软雅黑"/>
-              </w:rPr>
-              <w:t>系统无响应</w:t>
-            </w:r>
-          </w:p>
-        </w:tc>
-        <w:tc>
-          <w:tcPr>
-            <w:tcW w:w="1560" w:type="dxa"/>
-            <w:shd w:val="clear" w:color="auto" w:fill="DEF0FB"/>
-          </w:tcPr>
-          <w:p>
-            <w:pPr>
-              <w:jc w:val="center"/>
-              <w:rPr>
-                <w:rFonts w:ascii="微软雅黑" w:eastAsia="微软雅黑" w:hAnsi="微软雅黑"/>
-              </w:rPr>
-            </w:pPr>
-            <w:r>
-              <w:rPr>
-                <w:rFonts w:ascii="微软雅黑" w:eastAsia="微软雅黑" w:hAnsi="微软雅黑"/>
-              </w:rPr>
-              <w:t>pass</w:t>
-            </w:r>
-          </w:p>
-        </w:tc>
-      </w:tr>
-      <w:tr>
-        <w:trPr>
-          <w:trHeight w:val="463"/>
-          <w:jc w:val="center"/>
-        </w:trPr>
-        <w:tc>
-          <w:tcPr>
-            <w:tcW w:w="988" w:type="dxa"/>
-            <w:shd w:val="clear" w:color="auto" w:fill="DEF0FB"/>
-          </w:tcPr>
-          <w:p>
-            <w:pPr>
-              <w:jc w:val="center"/>
-              <w:rPr>
-                <w:rFonts w:ascii="微软雅黑" w:eastAsia="微软雅黑" w:hAnsi="微软雅黑"/>
-              </w:rPr>
-            </w:pPr>
-            <w:r>
-              <w:rPr>
-                <w:rFonts w:ascii="微软雅黑" w:eastAsia="微软雅黑" w:hAnsi="微软雅黑" w:hint="eastAsia"/>
-              </w:rPr>
-              <w:t>TUS</w:t>
-            </w:r>
-            <w:r>
-              <w:rPr>
-                <w:rFonts w:ascii="微软雅黑" w:eastAsia="微软雅黑" w:hAnsi="微软雅黑"/>
-              </w:rPr>
-              <w:t>1</w:t>
-            </w:r>
-            <w:r>
-              <w:rPr>
-                <w:rFonts w:ascii="微软雅黑" w:eastAsia="微软雅黑" w:hAnsi="微软雅黑" w:hint="eastAsia"/>
-              </w:rPr>
-              <w:t>-</w:t>
-            </w:r>
-            <w:r>
-              <w:rPr>
-                <w:rFonts w:ascii="微软雅黑" w:eastAsia="微软雅黑" w:hAnsi="微软雅黑"/>
-              </w:rPr>
-              <w:t>4</w:t>
-            </w:r>
-          </w:p>
-        </w:tc>
-        <w:tc>
-          <w:tcPr>
-            <w:tcW w:w="2835" w:type="dxa"/>
-            <w:shd w:val="clear" w:color="auto" w:fill="DEF0FB"/>
-          </w:tcPr>
-          <w:p>
-            <w:pPr>
-              <w:jc w:val="center"/>
-              <w:rPr>
-                <w:rFonts w:ascii="微软雅黑" w:eastAsia="微软雅黑" w:hAnsi="微软雅黑"/>
-              </w:rPr>
-            </w:pPr>
-            <w:r>
-              <w:rPr>
-                <w:rFonts w:ascii="微软雅黑" w:eastAsia="微软雅黑" w:hAnsi="微软雅黑"/>
-              </w:rPr>
-              <w:t>4</w:t>
-            </w:r>
-            <w:r>
-              <w:rPr>
-                <w:rFonts w:ascii="微软雅黑" w:eastAsia="微软雅黑" w:hAnsi="微软雅黑"/>
-              </w:rPr>
-              <w:t>2520161214</w:t>
-            </w:r>
-          </w:p>
-        </w:tc>
-        <w:tc>
-          <w:tcPr>
-            <w:tcW w:w="3543" w:type="dxa"/>
-            <w:shd w:val="clear" w:color="auto" w:fill="DEF0FB"/>
-          </w:tcPr>
-          <w:p>
-            <w:pPr>
-              <w:jc w:val="center"/>
-              <w:rPr>
-                <w:rFonts w:ascii="微软雅黑" w:eastAsia="微软雅黑" w:hAnsi="微软雅黑"/>
-              </w:rPr>
-            </w:pPr>
-            <w:r>
-              <w:rPr>
-                <w:rFonts w:ascii="微软雅黑" w:eastAsia="微软雅黑" w:hAnsi="微软雅黑"/>
-              </w:rPr>
-              <w:t>系统无响应</w:t>
-            </w:r>
-          </w:p>
-        </w:tc>
-        <w:tc>
-          <w:tcPr>
-            <w:tcW w:w="1560" w:type="dxa"/>
-            <w:shd w:val="clear" w:color="auto" w:fill="DEF0FB"/>
-          </w:tcPr>
-          <w:p>
-            <w:pPr>
-              <w:jc w:val="center"/>
-              <w:rPr>
-                <w:rFonts w:ascii="微软雅黑" w:eastAsia="微软雅黑" w:hAnsi="微软雅黑"/>
-              </w:rPr>
-            </w:pPr>
-            <w:r>
-              <w:rPr>
-                <w:rFonts w:ascii="微软雅黑" w:eastAsia="微软雅黑" w:hAnsi="微软雅黑"/>
-              </w:rPr>
-              <w:t>pass</w:t>
-            </w:r>
-          </w:p>
-        </w:tc>
-      </w:tr>
-    </w:tbl>
-    <w:p>
-      <w:pPr>
-        <w:jc w:val="center"/>
-        <w:rPr>
-          <w:rFonts w:cs="楷体"/>
-          <w:sz w:val="30"/>
-          <w:szCs w:val="30"/>
-        </w:rPr>
-      </w:pPr>
-    </w:p>
-    <w:p>
-      <w:pPr>
-        <w:jc w:val="center"/>
-        <w:rPr>
-          <w:rFonts w:ascii="KaiTi" w:eastAsia="KaiTi" w:hAnsi="KaiTi" w:cs="楷体"/>
-          <w:sz w:val="32"/>
-          <w:szCs w:val="32"/>
-        </w:rPr>
-      </w:pPr>
-      <w:r>
-        <w:rPr>
-          <w:rFonts w:ascii="KaiTi" w:eastAsia="KaiTi" w:hAnsi="KaiTi" w:cs="楷体" w:hint="eastAsia"/>
-          <w:sz w:val="32"/>
-          <w:szCs w:val="32"/>
-        </w:rPr>
-        <w:t>TUS2的测试用例</w:t>
       </w:r>
     </w:p>
     <w:tbl>
@@ -31234,12 +29948,12 @@
             <w:pPr>
               <w:jc w:val="center"/>
               <w:rPr>
-                <w:rFonts w:ascii="微软雅黑" w:eastAsia="微软雅黑" w:hAnsi="微软雅黑"/>
-              </w:rPr>
-            </w:pPr>
-            <w:r>
-              <w:rPr>
-                <w:rFonts w:ascii="微软雅黑" w:eastAsia="微软雅黑" w:hAnsi="微软雅黑" w:hint="eastAsia"/>
+                <w:rFonts w:ascii="Microsoft YaHei" w:eastAsia="Microsoft YaHei" w:hAnsi="Microsoft YaHei"/>
+              </w:rPr>
+            </w:pPr>
+            <w:r>
+              <w:rPr>
+                <w:rFonts w:ascii="Microsoft YaHei" w:eastAsia="Microsoft YaHei" w:hAnsi="Microsoft YaHei" w:hint="eastAsia"/>
               </w:rPr>
               <w:t>ID</w:t>
             </w:r>
@@ -31255,12 +29969,12 @@
             <w:pPr>
               <w:jc w:val="center"/>
               <w:rPr>
-                <w:rFonts w:ascii="微软雅黑" w:eastAsia="微软雅黑" w:hAnsi="微软雅黑"/>
-              </w:rPr>
-            </w:pPr>
-            <w:r>
-              <w:rPr>
-                <w:rFonts w:ascii="微软雅黑" w:eastAsia="微软雅黑" w:hAnsi="微软雅黑" w:hint="eastAsia"/>
+                <w:rFonts w:ascii="Microsoft YaHei" w:eastAsia="Microsoft YaHei" w:hAnsi="Microsoft YaHei"/>
+              </w:rPr>
+            </w:pPr>
+            <w:r>
+              <w:rPr>
+                <w:rFonts w:ascii="Microsoft YaHei" w:eastAsia="Microsoft YaHei" w:hAnsi="Microsoft YaHei" w:hint="eastAsia"/>
               </w:rPr>
               <w:t>输入</w:t>
             </w:r>
@@ -31276,12 +29990,12 @@
             <w:pPr>
               <w:jc w:val="center"/>
               <w:rPr>
-                <w:rFonts w:ascii="微软雅黑" w:eastAsia="微软雅黑" w:hAnsi="微软雅黑"/>
-              </w:rPr>
-            </w:pPr>
-            <w:r>
-              <w:rPr>
-                <w:rFonts w:ascii="微软雅黑" w:eastAsia="微软雅黑" w:hAnsi="微软雅黑" w:hint="eastAsia"/>
+                <w:rFonts w:ascii="Microsoft YaHei" w:eastAsia="Microsoft YaHei" w:hAnsi="Microsoft YaHei"/>
+              </w:rPr>
+            </w:pPr>
+            <w:r>
+              <w:rPr>
+                <w:rFonts w:ascii="Microsoft YaHei" w:eastAsia="Microsoft YaHei" w:hAnsi="Microsoft YaHei" w:hint="eastAsia"/>
               </w:rPr>
               <w:t>预期输出</w:t>
             </w:r>
@@ -31297,12 +30011,12 @@
             <w:pPr>
               <w:jc w:val="center"/>
               <w:rPr>
-                <w:rFonts w:ascii="微软雅黑" w:eastAsia="微软雅黑" w:hAnsi="微软雅黑"/>
-              </w:rPr>
-            </w:pPr>
-            <w:r>
-              <w:rPr>
-                <w:rFonts w:ascii="微软雅黑" w:eastAsia="微软雅黑" w:hAnsi="微软雅黑"/>
+                <w:rFonts w:ascii="Microsoft YaHei" w:eastAsia="Microsoft YaHei" w:hAnsi="Microsoft YaHei"/>
+              </w:rPr>
+            </w:pPr>
+            <w:r>
+              <w:rPr>
+                <w:rFonts w:ascii="Microsoft YaHei" w:eastAsia="Microsoft YaHei" w:hAnsi="Microsoft YaHei"/>
               </w:rPr>
               <w:t>测试结果</w:t>
             </w:r>
@@ -31324,7 +30038,7 @@
             <w:pPr>
               <w:jc w:val="center"/>
               <w:rPr>
-                <w:rFonts w:ascii="微软雅黑" w:eastAsia="微软雅黑" w:hAnsi="微软雅黑"/>
+                <w:rFonts w:ascii="Microsoft YaHei" w:eastAsia="Microsoft YaHei" w:hAnsi="Microsoft YaHei"/>
               </w:rPr>
             </w:pPr>
           </w:p>
@@ -31338,18 +30052,18 @@
             <w:pPr>
               <w:jc w:val="center"/>
               <w:rPr>
-                <w:rFonts w:ascii="微软雅黑" w:eastAsia="微软雅黑" w:hAnsi="微软雅黑"/>
-              </w:rPr>
-            </w:pPr>
-            <w:r>
-              <w:rPr>
-                <w:rFonts w:ascii="微软雅黑" w:eastAsia="微软雅黑" w:hAnsi="微软雅黑" w:hint="eastAsia"/>
+                <w:rFonts w:ascii="Microsoft YaHei" w:eastAsia="Microsoft YaHei" w:hAnsi="Microsoft YaHei"/>
+              </w:rPr>
+            </w:pPr>
+            <w:r>
+              <w:rPr>
+                <w:rFonts w:ascii="Microsoft YaHei" w:eastAsia="Microsoft YaHei" w:hAnsi="Microsoft YaHei" w:hint="eastAsia"/>
               </w:rPr>
               <w:t>订单</w:t>
             </w:r>
             <w:r>
               <w:rPr>
-                <w:rFonts w:ascii="微软雅黑" w:eastAsia="微软雅黑" w:hAnsi="微软雅黑" w:hint="eastAsia"/>
+                <w:rFonts w:ascii="Microsoft YaHei" w:eastAsia="Microsoft YaHei" w:hAnsi="Microsoft YaHei" w:hint="eastAsia"/>
               </w:rPr>
               <w:t>编号</w:t>
             </w:r>
@@ -31364,12 +30078,12 @@
             <w:pPr>
               <w:jc w:val="center"/>
               <w:rPr>
-                <w:rFonts w:ascii="微软雅黑" w:eastAsia="微软雅黑" w:hAnsi="微软雅黑"/>
-              </w:rPr>
-            </w:pPr>
-            <w:r>
-              <w:rPr>
-                <w:rFonts w:ascii="微软雅黑" w:eastAsia="微软雅黑" w:hAnsi="微软雅黑" w:hint="eastAsia"/>
+                <w:rFonts w:ascii="Microsoft YaHei" w:eastAsia="Microsoft YaHei" w:hAnsi="Microsoft YaHei"/>
+              </w:rPr>
+            </w:pPr>
+            <w:r>
+              <w:rPr>
+                <w:rFonts w:ascii="Microsoft YaHei" w:eastAsia="Microsoft YaHei" w:hAnsi="Microsoft YaHei" w:hint="eastAsia"/>
               </w:rPr>
               <w:t>撤销比例</w:t>
             </w:r>
@@ -31384,26 +30098,26 @@
             <w:pPr>
               <w:jc w:val="center"/>
               <w:rPr>
-                <w:rFonts w:ascii="微软雅黑" w:eastAsia="微软雅黑" w:hAnsi="微软雅黑"/>
-              </w:rPr>
-            </w:pPr>
-            <w:r>
-              <w:rPr>
-                <w:rFonts w:ascii="微软雅黑" w:eastAsia="微软雅黑" w:hAnsi="微软雅黑" w:hint="eastAsia"/>
+                <w:rFonts w:ascii="Microsoft YaHei" w:eastAsia="Microsoft YaHei" w:hAnsi="Microsoft YaHei"/>
+              </w:rPr>
+            </w:pPr>
+            <w:r>
+              <w:rPr>
+                <w:rFonts w:ascii="Microsoft YaHei" w:eastAsia="Microsoft YaHei" w:hAnsi="Microsoft YaHei" w:hint="eastAsia"/>
                 <w:szCs w:val="21"/>
               </w:rPr>
               <w:t>确认</w:t>
             </w:r>
             <w:r>
               <w:rPr>
-                <w:rFonts w:ascii="微软雅黑" w:eastAsia="微软雅黑" w:hAnsi="微软雅黑" w:hint="eastAsia"/>
+                <w:rFonts w:ascii="Microsoft YaHei" w:eastAsia="Microsoft YaHei" w:hAnsi="Microsoft YaHei" w:hint="eastAsia"/>
                 <w:szCs w:val="21"/>
               </w:rPr>
               <w:t>撤销异常</w:t>
             </w:r>
             <w:r>
               <w:rPr>
-                <w:rFonts w:ascii="微软雅黑" w:eastAsia="微软雅黑" w:hAnsi="微软雅黑"/>
+                <w:rFonts w:ascii="Microsoft YaHei" w:eastAsia="Microsoft YaHei" w:hAnsi="Microsoft YaHei"/>
                 <w:szCs w:val="21"/>
               </w:rPr>
               <w:t>订单</w:t>
@@ -31419,7 +30133,7 @@
             <w:pPr>
               <w:jc w:val="center"/>
               <w:rPr>
-                <w:rFonts w:ascii="微软雅黑" w:eastAsia="微软雅黑" w:hAnsi="微软雅黑"/>
+                <w:rFonts w:ascii="Microsoft YaHei" w:eastAsia="Microsoft YaHei" w:hAnsi="Microsoft YaHei"/>
               </w:rPr>
             </w:pPr>
           </w:p>
@@ -31433,7 +30147,7 @@
             <w:pPr>
               <w:jc w:val="center"/>
               <w:rPr>
-                <w:rFonts w:ascii="微软雅黑" w:eastAsia="微软雅黑" w:hAnsi="微软雅黑"/>
+                <w:rFonts w:ascii="Microsoft YaHei" w:eastAsia="Microsoft YaHei" w:hAnsi="Microsoft YaHei"/>
               </w:rPr>
             </w:pPr>
           </w:p>
@@ -31453,32 +30167,14 @@
             <w:pPr>
               <w:jc w:val="center"/>
               <w:rPr>
-                <w:rFonts w:ascii="微软雅黑" w:eastAsia="微软雅黑" w:hAnsi="微软雅黑"/>
-              </w:rPr>
-            </w:pPr>
-            <w:r>
-              <w:rPr>
-                <w:rFonts w:ascii="微软雅黑" w:eastAsia="微软雅黑" w:hAnsi="微软雅黑" w:hint="eastAsia"/>
-              </w:rPr>
-              <w:t>TUS</w:t>
-            </w:r>
-            <w:r>
-              <w:rPr>
-                <w:rFonts w:ascii="微软雅黑" w:eastAsia="微软雅黑" w:hAnsi="微软雅黑"/>
-              </w:rPr>
-              <w:t>2</w:t>
-            </w:r>
-            <w:r>
-              <w:rPr>
-                <w:rFonts w:ascii="微软雅黑" w:eastAsia="微软雅黑" w:hAnsi="微软雅黑" w:hint="eastAsia"/>
-              </w:rPr>
-              <w:t>-</w:t>
-            </w:r>
-            <w:r>
-              <w:rPr>
-                <w:rFonts w:ascii="微软雅黑" w:eastAsia="微软雅黑" w:hAnsi="微软雅黑"/>
-              </w:rPr>
-              <w:t>1</w:t>
+                <w:rFonts w:ascii="Microsoft YaHei" w:eastAsia="Microsoft YaHei" w:hAnsi="Microsoft YaHei"/>
+              </w:rPr>
+            </w:pPr>
+            <w:r>
+              <w:rPr>
+                <w:rFonts w:ascii="微软雅黑" w:eastAsia="微软雅黑" w:hAnsi="微软雅黑" w:hint="eastAsia"/>
+              </w:rPr>
+              <w:t>TUS1-1</w:t>
             </w:r>
           </w:p>
         </w:tc>
@@ -31491,14 +30187,20 @@
             <w:pPr>
               <w:jc w:val="center"/>
               <w:rPr>
-                <w:rFonts w:ascii="微软雅黑" w:eastAsia="微软雅黑" w:hAnsi="微软雅黑"/>
-              </w:rPr>
-            </w:pPr>
-            <w:r>
-              <w:rPr>
-                <w:rFonts w:ascii="微软雅黑" w:eastAsia="微软雅黑" w:hAnsi="微软雅黑"/>
-              </w:rPr>
-              <w:t>182720160202</w:t>
+                <w:rFonts w:ascii="Microsoft YaHei" w:eastAsia="Microsoft YaHei" w:hAnsi="Microsoft YaHei"/>
+              </w:rPr>
+            </w:pPr>
+            <w:r>
+              <w:rPr>
+                <w:rFonts w:ascii="微软雅黑" w:eastAsia="微软雅黑" w:hAnsi="微软雅黑"/>
+              </w:rPr>
+              <w:t>2016-12-1</w:t>
+            </w:r>
+            <w:r>
+              <w:rPr>
+                <w:rFonts w:ascii="微软雅黑" w:eastAsia="微软雅黑" w:hAnsi="微软雅黑"/>
+              </w:rPr>
+              <w:t>7</w:t>
             </w:r>
           </w:p>
         </w:tc>
@@ -31511,16 +30213,15 @@
             <w:pPr>
               <w:jc w:val="center"/>
               <w:rPr>
-                <w:rFonts w:ascii="微软雅黑" w:eastAsia="微软雅黑" w:hAnsi="微软雅黑"/>
-                <w:szCs w:val="21"/>
-              </w:rPr>
-            </w:pPr>
-            <w:r>
-              <w:rPr>
-                <w:rFonts w:ascii="微软雅黑" w:eastAsia="微软雅黑" w:hAnsi="微软雅黑"/>
-                <w:szCs w:val="21"/>
-              </w:rPr>
-              <w:t>50%</w:t>
+                <w:rFonts w:ascii="Microsoft YaHei" w:eastAsia="Microsoft YaHei" w:hAnsi="Microsoft YaHei"/>
+                <w:szCs w:val="21"/>
+              </w:rPr>
+            </w:pPr>
+            <w:r>
+              <w:rPr>
+                <w:rFonts w:ascii="微软雅黑" w:eastAsia="微软雅黑" w:hAnsi="微软雅黑"/>
+              </w:rPr>
+              <w:t>817620170101</w:t>
             </w:r>
           </w:p>
         </w:tc>
@@ -31533,14 +30234,14 @@
             <w:pPr>
               <w:jc w:val="center"/>
               <w:rPr>
-                <w:rFonts w:ascii="微软雅黑" w:eastAsia="微软雅黑" w:hAnsi="微软雅黑"/>
-              </w:rPr>
-            </w:pPr>
-            <w:r>
-              <w:rPr>
-                <w:rFonts w:ascii="微软雅黑" w:eastAsia="微软雅黑" w:hAnsi="微软雅黑" w:hint="eastAsia"/>
-              </w:rPr>
-              <w:t>是</w:t>
+                <w:rFonts w:ascii="Microsoft YaHei" w:eastAsia="Microsoft YaHei" w:hAnsi="Microsoft YaHei"/>
+              </w:rPr>
+            </w:pPr>
+            <w:r>
+              <w:rPr>
+                <w:rFonts w:ascii="微软雅黑" w:eastAsia="微软雅黑" w:hAnsi="微软雅黑"/>
+              </w:rPr>
+              <w:t>50%</w:t>
             </w:r>
           </w:p>
         </w:tc>
@@ -31553,50 +30254,38 @@
             <w:pPr>
               <w:jc w:val="center"/>
               <w:rPr>
-                <w:rFonts w:ascii="微软雅黑" w:eastAsia="微软雅黑" w:hAnsi="微软雅黑"/>
-              </w:rPr>
-            </w:pPr>
-            <w:r>
-              <w:rPr>
-                <w:rFonts w:ascii="微软雅黑" w:eastAsia="微软雅黑" w:hAnsi="微软雅黑" w:hint="eastAsia"/>
-              </w:rPr>
-              <w:t>订单</w:t>
-            </w:r>
-            <w:r>
-              <w:rPr>
-                <w:rFonts w:ascii="微软雅黑" w:eastAsia="微软雅黑" w:hAnsi="微软雅黑"/>
-              </w:rPr>
-              <w:t>182720160202</w:t>
-            </w:r>
-            <w:r>
-              <w:rPr>
-                <w:rFonts w:ascii="微软雅黑" w:eastAsia="微软雅黑" w:hAnsi="微软雅黑"/>
-              </w:rPr>
-              <w:t>状态更改为已撤销，并</w:t>
-            </w:r>
-            <w:r>
-              <w:rPr>
-                <w:rFonts w:ascii="微软雅黑" w:eastAsia="微软雅黑" w:hAnsi="微软雅黑"/>
-              </w:rPr>
-              <w:t>恢复此订单原</w:t>
-            </w:r>
-            <w:r>
-              <w:rPr>
-                <w:rFonts w:ascii="微软雅黑" w:eastAsia="微软雅黑" w:hAnsi="微软雅黑"/>
-              </w:rPr>
-              <w:t>扣除信用值的</w:t>
-            </w:r>
-            <w:r>
-              <w:rPr>
-                <w:rFonts w:ascii="微软雅黑" w:eastAsia="微软雅黑" w:hAnsi="微软雅黑" w:hint="eastAsia"/>
-              </w:rPr>
-              <w:t>50</w:t>
-            </w:r>
-            <w:r>
-              <w:rPr>
-                <w:rFonts w:ascii="微软雅黑" w:eastAsia="微软雅黑" w:hAnsi="微软雅黑"/>
-              </w:rPr>
-              <w:t>%</w:t>
+                <w:rFonts w:ascii="Microsoft YaHei" w:eastAsia="Microsoft YaHei" w:hAnsi="Microsoft YaHei"/>
+              </w:rPr>
+            </w:pPr>
+            <w:r>
+              <w:rPr>
+                <w:rFonts w:ascii="微软雅黑" w:eastAsia="微软雅黑" w:hAnsi="微软雅黑" w:hint="eastAsia"/>
+              </w:rPr>
+              <w:t>在订单详情中</w:t>
+            </w:r>
+            <w:r>
+              <w:rPr>
+                <w:rFonts w:ascii="微软雅黑" w:eastAsia="微软雅黑" w:hAnsi="微软雅黑"/>
+              </w:rPr>
+              <w:t>撤销订单，</w:t>
+            </w:r>
+            <w:r>
+              <w:rPr>
+                <w:rFonts w:ascii="微软雅黑" w:eastAsia="微软雅黑" w:hAnsi="微软雅黑" w:hint="eastAsia"/>
+              </w:rPr>
+              <w:t>并恢复此订单</w:t>
+            </w:r>
+            <w:r>
+              <w:rPr>
+                <w:rFonts w:ascii="微软雅黑" w:eastAsia="微软雅黑" w:hAnsi="微软雅黑"/>
+              </w:rPr>
+              <w:t>50%</w:t>
+            </w:r>
+            <w:r>
+              <w:rPr>
+                <w:rFonts w:ascii="微软雅黑" w:eastAsia="微软雅黑" w:hAnsi="微软雅黑" w:hint="eastAsia"/>
+              </w:rPr>
+              <w:t>的信用值</w:t>
             </w:r>
           </w:p>
         </w:tc>
@@ -31609,12 +30298,12 @@
             <w:pPr>
               <w:jc w:val="center"/>
               <w:rPr>
-                <w:rFonts w:ascii="微软雅黑" w:eastAsia="微软雅黑" w:hAnsi="微软雅黑"/>
-              </w:rPr>
-            </w:pPr>
-            <w:r>
-              <w:rPr>
-                <w:rFonts w:ascii="微软雅黑" w:eastAsia="微软雅黑" w:hAnsi="微软雅黑"/>
+                <w:rFonts w:ascii="Microsoft YaHei" w:eastAsia="Microsoft YaHei" w:hAnsi="Microsoft YaHei"/>
+              </w:rPr>
+            </w:pPr>
+            <w:r>
+              <w:rPr>
+                <w:rFonts w:ascii="Microsoft YaHei" w:eastAsia="Microsoft YaHei" w:hAnsi="Microsoft YaHei"/>
               </w:rPr>
               <w:t>pass</w:t>
             </w:r>
@@ -31635,7 +30324,7 @@
             <w:pPr>
               <w:jc w:val="center"/>
               <w:rPr>
-                <w:rFonts w:ascii="微软雅黑" w:eastAsia="微软雅黑" w:hAnsi="微软雅黑"/>
+                <w:rFonts w:ascii="Microsoft YaHei" w:eastAsia="Microsoft YaHei" w:hAnsi="Microsoft YaHei"/>
               </w:rPr>
             </w:pPr>
             <w:r>
@@ -31649,7 +30338,7 @@
               <w:rPr>
                 <w:rFonts w:ascii="微软雅黑" w:eastAsia="微软雅黑" w:hAnsi="微软雅黑"/>
               </w:rPr>
-              <w:t>2</w:t>
+              <w:t>1</w:t>
             </w:r>
             <w:r>
               <w:rPr>
@@ -31674,14 +30363,20 @@
             <w:pPr>
               <w:jc w:val="center"/>
               <w:rPr>
-                <w:rFonts w:ascii="微软雅黑" w:eastAsia="微软雅黑" w:hAnsi="微软雅黑"/>
-              </w:rPr>
-            </w:pPr>
-            <w:r>
-              <w:rPr>
-                <w:rFonts w:ascii="微软雅黑" w:eastAsia="微软雅黑" w:hAnsi="微软雅黑"/>
-              </w:rPr>
-              <w:t>182720160202</w:t>
+                <w:rFonts w:ascii="Microsoft YaHei" w:eastAsia="Microsoft YaHei" w:hAnsi="Microsoft YaHei"/>
+              </w:rPr>
+            </w:pPr>
+            <w:r>
+              <w:rPr>
+                <w:rFonts w:ascii="微软雅黑" w:eastAsia="微软雅黑" w:hAnsi="微软雅黑"/>
+              </w:rPr>
+              <w:t>2016-12-1</w:t>
+            </w:r>
+            <w:r>
+              <w:rPr>
+                <w:rFonts w:ascii="微软雅黑" w:eastAsia="微软雅黑" w:hAnsi="微软雅黑"/>
+              </w:rPr>
+              <w:t>3</w:t>
             </w:r>
           </w:p>
         </w:tc>
@@ -31694,16 +30389,15 @@
             <w:pPr>
               <w:jc w:val="center"/>
               <w:rPr>
-                <w:rFonts w:ascii="微软雅黑" w:eastAsia="微软雅黑" w:hAnsi="微软雅黑"/>
-                <w:szCs w:val="21"/>
-              </w:rPr>
-            </w:pPr>
-            <w:r>
-              <w:rPr>
-                <w:rFonts w:ascii="微软雅黑" w:eastAsia="微软雅黑" w:hAnsi="微软雅黑"/>
-                <w:szCs w:val="21"/>
-              </w:rPr>
-              <w:t>100%</w:t>
+                <w:rFonts w:ascii="Microsoft YaHei" w:eastAsia="Microsoft YaHei" w:hAnsi="Microsoft YaHei"/>
+                <w:szCs w:val="21"/>
+              </w:rPr>
+            </w:pPr>
+            <w:r>
+              <w:rPr>
+                <w:rFonts w:ascii="微软雅黑" w:eastAsia="微软雅黑" w:hAnsi="微软雅黑"/>
+              </w:rPr>
+              <w:t>817620170101</w:t>
             </w:r>
           </w:p>
         </w:tc>
@@ -31716,14 +30410,14 @@
             <w:pPr>
               <w:jc w:val="center"/>
               <w:rPr>
-                <w:rFonts w:ascii="微软雅黑" w:eastAsia="微软雅黑" w:hAnsi="微软雅黑"/>
-              </w:rPr>
-            </w:pPr>
-            <w:r>
-              <w:rPr>
-                <w:rFonts w:ascii="微软雅黑" w:eastAsia="微软雅黑" w:hAnsi="微软雅黑" w:hint="eastAsia"/>
-              </w:rPr>
-              <w:t>是</w:t>
+                <w:rFonts w:ascii="Microsoft YaHei" w:eastAsia="Microsoft YaHei" w:hAnsi="Microsoft YaHei"/>
+              </w:rPr>
+            </w:pPr>
+            <w:r>
+              <w:rPr>
+                <w:rFonts w:ascii="微软雅黑" w:eastAsia="微软雅黑" w:hAnsi="微软雅黑"/>
+              </w:rPr>
+              <w:t>100%</w:t>
             </w:r>
           </w:p>
         </w:tc>
@@ -31736,50 +30430,38 @@
             <w:pPr>
               <w:jc w:val="center"/>
               <w:rPr>
-                <w:rFonts w:ascii="微软雅黑" w:eastAsia="微软雅黑" w:hAnsi="微软雅黑"/>
-              </w:rPr>
-            </w:pPr>
-            <w:r>
-              <w:rPr>
-                <w:rFonts w:ascii="微软雅黑" w:eastAsia="微软雅黑" w:hAnsi="微软雅黑" w:hint="eastAsia"/>
-              </w:rPr>
-              <w:t>订单</w:t>
-            </w:r>
-            <w:r>
-              <w:rPr>
-                <w:rFonts w:ascii="微软雅黑" w:eastAsia="微软雅黑" w:hAnsi="微软雅黑"/>
-              </w:rPr>
-              <w:t>182720160202</w:t>
-            </w:r>
-            <w:r>
-              <w:rPr>
-                <w:rFonts w:ascii="微软雅黑" w:eastAsia="微软雅黑" w:hAnsi="微软雅黑"/>
-              </w:rPr>
-              <w:t>状态更改为已撤销，并</w:t>
-            </w:r>
-            <w:r>
-              <w:rPr>
-                <w:rFonts w:ascii="微软雅黑" w:eastAsia="微软雅黑" w:hAnsi="微软雅黑"/>
-              </w:rPr>
-              <w:t>恢复此订单原</w:t>
-            </w:r>
-            <w:r>
-              <w:rPr>
-                <w:rFonts w:ascii="微软雅黑" w:eastAsia="微软雅黑" w:hAnsi="微软雅黑"/>
-              </w:rPr>
-              <w:t>扣除信用值的</w:t>
-            </w:r>
-            <w:r>
-              <w:rPr>
-                <w:rFonts w:ascii="微软雅黑" w:eastAsia="微软雅黑" w:hAnsi="微软雅黑" w:hint="eastAsia"/>
-              </w:rPr>
-              <w:t>50</w:t>
-            </w:r>
-            <w:r>
-              <w:rPr>
-                <w:rFonts w:ascii="微软雅黑" w:eastAsia="微软雅黑" w:hAnsi="微软雅黑"/>
-              </w:rPr>
-              <w:t>%</w:t>
+                <w:rFonts w:ascii="Microsoft YaHei" w:eastAsia="Microsoft YaHei" w:hAnsi="Microsoft YaHei"/>
+              </w:rPr>
+            </w:pPr>
+            <w:r>
+              <w:rPr>
+                <w:rFonts w:ascii="微软雅黑" w:eastAsia="微软雅黑" w:hAnsi="微软雅黑" w:hint="eastAsia"/>
+              </w:rPr>
+              <w:t>在订单详情中</w:t>
+            </w:r>
+            <w:r>
+              <w:rPr>
+                <w:rFonts w:ascii="微软雅黑" w:eastAsia="微软雅黑" w:hAnsi="微软雅黑"/>
+              </w:rPr>
+              <w:t>撤销订单，</w:t>
+            </w:r>
+            <w:r>
+              <w:rPr>
+                <w:rFonts w:ascii="微软雅黑" w:eastAsia="微软雅黑" w:hAnsi="微软雅黑" w:hint="eastAsia"/>
+              </w:rPr>
+              <w:t>并恢复此订单</w:t>
+            </w:r>
+            <w:r>
+              <w:rPr>
+                <w:rFonts w:ascii="微软雅黑" w:eastAsia="微软雅黑" w:hAnsi="微软雅黑"/>
+              </w:rPr>
+              <w:t>100%</w:t>
+            </w:r>
+            <w:r>
+              <w:rPr>
+                <w:rFonts w:ascii="微软雅黑" w:eastAsia="微软雅黑" w:hAnsi="微软雅黑" w:hint="eastAsia"/>
+              </w:rPr>
+              <w:t>的信用值</w:t>
             </w:r>
           </w:p>
         </w:tc>
@@ -31792,12 +30474,12 @@
             <w:pPr>
               <w:jc w:val="center"/>
               <w:rPr>
-                <w:rFonts w:ascii="微软雅黑" w:eastAsia="微软雅黑" w:hAnsi="微软雅黑"/>
-              </w:rPr>
-            </w:pPr>
-            <w:r>
-              <w:rPr>
-                <w:rFonts w:ascii="微软雅黑" w:eastAsia="微软雅黑" w:hAnsi="微软雅黑"/>
+                <w:rFonts w:ascii="Microsoft YaHei" w:eastAsia="Microsoft YaHei" w:hAnsi="Microsoft YaHei"/>
+              </w:rPr>
+            </w:pPr>
+            <w:r>
+              <w:rPr>
+                <w:rFonts w:ascii="Microsoft YaHei" w:eastAsia="Microsoft YaHei" w:hAnsi="Microsoft YaHei"/>
               </w:rPr>
               <w:t>pass</w:t>
             </w:r>
@@ -31805,6 +30487,16 @@
         </w:tc>
       </w:tr>
     </w:tbl>
+    <w:p>
+      <w:pPr>
+        <w:jc w:val="center"/>
+        <w:rPr>
+          <w:rFonts w:cs="楷体"/>
+          <w:sz w:val="30"/>
+          <w:szCs w:val="30"/>
+        </w:rPr>
+      </w:pPr>
+    </w:p>
     <w:p>
       <w:pPr>
         <w:jc w:val="center"/>
@@ -31814,6 +30506,14 @@
           <w:szCs w:val="32"/>
         </w:rPr>
       </w:pPr>
+      <w:r>
+        <w:rPr>
+          <w:rFonts w:ascii="KaiTi" w:eastAsia="KaiTi" w:hAnsi="KaiTi" w:cs="楷体" w:hint="eastAsia"/>
+          <w:sz w:val="32"/>
+          <w:szCs w:val="32"/>
+        </w:rPr>
+        <w:t>TUS2的测试用例</w:t>
+      </w:r>
     </w:p>
     <w:p>
       <w:pPr>
@@ -31824,22 +30524,6 @@
           <w:szCs w:val="32"/>
         </w:rPr>
       </w:pPr>
-      <w:r>
-        <w:rPr>
-          <w:rFonts w:ascii="KaiTi" w:eastAsia="KaiTi" w:hAnsi="KaiTi" w:cs="楷体" w:hint="eastAsia"/>
-          <w:sz w:val="32"/>
-          <w:szCs w:val="32"/>
-        </w:rPr>
-        <w:t>TUS3</w:t>
-      </w:r>
-      <w:r>
-        <w:rPr>
-          <w:rFonts w:ascii="KaiTi" w:eastAsia="KaiTi" w:hAnsi="KaiTi" w:cs="楷体" w:hint="eastAsia"/>
-          <w:sz w:val="32"/>
-          <w:szCs w:val="32"/>
-        </w:rPr>
-        <w:t>的测试用例</w:t>
-      </w:r>
     </w:p>
     <w:tbl>
       <w:tblPr>
@@ -31880,12 +30564,12 @@
             <w:pPr>
               <w:jc w:val="center"/>
               <w:rPr>
-                <w:rFonts w:ascii="微软雅黑" w:eastAsia="微软雅黑" w:hAnsi="微软雅黑"/>
-              </w:rPr>
-            </w:pPr>
-            <w:r>
-              <w:rPr>
-                <w:rFonts w:ascii="微软雅黑" w:eastAsia="微软雅黑" w:hAnsi="微软雅黑" w:hint="eastAsia"/>
+                <w:rFonts w:ascii="Microsoft YaHei" w:eastAsia="Microsoft YaHei" w:hAnsi="Microsoft YaHei"/>
+              </w:rPr>
+            </w:pPr>
+            <w:r>
+              <w:rPr>
+                <w:rFonts w:ascii="Microsoft YaHei" w:eastAsia="Microsoft YaHei" w:hAnsi="Microsoft YaHei" w:hint="eastAsia"/>
               </w:rPr>
               <w:t>ID</w:t>
             </w:r>
@@ -31901,12 +30585,12 @@
             <w:pPr>
               <w:jc w:val="center"/>
               <w:rPr>
-                <w:rFonts w:ascii="微软雅黑" w:eastAsia="微软雅黑" w:hAnsi="微软雅黑"/>
-              </w:rPr>
-            </w:pPr>
-            <w:r>
-              <w:rPr>
-                <w:rFonts w:ascii="微软雅黑" w:eastAsia="微软雅黑" w:hAnsi="微软雅黑" w:hint="eastAsia"/>
+                <w:rFonts w:ascii="Microsoft YaHei" w:eastAsia="Microsoft YaHei" w:hAnsi="Microsoft YaHei"/>
+              </w:rPr>
+            </w:pPr>
+            <w:r>
+              <w:rPr>
+                <w:rFonts w:ascii="Microsoft YaHei" w:eastAsia="Microsoft YaHei" w:hAnsi="Microsoft YaHei" w:hint="eastAsia"/>
               </w:rPr>
               <w:t>输入</w:t>
             </w:r>
@@ -31922,12 +30606,12 @@
             <w:pPr>
               <w:jc w:val="center"/>
               <w:rPr>
-                <w:rFonts w:ascii="微软雅黑" w:eastAsia="微软雅黑" w:hAnsi="微软雅黑"/>
-              </w:rPr>
-            </w:pPr>
-            <w:r>
-              <w:rPr>
-                <w:rFonts w:ascii="微软雅黑" w:eastAsia="微软雅黑" w:hAnsi="微软雅黑" w:hint="eastAsia"/>
+                <w:rFonts w:ascii="Microsoft YaHei" w:eastAsia="Microsoft YaHei" w:hAnsi="Microsoft YaHei"/>
+              </w:rPr>
+            </w:pPr>
+            <w:r>
+              <w:rPr>
+                <w:rFonts w:ascii="Microsoft YaHei" w:eastAsia="Microsoft YaHei" w:hAnsi="Microsoft YaHei" w:hint="eastAsia"/>
               </w:rPr>
               <w:t>预期输出</w:t>
             </w:r>
@@ -31943,12 +30627,12 @@
             <w:pPr>
               <w:jc w:val="center"/>
               <w:rPr>
-                <w:rFonts w:ascii="微软雅黑" w:eastAsia="微软雅黑" w:hAnsi="微软雅黑"/>
-              </w:rPr>
-            </w:pPr>
-            <w:r>
-              <w:rPr>
-                <w:rFonts w:ascii="微软雅黑" w:eastAsia="微软雅黑" w:hAnsi="微软雅黑"/>
+                <w:rFonts w:ascii="Microsoft YaHei" w:eastAsia="Microsoft YaHei" w:hAnsi="Microsoft YaHei"/>
+              </w:rPr>
+            </w:pPr>
+            <w:r>
+              <w:rPr>
+                <w:rFonts w:ascii="Microsoft YaHei" w:eastAsia="Microsoft YaHei" w:hAnsi="Microsoft YaHei"/>
               </w:rPr>
               <w:t>测试结果</w:t>
             </w:r>
@@ -31970,7 +30654,7 @@
             <w:pPr>
               <w:jc w:val="center"/>
               <w:rPr>
-                <w:rFonts w:ascii="微软雅黑" w:eastAsia="微软雅黑" w:hAnsi="微软雅黑"/>
+                <w:rFonts w:ascii="Microsoft YaHei" w:eastAsia="Microsoft YaHei" w:hAnsi="Microsoft YaHei"/>
               </w:rPr>
             </w:pPr>
           </w:p>
@@ -31984,12 +30668,12 @@
             <w:pPr>
               <w:jc w:val="center"/>
               <w:rPr>
-                <w:rFonts w:ascii="微软雅黑" w:eastAsia="微软雅黑" w:hAnsi="微软雅黑"/>
-              </w:rPr>
-            </w:pPr>
-            <w:r>
-              <w:rPr>
-                <w:rFonts w:ascii="微软雅黑" w:eastAsia="微软雅黑" w:hAnsi="微软雅黑"/>
+                <w:rFonts w:ascii="Microsoft YaHei" w:eastAsia="Microsoft YaHei" w:hAnsi="Microsoft YaHei"/>
+              </w:rPr>
+            </w:pPr>
+            <w:r>
+              <w:rPr>
+                <w:rFonts w:ascii="Microsoft YaHei" w:eastAsia="Microsoft YaHei" w:hAnsi="Microsoft YaHei"/>
               </w:rPr>
               <w:t>异常订单概况浏览</w:t>
             </w:r>
@@ -32004,13 +30688,13 @@
             <w:pPr>
               <w:jc w:val="center"/>
               <w:rPr>
-                <w:rFonts w:ascii="微软雅黑" w:eastAsia="微软雅黑" w:hAnsi="微软雅黑"/>
-                <w:szCs w:val="21"/>
-              </w:rPr>
-            </w:pPr>
-            <w:r>
-              <w:rPr>
-                <w:rFonts w:ascii="微软雅黑" w:eastAsia="微软雅黑" w:hAnsi="微软雅黑"/>
+                <w:rFonts w:ascii="Microsoft YaHei" w:eastAsia="Microsoft YaHei" w:hAnsi="Microsoft YaHei"/>
+                <w:szCs w:val="21"/>
+              </w:rPr>
+            </w:pPr>
+            <w:r>
+              <w:rPr>
+                <w:rFonts w:ascii="Microsoft YaHei" w:eastAsia="Microsoft YaHei" w:hAnsi="Microsoft YaHei"/>
               </w:rPr>
               <w:t>异常订单详情浏览</w:t>
             </w:r>
@@ -32025,12 +30709,12 @@
             <w:pPr>
               <w:jc w:val="center"/>
               <w:rPr>
-                <w:rFonts w:ascii="微软雅黑" w:eastAsia="微软雅黑" w:hAnsi="微软雅黑"/>
-              </w:rPr>
-            </w:pPr>
-            <w:r>
-              <w:rPr>
-                <w:rFonts w:ascii="微软雅黑" w:eastAsia="微软雅黑" w:hAnsi="微软雅黑" w:hint="eastAsia"/>
+                <w:rFonts w:ascii="Microsoft YaHei" w:eastAsia="Microsoft YaHei" w:hAnsi="Microsoft YaHei"/>
+              </w:rPr>
+            </w:pPr>
+            <w:r>
+              <w:rPr>
+                <w:rFonts w:ascii="Microsoft YaHei" w:eastAsia="Microsoft YaHei" w:hAnsi="Microsoft YaHei" w:hint="eastAsia"/>
               </w:rPr>
               <w:t>撤销比例</w:t>
             </w:r>
@@ -32045,26 +30729,26 @@
             <w:pPr>
               <w:jc w:val="center"/>
               <w:rPr>
-                <w:rFonts w:ascii="微软雅黑" w:eastAsia="微软雅黑" w:hAnsi="微软雅黑"/>
-              </w:rPr>
-            </w:pPr>
-            <w:r>
-              <w:rPr>
-                <w:rFonts w:ascii="微软雅黑" w:eastAsia="微软雅黑" w:hAnsi="微软雅黑" w:hint="eastAsia"/>
+                <w:rFonts w:ascii="Microsoft YaHei" w:eastAsia="Microsoft YaHei" w:hAnsi="Microsoft YaHei"/>
+              </w:rPr>
+            </w:pPr>
+            <w:r>
+              <w:rPr>
+                <w:rFonts w:ascii="Microsoft YaHei" w:eastAsia="Microsoft YaHei" w:hAnsi="Microsoft YaHei" w:hint="eastAsia"/>
                 <w:szCs w:val="21"/>
               </w:rPr>
               <w:t>确认</w:t>
             </w:r>
             <w:r>
               <w:rPr>
-                <w:rFonts w:ascii="微软雅黑" w:eastAsia="微软雅黑" w:hAnsi="微软雅黑" w:hint="eastAsia"/>
+                <w:rFonts w:ascii="Microsoft YaHei" w:eastAsia="Microsoft YaHei" w:hAnsi="Microsoft YaHei" w:hint="eastAsia"/>
                 <w:szCs w:val="21"/>
               </w:rPr>
               <w:t>撤销异常</w:t>
             </w:r>
             <w:r>
               <w:rPr>
-                <w:rFonts w:ascii="微软雅黑" w:eastAsia="微软雅黑" w:hAnsi="微软雅黑"/>
+                <w:rFonts w:ascii="Microsoft YaHei" w:eastAsia="Microsoft YaHei" w:hAnsi="Microsoft YaHei"/>
                 <w:szCs w:val="21"/>
               </w:rPr>
               <w:t>订单</w:t>
@@ -32080,7 +30764,7 @@
             <w:pPr>
               <w:jc w:val="center"/>
               <w:rPr>
-                <w:rFonts w:ascii="微软雅黑" w:eastAsia="微软雅黑" w:hAnsi="微软雅黑"/>
+                <w:rFonts w:ascii="Microsoft YaHei" w:eastAsia="Microsoft YaHei" w:hAnsi="Microsoft YaHei"/>
               </w:rPr>
             </w:pPr>
           </w:p>
@@ -32094,7 +30778,7 @@
             <w:pPr>
               <w:jc w:val="center"/>
               <w:rPr>
-                <w:rFonts w:ascii="微软雅黑" w:eastAsia="微软雅黑" w:hAnsi="微软雅黑"/>
+                <w:rFonts w:ascii="Microsoft YaHei" w:eastAsia="Microsoft YaHei" w:hAnsi="Microsoft YaHei"/>
               </w:rPr>
             </w:pPr>
           </w:p>
@@ -32114,32 +30798,20 @@
             <w:pPr>
               <w:jc w:val="center"/>
               <w:rPr>
-                <w:rFonts w:ascii="微软雅黑" w:eastAsia="微软雅黑" w:hAnsi="微软雅黑"/>
-              </w:rPr>
-            </w:pPr>
-            <w:r>
-              <w:rPr>
-                <w:rFonts w:ascii="微软雅黑" w:eastAsia="微软雅黑" w:hAnsi="微软雅黑" w:hint="eastAsia"/>
-              </w:rPr>
-              <w:t>TUS</w:t>
-            </w:r>
-            <w:r>
-              <w:rPr>
-                <w:rFonts w:ascii="微软雅黑" w:eastAsia="微软雅黑" w:hAnsi="微软雅黑"/>
-              </w:rPr>
-              <w:t>3</w:t>
-            </w:r>
-            <w:r>
-              <w:rPr>
-                <w:rFonts w:ascii="微软雅黑" w:eastAsia="微软雅黑" w:hAnsi="微软雅黑" w:hint="eastAsia"/>
-              </w:rPr>
-              <w:t>-</w:t>
-            </w:r>
-            <w:r>
-              <w:rPr>
-                <w:rFonts w:ascii="微软雅黑" w:eastAsia="微软雅黑" w:hAnsi="微软雅黑"/>
-              </w:rPr>
-              <w:t>1</w:t>
+                <w:rFonts w:ascii="Microsoft YaHei" w:eastAsia="Microsoft YaHei" w:hAnsi="Microsoft YaHei"/>
+              </w:rPr>
+            </w:pPr>
+            <w:r>
+              <w:rPr>
+                <w:rFonts w:ascii="微软雅黑" w:eastAsia="微软雅黑" w:hAnsi="微软雅黑" w:hint="eastAsia"/>
+              </w:rPr>
+              <w:t>TUS2</w:t>
+            </w:r>
+            <w:r>
+              <w:rPr>
+                <w:rFonts w:ascii="微软雅黑" w:eastAsia="微软雅黑" w:hAnsi="微软雅黑" w:hint="eastAsia"/>
+              </w:rPr>
+              <w:t>-1</w:t>
             </w:r>
           </w:p>
         </w:tc>
@@ -32152,20 +30824,14 @@
             <w:pPr>
               <w:jc w:val="center"/>
               <w:rPr>
-                <w:rFonts w:ascii="微软雅黑" w:eastAsia="微软雅黑" w:hAnsi="微软雅黑"/>
-              </w:rPr>
-            </w:pPr>
-            <w:r>
-              <w:rPr>
-                <w:rFonts w:ascii="微软雅黑" w:eastAsia="微软雅黑" w:hAnsi="微软雅黑"/>
-              </w:rPr>
-              <w:t>选定订单</w:t>
-            </w:r>
-            <w:r>
-              <w:rPr>
-                <w:rFonts w:ascii="微软雅黑" w:eastAsia="微软雅黑" w:hAnsi="微软雅黑"/>
-              </w:rPr>
-              <w:t>182720160202</w:t>
+                <w:rFonts w:ascii="Microsoft YaHei" w:eastAsia="Microsoft YaHei" w:hAnsi="Microsoft YaHei"/>
+              </w:rPr>
+            </w:pPr>
+            <w:r>
+              <w:rPr>
+                <w:rFonts w:ascii="微软雅黑" w:eastAsia="微软雅黑" w:hAnsi="微软雅黑"/>
+              </w:rPr>
+              <w:t>2016-</w:t>
             </w:r>
           </w:p>
         </w:tc>
@@ -32178,12 +30844,12 @@
             <w:pPr>
               <w:jc w:val="center"/>
               <w:rPr>
-                <w:rFonts w:ascii="微软雅黑" w:eastAsia="微软雅黑" w:hAnsi="微软雅黑"/>
-              </w:rPr>
-            </w:pPr>
-            <w:r>
-              <w:rPr>
-                <w:rFonts w:ascii="微软雅黑" w:eastAsia="微软雅黑" w:hAnsi="微软雅黑"/>
+                <w:rFonts w:ascii="Microsoft YaHei" w:eastAsia="Microsoft YaHei" w:hAnsi="Microsoft YaHei"/>
+              </w:rPr>
+            </w:pPr>
+            <w:r>
+              <w:rPr>
+                <w:rFonts w:ascii="微软雅黑" w:eastAsia="微软雅黑" w:hAnsi="微软雅黑" w:hint="eastAsia"/>
               </w:rPr>
               <w:t>／</w:t>
             </w:r>
@@ -32198,16 +30864,15 @@
             <w:pPr>
               <w:jc w:val="center"/>
               <w:rPr>
-                <w:rFonts w:ascii="微软雅黑" w:eastAsia="微软雅黑" w:hAnsi="微软雅黑"/>
-                <w:szCs w:val="21"/>
-              </w:rPr>
-            </w:pPr>
-            <w:r>
-              <w:rPr>
-                <w:rFonts w:ascii="微软雅黑" w:eastAsia="微软雅黑" w:hAnsi="微软雅黑"/>
-                <w:szCs w:val="21"/>
-              </w:rPr>
-              <w:t>50%</w:t>
+                <w:rFonts w:ascii="Microsoft YaHei" w:eastAsia="Microsoft YaHei" w:hAnsi="Microsoft YaHei"/>
+                <w:szCs w:val="21"/>
+              </w:rPr>
+            </w:pPr>
+            <w:r>
+              <w:rPr>
+                <w:rFonts w:ascii="微软雅黑" w:eastAsia="微软雅黑" w:hAnsi="微软雅黑"/>
+              </w:rPr>
+              <w:t>／</w:t>
             </w:r>
           </w:p>
         </w:tc>
@@ -32220,14 +30885,14 @@
             <w:pPr>
               <w:jc w:val="center"/>
               <w:rPr>
-                <w:rFonts w:ascii="微软雅黑" w:eastAsia="微软雅黑" w:hAnsi="微软雅黑"/>
-              </w:rPr>
-            </w:pPr>
-            <w:r>
-              <w:rPr>
-                <w:rFonts w:ascii="微软雅黑" w:eastAsia="微软雅黑" w:hAnsi="微软雅黑" w:hint="eastAsia"/>
-              </w:rPr>
-              <w:t>是</w:t>
+                <w:rFonts w:ascii="Microsoft YaHei" w:eastAsia="Microsoft YaHei" w:hAnsi="Microsoft YaHei"/>
+              </w:rPr>
+            </w:pPr>
+            <w:r>
+              <w:rPr>
+                <w:rFonts w:ascii="微软雅黑" w:eastAsia="微软雅黑" w:hAnsi="微软雅黑"/>
+              </w:rPr>
+              <w:t>／</w:t>
             </w:r>
           </w:p>
         </w:tc>
@@ -32240,50 +30905,14 @@
             <w:pPr>
               <w:jc w:val="center"/>
               <w:rPr>
-                <w:rFonts w:ascii="微软雅黑" w:eastAsia="微软雅黑" w:hAnsi="微软雅黑"/>
-              </w:rPr>
-            </w:pPr>
-            <w:r>
-              <w:rPr>
-                <w:rFonts w:ascii="微软雅黑" w:eastAsia="微软雅黑" w:hAnsi="微软雅黑" w:hint="eastAsia"/>
-              </w:rPr>
-              <w:t>订单</w:t>
-            </w:r>
-            <w:r>
-              <w:rPr>
-                <w:rFonts w:ascii="微软雅黑" w:eastAsia="微软雅黑" w:hAnsi="微软雅黑"/>
-              </w:rPr>
-              <w:t>182720160202</w:t>
-            </w:r>
-            <w:r>
-              <w:rPr>
-                <w:rFonts w:ascii="微软雅黑" w:eastAsia="微软雅黑" w:hAnsi="微软雅黑"/>
-              </w:rPr>
-              <w:t>状态更改为已撤销，并</w:t>
-            </w:r>
-            <w:r>
-              <w:rPr>
-                <w:rFonts w:ascii="微软雅黑" w:eastAsia="微软雅黑" w:hAnsi="微软雅黑"/>
-              </w:rPr>
-              <w:t>恢复此订单原</w:t>
-            </w:r>
-            <w:r>
-              <w:rPr>
-                <w:rFonts w:ascii="微软雅黑" w:eastAsia="微软雅黑" w:hAnsi="微软雅黑"/>
-              </w:rPr>
-              <w:t>扣除信用值的</w:t>
-            </w:r>
-            <w:r>
-              <w:rPr>
-                <w:rFonts w:ascii="微软雅黑" w:eastAsia="微软雅黑" w:hAnsi="微软雅黑" w:hint="eastAsia"/>
-              </w:rPr>
-              <w:t>50</w:t>
-            </w:r>
-            <w:r>
-              <w:rPr>
-                <w:rFonts w:ascii="微软雅黑" w:eastAsia="微软雅黑" w:hAnsi="微软雅黑"/>
-              </w:rPr>
-              <w:t>%</w:t>
+                <w:rFonts w:ascii="Microsoft YaHei" w:eastAsia="Microsoft YaHei" w:hAnsi="Microsoft YaHei"/>
+              </w:rPr>
+            </w:pPr>
+            <w:r>
+              <w:rPr>
+                <w:rFonts w:ascii="微软雅黑" w:eastAsia="微软雅黑" w:hAnsi="微软雅黑"/>
+              </w:rPr>
+              <w:t>系统无响应</w:t>
             </w:r>
           </w:p>
         </w:tc>
@@ -32296,12 +30925,12 @@
             <w:pPr>
               <w:jc w:val="center"/>
               <w:rPr>
-                <w:rFonts w:ascii="微软雅黑" w:eastAsia="微软雅黑" w:hAnsi="微软雅黑"/>
-              </w:rPr>
-            </w:pPr>
-            <w:r>
-              <w:rPr>
-                <w:rFonts w:ascii="微软雅黑" w:eastAsia="微软雅黑" w:hAnsi="微软雅黑"/>
+                <w:rFonts w:ascii="Microsoft YaHei" w:eastAsia="Microsoft YaHei" w:hAnsi="Microsoft YaHei"/>
+              </w:rPr>
+            </w:pPr>
+            <w:r>
+              <w:rPr>
+                <w:rFonts w:ascii="Microsoft YaHei" w:eastAsia="Microsoft YaHei" w:hAnsi="Microsoft YaHei"/>
               </w:rPr>
               <w:t>pass</w:t>
             </w:r>
@@ -32322,32 +30951,20 @@
             <w:pPr>
               <w:jc w:val="center"/>
               <w:rPr>
-                <w:rFonts w:ascii="微软雅黑" w:eastAsia="微软雅黑" w:hAnsi="微软雅黑"/>
-              </w:rPr>
-            </w:pPr>
-            <w:r>
-              <w:rPr>
-                <w:rFonts w:ascii="微软雅黑" w:eastAsia="微软雅黑" w:hAnsi="微软雅黑" w:hint="eastAsia"/>
-              </w:rPr>
-              <w:t>TUS</w:t>
-            </w:r>
-            <w:r>
-              <w:rPr>
-                <w:rFonts w:ascii="微软雅黑" w:eastAsia="微软雅黑" w:hAnsi="微软雅黑"/>
-              </w:rPr>
-              <w:t>3</w:t>
-            </w:r>
-            <w:r>
-              <w:rPr>
-                <w:rFonts w:ascii="微软雅黑" w:eastAsia="微软雅黑" w:hAnsi="微软雅黑" w:hint="eastAsia"/>
-              </w:rPr>
-              <w:t>-</w:t>
-            </w:r>
-            <w:r>
-              <w:rPr>
-                <w:rFonts w:ascii="微软雅黑" w:eastAsia="微软雅黑" w:hAnsi="微软雅黑"/>
-              </w:rPr>
-              <w:t>2</w:t>
+                <w:rFonts w:ascii="Microsoft YaHei" w:eastAsia="Microsoft YaHei" w:hAnsi="Microsoft YaHei"/>
+              </w:rPr>
+            </w:pPr>
+            <w:r>
+              <w:rPr>
+                <w:rFonts w:ascii="微软雅黑" w:eastAsia="微软雅黑" w:hAnsi="微软雅黑" w:hint="eastAsia"/>
+              </w:rPr>
+              <w:t>TUS2</w:t>
+            </w:r>
+            <w:r>
+              <w:rPr>
+                <w:rFonts w:ascii="微软雅黑" w:eastAsia="微软雅黑" w:hAnsi="微软雅黑" w:hint="eastAsia"/>
+              </w:rPr>
+              <w:t>-2</w:t>
             </w:r>
           </w:p>
         </w:tc>
@@ -32360,21 +30977,9 @@
             <w:pPr>
               <w:jc w:val="center"/>
               <w:rPr>
-                <w:rFonts w:ascii="微软雅黑" w:eastAsia="微软雅黑" w:hAnsi="微软雅黑"/>
-              </w:rPr>
-            </w:pPr>
-            <w:r>
-              <w:rPr>
-                <w:rFonts w:ascii="微软雅黑" w:eastAsia="微软雅黑" w:hAnsi="微软雅黑"/>
-              </w:rPr>
-              <w:t>选定订单</w:t>
-            </w:r>
-            <w:r>
-              <w:rPr>
-                <w:rFonts w:ascii="微软雅黑" w:eastAsia="微软雅黑" w:hAnsi="微软雅黑"/>
-              </w:rPr>
-              <w:t>182720160202</w:t>
-            </w:r>
+                <w:rFonts w:ascii="Microsoft YaHei" w:eastAsia="Microsoft YaHei" w:hAnsi="Microsoft YaHei"/>
+              </w:rPr>
+            </w:pPr>
           </w:p>
         </w:tc>
         <w:tc>
@@ -32386,7 +30991,7 @@
             <w:pPr>
               <w:jc w:val="center"/>
               <w:rPr>
-                <w:rFonts w:ascii="微软雅黑" w:eastAsia="微软雅黑" w:hAnsi="微软雅黑"/>
+                <w:rFonts w:ascii="Microsoft YaHei" w:eastAsia="Microsoft YaHei" w:hAnsi="Microsoft YaHei"/>
               </w:rPr>
             </w:pPr>
             <w:r>
@@ -32406,16 +31011,15 @@
             <w:pPr>
               <w:jc w:val="center"/>
               <w:rPr>
-                <w:rFonts w:ascii="微软雅黑" w:eastAsia="微软雅黑" w:hAnsi="微软雅黑"/>
-                <w:szCs w:val="21"/>
-              </w:rPr>
-            </w:pPr>
-            <w:r>
-              <w:rPr>
-                <w:rFonts w:ascii="微软雅黑" w:eastAsia="微软雅黑" w:hAnsi="微软雅黑"/>
-                <w:szCs w:val="21"/>
-              </w:rPr>
-              <w:t>100%</w:t>
+                <w:rFonts w:ascii="Microsoft YaHei" w:eastAsia="Microsoft YaHei" w:hAnsi="Microsoft YaHei"/>
+                <w:szCs w:val="21"/>
+              </w:rPr>
+            </w:pPr>
+            <w:r>
+              <w:rPr>
+                <w:rFonts w:ascii="微软雅黑" w:eastAsia="微软雅黑" w:hAnsi="微软雅黑"/>
+              </w:rPr>
+              <w:t>／</w:t>
             </w:r>
           </w:p>
         </w:tc>
@@ -32428,14 +31032,14 @@
             <w:pPr>
               <w:jc w:val="center"/>
               <w:rPr>
-                <w:rFonts w:ascii="微软雅黑" w:eastAsia="微软雅黑" w:hAnsi="微软雅黑"/>
-              </w:rPr>
-            </w:pPr>
-            <w:r>
-              <w:rPr>
-                <w:rFonts w:ascii="微软雅黑" w:eastAsia="微软雅黑" w:hAnsi="微软雅黑" w:hint="eastAsia"/>
-              </w:rPr>
-              <w:t>是</w:t>
+                <w:rFonts w:ascii="Microsoft YaHei" w:eastAsia="Microsoft YaHei" w:hAnsi="Microsoft YaHei"/>
+              </w:rPr>
+            </w:pPr>
+            <w:r>
+              <w:rPr>
+                <w:rFonts w:ascii="微软雅黑" w:eastAsia="微软雅黑" w:hAnsi="微软雅黑"/>
+              </w:rPr>
+              <w:t>／</w:t>
             </w:r>
           </w:p>
         </w:tc>
@@ -32448,50 +31052,26 @@
             <w:pPr>
               <w:jc w:val="center"/>
               <w:rPr>
-                <w:rFonts w:ascii="微软雅黑" w:eastAsia="微软雅黑" w:hAnsi="微软雅黑"/>
-              </w:rPr>
-            </w:pPr>
-            <w:r>
-              <w:rPr>
-                <w:rFonts w:ascii="微软雅黑" w:eastAsia="微软雅黑" w:hAnsi="微软雅黑" w:hint="eastAsia"/>
-              </w:rPr>
-              <w:t>订单</w:t>
-            </w:r>
-            <w:r>
-              <w:rPr>
-                <w:rFonts w:ascii="微软雅黑" w:eastAsia="微软雅黑" w:hAnsi="微软雅黑"/>
-              </w:rPr>
-              <w:t>182720160202</w:t>
-            </w:r>
-            <w:r>
-              <w:rPr>
-                <w:rFonts w:ascii="微软雅黑" w:eastAsia="微软雅黑" w:hAnsi="微软雅黑"/>
-              </w:rPr>
-              <w:t>状态更改为已撤销，并</w:t>
-            </w:r>
-            <w:r>
-              <w:rPr>
-                <w:rFonts w:ascii="微软雅黑" w:eastAsia="微软雅黑" w:hAnsi="微软雅黑"/>
-              </w:rPr>
-              <w:t>恢复此订单原</w:t>
-            </w:r>
-            <w:r>
-              <w:rPr>
-                <w:rFonts w:ascii="微软雅黑" w:eastAsia="微软雅黑" w:hAnsi="微软雅黑"/>
-              </w:rPr>
-              <w:t>扣除信用值的</w:t>
-            </w:r>
-            <w:r>
-              <w:rPr>
-                <w:rFonts w:ascii="微软雅黑" w:eastAsia="微软雅黑" w:hAnsi="微软雅黑" w:hint="eastAsia"/>
-              </w:rPr>
-              <w:t>50</w:t>
-            </w:r>
-            <w:r>
-              <w:rPr>
-                <w:rFonts w:ascii="微软雅黑" w:eastAsia="微软雅黑" w:hAnsi="微软雅黑"/>
-              </w:rPr>
-              <w:t>%</w:t>
+                <w:rFonts w:ascii="Microsoft YaHei" w:eastAsia="Microsoft YaHei" w:hAnsi="Microsoft YaHei"/>
+              </w:rPr>
+            </w:pPr>
+            <w:r>
+              <w:rPr>
+                <w:rFonts w:ascii="微软雅黑" w:eastAsia="微软雅黑" w:hAnsi="微软雅黑"/>
+              </w:rPr>
+              <w:t>默认</w:t>
+            </w:r>
+            <w:r>
+              <w:rPr>
+                <w:rFonts w:ascii="微软雅黑" w:eastAsia="微软雅黑" w:hAnsi="微软雅黑" w:hint="eastAsia"/>
+              </w:rPr>
+              <w:t>浏览</w:t>
+            </w:r>
+            <w:r>
+              <w:rPr>
+                <w:rFonts w:ascii="微软雅黑" w:eastAsia="微软雅黑" w:hAnsi="微软雅黑"/>
+              </w:rPr>
+              <w:t>当日异常订单</w:t>
             </w:r>
           </w:p>
         </w:tc>
@@ -32504,12 +31084,12 @@
             <w:pPr>
               <w:jc w:val="center"/>
               <w:rPr>
-                <w:rFonts w:ascii="微软雅黑" w:eastAsia="微软雅黑" w:hAnsi="微软雅黑"/>
-              </w:rPr>
-            </w:pPr>
-            <w:r>
-              <w:rPr>
-                <w:rFonts w:ascii="微软雅黑" w:eastAsia="微软雅黑" w:hAnsi="微软雅黑"/>
+                <w:rFonts w:ascii="Microsoft YaHei" w:eastAsia="Microsoft YaHei" w:hAnsi="Microsoft YaHei"/>
+              </w:rPr>
+            </w:pPr>
+            <w:r>
+              <w:rPr>
+                <w:rFonts w:ascii="Microsoft YaHei" w:eastAsia="Microsoft YaHei" w:hAnsi="Microsoft YaHei"/>
               </w:rPr>
               <w:t>pass</w:t>
             </w:r>
@@ -32530,20 +31110,14 @@
             <w:pPr>
               <w:jc w:val="center"/>
               <w:rPr>
-                <w:rFonts w:ascii="微软雅黑" w:eastAsia="微软雅黑" w:hAnsi="微软雅黑"/>
-              </w:rPr>
-            </w:pPr>
-            <w:r>
-              <w:rPr>
-                <w:rFonts w:ascii="微软雅黑" w:eastAsia="微软雅黑" w:hAnsi="微软雅黑" w:hint="eastAsia"/>
-              </w:rPr>
-              <w:t>TUS</w:t>
-            </w:r>
-            <w:r>
-              <w:rPr>
-                <w:rFonts w:ascii="微软雅黑" w:eastAsia="微软雅黑" w:hAnsi="微软雅黑"/>
-              </w:rPr>
-              <w:t>3</w:t>
+                <w:rFonts w:ascii="Microsoft YaHei" w:eastAsia="Microsoft YaHei" w:hAnsi="Microsoft YaHei"/>
+              </w:rPr>
+            </w:pPr>
+            <w:r>
+              <w:rPr>
+                <w:rFonts w:ascii="微软雅黑" w:eastAsia="微软雅黑" w:hAnsi="微软雅黑" w:hint="eastAsia"/>
+              </w:rPr>
+              <w:t>TUS2</w:t>
             </w:r>
             <w:r>
               <w:rPr>
@@ -32553,7 +31127,7 @@
             </w:r>
             <w:r>
               <w:rPr>
-                <w:rFonts w:ascii="微软雅黑" w:eastAsia="微软雅黑" w:hAnsi="微软雅黑"/>
+                <w:rFonts w:ascii="微软雅黑" w:eastAsia="微软雅黑" w:hAnsi="微软雅黑" w:hint="eastAsia"/>
               </w:rPr>
               <w:t>3</w:t>
             </w:r>
@@ -32568,20 +31142,20 @@
             <w:pPr>
               <w:jc w:val="center"/>
               <w:rPr>
-                <w:rFonts w:ascii="微软雅黑" w:eastAsia="微软雅黑" w:hAnsi="微软雅黑"/>
-              </w:rPr>
-            </w:pPr>
-            <w:r>
-              <w:rPr>
-                <w:rFonts w:ascii="微软雅黑" w:eastAsia="微软雅黑" w:hAnsi="微软雅黑"/>
-              </w:rPr>
-              <w:t>选定订单</w:t>
-            </w:r>
-            <w:r>
-              <w:rPr>
-                <w:rFonts w:ascii="微软雅黑" w:eastAsia="微软雅黑" w:hAnsi="微软雅黑"/>
-              </w:rPr>
-              <w:t>182720160202</w:t>
+                <w:rFonts w:ascii="Microsoft YaHei" w:eastAsia="Microsoft YaHei" w:hAnsi="Microsoft YaHei"/>
+              </w:rPr>
+            </w:pPr>
+            <w:r>
+              <w:rPr>
+                <w:rFonts w:ascii="微软雅黑" w:eastAsia="微软雅黑" w:hAnsi="微软雅黑"/>
+              </w:rPr>
+              <w:t>2016-12-1</w:t>
+            </w:r>
+            <w:r>
+              <w:rPr>
+                <w:rFonts w:ascii="微软雅黑" w:eastAsia="微软雅黑" w:hAnsi="微软雅黑"/>
+              </w:rPr>
+              <w:t>3</w:t>
             </w:r>
           </w:p>
         </w:tc>
@@ -32594,14 +31168,14 @@
             <w:pPr>
               <w:jc w:val="center"/>
               <w:rPr>
-                <w:rFonts w:ascii="微软雅黑" w:eastAsia="微软雅黑" w:hAnsi="微软雅黑"/>
-              </w:rPr>
-            </w:pPr>
-            <w:r>
-              <w:rPr>
-                <w:rFonts w:ascii="微软雅黑" w:eastAsia="微软雅黑" w:hAnsi="微软雅黑"/>
-              </w:rPr>
-              <w:t>／</w:t>
+                <w:rFonts w:ascii="Microsoft YaHei" w:eastAsia="Microsoft YaHei" w:hAnsi="Microsoft YaHei"/>
+              </w:rPr>
+            </w:pPr>
+            <w:r>
+              <w:rPr>
+                <w:rFonts w:ascii="微软雅黑" w:eastAsia="微软雅黑" w:hAnsi="微软雅黑"/>
+              </w:rPr>
+              <w:t>817620170101</w:t>
             </w:r>
           </w:p>
         </w:tc>
@@ -32614,14 +31188,13 @@
             <w:pPr>
               <w:jc w:val="center"/>
               <w:rPr>
-                <w:rFonts w:ascii="微软雅黑" w:eastAsia="微软雅黑" w:hAnsi="微软雅黑"/>
-                <w:szCs w:val="21"/>
-              </w:rPr>
-            </w:pPr>
-            <w:r>
-              <w:rPr>
-                <w:rFonts w:ascii="微软雅黑" w:eastAsia="微软雅黑" w:hAnsi="微软雅黑"/>
-                <w:szCs w:val="21"/>
+                <w:rFonts w:ascii="Microsoft YaHei" w:eastAsia="Microsoft YaHei" w:hAnsi="Microsoft YaHei"/>
+                <w:szCs w:val="21"/>
+              </w:rPr>
+            </w:pPr>
+            <w:r>
+              <w:rPr>
+                <w:rFonts w:ascii="微软雅黑" w:eastAsia="微软雅黑" w:hAnsi="微软雅黑"/>
               </w:rPr>
               <w:t>50%</w:t>
             </w:r>
@@ -32636,14 +31209,14 @@
             <w:pPr>
               <w:jc w:val="center"/>
               <w:rPr>
-                <w:rFonts w:ascii="微软雅黑" w:eastAsia="微软雅黑" w:hAnsi="微软雅黑"/>
-              </w:rPr>
-            </w:pPr>
-            <w:r>
-              <w:rPr>
-                <w:rFonts w:ascii="微软雅黑" w:eastAsia="微软雅黑" w:hAnsi="微软雅黑"/>
-              </w:rPr>
-              <w:t>否</w:t>
+                <w:rFonts w:ascii="Microsoft YaHei" w:eastAsia="Microsoft YaHei" w:hAnsi="Microsoft YaHei"/>
+              </w:rPr>
+            </w:pPr>
+            <w:r>
+              <w:rPr>
+                <w:rFonts w:ascii="微软雅黑" w:eastAsia="微软雅黑" w:hAnsi="微软雅黑"/>
+              </w:rPr>
+              <w:t>／</w:t>
             </w:r>
           </w:p>
         </w:tc>
@@ -32656,36 +31229,38 @@
             <w:pPr>
               <w:jc w:val="center"/>
               <w:rPr>
-                <w:rFonts w:ascii="微软雅黑" w:eastAsia="微软雅黑" w:hAnsi="微软雅黑"/>
-              </w:rPr>
-            </w:pPr>
-            <w:r>
-              <w:rPr>
-                <w:rFonts w:ascii="微软雅黑" w:eastAsia="微软雅黑" w:hAnsi="微软雅黑" w:hint="eastAsia"/>
-                <w:szCs w:val="21"/>
-              </w:rPr>
-              <w:t>系统</w:t>
-            </w:r>
-            <w:r>
-              <w:rPr>
-                <w:rFonts w:ascii="微软雅黑" w:eastAsia="微软雅黑" w:hAnsi="微软雅黑" w:hint="eastAsia"/>
-                <w:szCs w:val="21"/>
-              </w:rPr>
-              <w:t>不更新</w:t>
-            </w:r>
-            <w:r>
-              <w:rPr>
-                <w:rFonts w:ascii="微软雅黑" w:eastAsia="微软雅黑" w:hAnsi="微软雅黑"/>
-                <w:szCs w:val="21"/>
-              </w:rPr>
-              <w:t>订单状态和客户</w:t>
-            </w:r>
-            <w:r>
-              <w:rPr>
-                <w:rFonts w:ascii="微软雅黑" w:eastAsia="微软雅黑" w:hAnsi="微软雅黑" w:hint="eastAsia"/>
-                <w:szCs w:val="21"/>
-              </w:rPr>
-              <w:t>信用值</w:t>
+                <w:rFonts w:ascii="Microsoft YaHei" w:eastAsia="Microsoft YaHei" w:hAnsi="Microsoft YaHei"/>
+              </w:rPr>
+            </w:pPr>
+            <w:r>
+              <w:rPr>
+                <w:rFonts w:ascii="微软雅黑" w:eastAsia="微软雅黑" w:hAnsi="微软雅黑" w:hint="eastAsia"/>
+              </w:rPr>
+              <w:t>在订单概况中</w:t>
+            </w:r>
+            <w:r>
+              <w:rPr>
+                <w:rFonts w:ascii="微软雅黑" w:eastAsia="微软雅黑" w:hAnsi="微软雅黑"/>
+              </w:rPr>
+              <w:t>撤销订单，</w:t>
+            </w:r>
+            <w:r>
+              <w:rPr>
+                <w:rFonts w:ascii="微软雅黑" w:eastAsia="微软雅黑" w:hAnsi="微软雅黑" w:hint="eastAsia"/>
+              </w:rPr>
+              <w:t>并恢复此订单</w:t>
+            </w:r>
+            <w:r>
+              <w:rPr>
+                <w:rFonts w:ascii="微软雅黑" w:eastAsia="微软雅黑" w:hAnsi="微软雅黑"/>
+              </w:rPr>
+              <w:t>50%</w:t>
+            </w:r>
+            <w:r>
+              <w:rPr>
+                <w:rFonts w:ascii="微软雅黑" w:eastAsia="微软雅黑" w:hAnsi="微软雅黑" w:hint="eastAsia"/>
+              </w:rPr>
+              <w:t>的信用值</w:t>
             </w:r>
           </w:p>
         </w:tc>
@@ -32698,12 +31273,12 @@
             <w:pPr>
               <w:jc w:val="center"/>
               <w:rPr>
-                <w:rFonts w:ascii="微软雅黑" w:eastAsia="微软雅黑" w:hAnsi="微软雅黑"/>
-              </w:rPr>
-            </w:pPr>
-            <w:r>
-              <w:rPr>
-                <w:rFonts w:ascii="微软雅黑" w:eastAsia="微软雅黑" w:hAnsi="微软雅黑"/>
+                <w:rFonts w:ascii="Microsoft YaHei" w:eastAsia="Microsoft YaHei" w:hAnsi="Microsoft YaHei"/>
+              </w:rPr>
+            </w:pPr>
+            <w:r>
+              <w:rPr>
+                <w:rFonts w:ascii="Microsoft YaHei" w:eastAsia="Microsoft YaHei" w:hAnsi="Microsoft YaHei"/>
               </w:rPr>
               <w:t>pass</w:t>
             </w:r>
@@ -32724,20 +31299,14 @@
             <w:pPr>
               <w:jc w:val="center"/>
               <w:rPr>
-                <w:rFonts w:ascii="微软雅黑" w:eastAsia="微软雅黑" w:hAnsi="微软雅黑"/>
-              </w:rPr>
-            </w:pPr>
-            <w:r>
-              <w:rPr>
-                <w:rFonts w:ascii="微软雅黑" w:eastAsia="微软雅黑" w:hAnsi="微软雅黑" w:hint="eastAsia"/>
-              </w:rPr>
-              <w:t>TUS</w:t>
-            </w:r>
-            <w:r>
-              <w:rPr>
-                <w:rFonts w:ascii="微软雅黑" w:eastAsia="微软雅黑" w:hAnsi="微软雅黑"/>
-              </w:rPr>
-              <w:t>3</w:t>
+                <w:rFonts w:ascii="Microsoft YaHei" w:eastAsia="Microsoft YaHei" w:hAnsi="Microsoft YaHei"/>
+              </w:rPr>
+            </w:pPr>
+            <w:r>
+              <w:rPr>
+                <w:rFonts w:ascii="微软雅黑" w:eastAsia="微软雅黑" w:hAnsi="微软雅黑" w:hint="eastAsia"/>
+              </w:rPr>
+              <w:t>TUS2</w:t>
             </w:r>
             <w:r>
               <w:rPr>
@@ -32747,7 +31316,7 @@
             </w:r>
             <w:r>
               <w:rPr>
-                <w:rFonts w:ascii="微软雅黑" w:eastAsia="微软雅黑" w:hAnsi="微软雅黑"/>
+                <w:rFonts w:ascii="微软雅黑" w:eastAsia="微软雅黑" w:hAnsi="微软雅黑" w:hint="eastAsia"/>
               </w:rPr>
               <w:t>4</w:t>
             </w:r>
@@ -32762,14 +31331,20 @@
             <w:pPr>
               <w:jc w:val="center"/>
               <w:rPr>
-                <w:rFonts w:ascii="微软雅黑" w:eastAsia="微软雅黑" w:hAnsi="微软雅黑"/>
-              </w:rPr>
-            </w:pPr>
-            <w:r>
-              <w:rPr>
-                <w:rFonts w:ascii="微软雅黑" w:eastAsia="微软雅黑" w:hAnsi="微软雅黑"/>
-              </w:rPr>
-              <w:t>／</w:t>
+                <w:rFonts w:ascii="Microsoft YaHei" w:eastAsia="Microsoft YaHei" w:hAnsi="Microsoft YaHei"/>
+              </w:rPr>
+            </w:pPr>
+            <w:r>
+              <w:rPr>
+                <w:rFonts w:ascii="微软雅黑" w:eastAsia="微软雅黑" w:hAnsi="微软雅黑"/>
+              </w:rPr>
+              <w:t>2016-12-1</w:t>
+            </w:r>
+            <w:r>
+              <w:rPr>
+                <w:rFonts w:ascii="微软雅黑" w:eastAsia="微软雅黑" w:hAnsi="微软雅黑"/>
+              </w:rPr>
+              <w:t>3</w:t>
             </w:r>
           </w:p>
         </w:tc>
@@ -32782,20 +31357,14 @@
             <w:pPr>
               <w:jc w:val="center"/>
               <w:rPr>
-                <w:rFonts w:ascii="微软雅黑" w:eastAsia="微软雅黑" w:hAnsi="微软雅黑"/>
-              </w:rPr>
-            </w:pPr>
-            <w:r>
-              <w:rPr>
-                <w:rFonts w:ascii="微软雅黑" w:eastAsia="微软雅黑" w:hAnsi="微软雅黑"/>
-              </w:rPr>
-              <w:t>订单</w:t>
-            </w:r>
-            <w:r>
-              <w:rPr>
-                <w:rFonts w:ascii="微软雅黑" w:eastAsia="微软雅黑" w:hAnsi="微软雅黑"/>
-              </w:rPr>
-              <w:t>182720160202</w:t>
+                <w:rFonts w:ascii="Microsoft YaHei" w:eastAsia="Microsoft YaHei" w:hAnsi="Microsoft YaHei"/>
+              </w:rPr>
+            </w:pPr>
+            <w:r>
+              <w:rPr>
+                <w:rFonts w:ascii="微软雅黑" w:eastAsia="微软雅黑" w:hAnsi="微软雅黑"/>
+              </w:rPr>
+              <w:t>817620170101</w:t>
             </w:r>
           </w:p>
         </w:tc>
@@ -32808,16 +31377,15 @@
             <w:pPr>
               <w:jc w:val="center"/>
               <w:rPr>
-                <w:rFonts w:ascii="微软雅黑" w:eastAsia="微软雅黑" w:hAnsi="微软雅黑"/>
-                <w:szCs w:val="21"/>
-              </w:rPr>
-            </w:pPr>
-            <w:r>
-              <w:rPr>
-                <w:rFonts w:ascii="微软雅黑" w:eastAsia="微软雅黑" w:hAnsi="微软雅黑" w:hint="eastAsia"/>
-                <w:szCs w:val="21"/>
-              </w:rPr>
-              <w:t>100%</w:t>
+                <w:rFonts w:ascii="Microsoft YaHei" w:eastAsia="Microsoft YaHei" w:hAnsi="Microsoft YaHei"/>
+                <w:szCs w:val="21"/>
+              </w:rPr>
+            </w:pPr>
+            <w:r>
+              <w:rPr>
+                <w:rFonts w:ascii="微软雅黑" w:eastAsia="微软雅黑" w:hAnsi="微软雅黑"/>
+              </w:rPr>
+              <w:t>50%</w:t>
             </w:r>
           </w:p>
         </w:tc>
@@ -32830,12 +31398,12 @@
             <w:pPr>
               <w:jc w:val="center"/>
               <w:rPr>
-                <w:rFonts w:ascii="微软雅黑" w:eastAsia="微软雅黑" w:hAnsi="微软雅黑"/>
-              </w:rPr>
-            </w:pPr>
-            <w:r>
-              <w:rPr>
-                <w:rFonts w:ascii="微软雅黑" w:eastAsia="微软雅黑" w:hAnsi="微软雅黑"/>
+                <w:rFonts w:ascii="Microsoft YaHei" w:eastAsia="Microsoft YaHei" w:hAnsi="Microsoft YaHei"/>
+              </w:rPr>
+            </w:pPr>
+            <w:r>
+              <w:rPr>
+                <w:rFonts w:ascii="微软雅黑" w:eastAsia="微软雅黑" w:hAnsi="微软雅黑" w:hint="eastAsia"/>
               </w:rPr>
               <w:t>是</w:t>
             </w:r>
@@ -32850,50 +31418,14 @@
             <w:pPr>
               <w:jc w:val="center"/>
               <w:rPr>
-                <w:rFonts w:ascii="微软雅黑" w:eastAsia="微软雅黑" w:hAnsi="微软雅黑"/>
-              </w:rPr>
-            </w:pPr>
-            <w:r>
-              <w:rPr>
-                <w:rFonts w:ascii="微软雅黑" w:eastAsia="微软雅黑" w:hAnsi="微软雅黑" w:hint="eastAsia"/>
-              </w:rPr>
-              <w:t>订单</w:t>
-            </w:r>
-            <w:r>
-              <w:rPr>
-                <w:rFonts w:ascii="微软雅黑" w:eastAsia="微软雅黑" w:hAnsi="微软雅黑"/>
-              </w:rPr>
-              <w:t>182720160202</w:t>
-            </w:r>
-            <w:r>
-              <w:rPr>
-                <w:rFonts w:ascii="微软雅黑" w:eastAsia="微软雅黑" w:hAnsi="微软雅黑"/>
-              </w:rPr>
-              <w:t>状态更改为已撤销，并</w:t>
-            </w:r>
-            <w:r>
-              <w:rPr>
-                <w:rFonts w:ascii="微软雅黑" w:eastAsia="微软雅黑" w:hAnsi="微软雅黑"/>
-              </w:rPr>
-              <w:t>恢复此订单原</w:t>
-            </w:r>
-            <w:r>
-              <w:rPr>
-                <w:rFonts w:ascii="微软雅黑" w:eastAsia="微软雅黑" w:hAnsi="微软雅黑"/>
-              </w:rPr>
-              <w:t>扣除信用值的</w:t>
-            </w:r>
-            <w:r>
-              <w:rPr>
-                <w:rFonts w:ascii="微软雅黑" w:eastAsia="微软雅黑" w:hAnsi="微软雅黑" w:hint="eastAsia"/>
-              </w:rPr>
-              <w:t>100</w:t>
-            </w:r>
-            <w:r>
-              <w:rPr>
-                <w:rFonts w:ascii="微软雅黑" w:eastAsia="微软雅黑" w:hAnsi="微软雅黑"/>
-              </w:rPr>
-              <w:t>%</w:t>
+                <w:rFonts w:ascii="Microsoft YaHei" w:eastAsia="Microsoft YaHei" w:hAnsi="Microsoft YaHei"/>
+              </w:rPr>
+            </w:pPr>
+            <w:r>
+              <w:rPr>
+                <w:rFonts w:ascii="微软雅黑" w:eastAsia="微软雅黑" w:hAnsi="微软雅黑"/>
+              </w:rPr>
+              <w:t>系统返回日期选择界面</w:t>
             </w:r>
           </w:p>
         </w:tc>
@@ -32906,14 +31438,174 @@
             <w:pPr>
               <w:jc w:val="center"/>
               <w:rPr>
-                <w:rFonts w:ascii="微软雅黑" w:eastAsia="微软雅黑" w:hAnsi="微软雅黑"/>
-              </w:rPr>
-            </w:pPr>
-            <w:r>
-              <w:rPr>
-                <w:rFonts w:ascii="微软雅黑" w:eastAsia="微软雅黑" w:hAnsi="微软雅黑"/>
+                <w:rFonts w:ascii="Microsoft YaHei" w:eastAsia="Microsoft YaHei" w:hAnsi="Microsoft YaHei"/>
+              </w:rPr>
+            </w:pPr>
+            <w:r>
+              <w:rPr>
+                <w:rFonts w:ascii="Microsoft YaHei" w:eastAsia="Microsoft YaHei" w:hAnsi="Microsoft YaHei"/>
               </w:rPr>
               <w:t>pass</w:t>
+            </w:r>
+          </w:p>
+        </w:tc>
+      </w:tr>
+    </w:tbl>
+    <w:p>
+      <w:pPr>
+        <w:jc w:val="center"/>
+        <w:rPr>
+          <w:rFonts w:ascii="KaiTi" w:eastAsia="KaiTi" w:hAnsi="KaiTi" w:cs="楷体"/>
+          <w:sz w:val="32"/>
+          <w:szCs w:val="32"/>
+        </w:rPr>
+      </w:pPr>
+    </w:p>
+    <w:p>
+      <w:pPr>
+        <w:jc w:val="center"/>
+        <w:rPr>
+          <w:rFonts w:ascii="KaiTi" w:eastAsia="KaiTi" w:hAnsi="KaiTi" w:cs="楷体"/>
+          <w:sz w:val="32"/>
+          <w:szCs w:val="32"/>
+        </w:rPr>
+      </w:pPr>
+    </w:p>
+    <w:p>
+      <w:pPr>
+        <w:jc w:val="center"/>
+        <w:rPr>
+          <w:rFonts w:ascii="KaiTi" w:eastAsia="KaiTi" w:hAnsi="KaiTi" w:cs="楷体"/>
+          <w:sz w:val="32"/>
+          <w:szCs w:val="32"/>
+        </w:rPr>
+      </w:pPr>
+      <w:r>
+        <w:rPr>
+          <w:rFonts w:ascii="KaiTi" w:eastAsia="KaiTi" w:hAnsi="KaiTi" w:cs="楷体" w:hint="eastAsia"/>
+          <w:sz w:val="32"/>
+          <w:szCs w:val="32"/>
+        </w:rPr>
+        <w:t>TUS3</w:t>
+      </w:r>
+      <w:r>
+        <w:rPr>
+          <w:rFonts w:ascii="KaiTi" w:eastAsia="KaiTi" w:hAnsi="KaiTi" w:cs="楷体" w:hint="eastAsia"/>
+          <w:sz w:val="32"/>
+          <w:szCs w:val="32"/>
+        </w:rPr>
+        <w:t>的测试用例</w:t>
+      </w:r>
+    </w:p>
+    <w:tbl>
+      <w:tblPr>
+        <w:tblW w:w="8926" w:type="dxa"/>
+        <w:jc w:val="center"/>
+        <w:tblBorders>
+          <w:top w:val="single" w:sz="4" w:space="0" w:color="auto"/>
+          <w:left w:val="single" w:sz="4" w:space="0" w:color="auto"/>
+          <w:bottom w:val="single" w:sz="4" w:space="0" w:color="auto"/>
+          <w:right w:val="single" w:sz="4" w:space="0" w:color="auto"/>
+          <w:insideH w:val="single" w:sz="4" w:space="0" w:color="auto"/>
+          <w:insideV w:val="single" w:sz="4" w:space="0" w:color="auto"/>
+        </w:tblBorders>
+        <w:tblLayout w:type="fixed"/>
+        <w:tblLook w:val="0000" w:firstRow="0" w:lastRow="0" w:firstColumn="0" w:lastColumn="0" w:noHBand="0" w:noVBand="0"/>
+      </w:tblPr>
+      <w:tblGrid>
+        <w:gridCol w:w="988"/>
+        <w:gridCol w:w="1275"/>
+        <w:gridCol w:w="1134"/>
+        <w:gridCol w:w="1276"/>
+        <w:gridCol w:w="3402"/>
+        <w:gridCol w:w="851"/>
+      </w:tblGrid>
+      <w:tr>
+        <w:trPr>
+          <w:trHeight w:val="441"/>
+          <w:jc w:val="center"/>
+        </w:trPr>
+        <w:tc>
+          <w:tcPr>
+            <w:tcW w:w="988" w:type="dxa"/>
+            <w:vMerge w:val="restart"/>
+            <w:shd w:val="clear" w:color="auto" w:fill="CCCCFF"/>
+          </w:tcPr>
+          <w:p>
+            <w:pPr>
+              <w:jc w:val="center"/>
+              <w:rPr>
+                <w:rFonts w:ascii="Microsoft YaHei" w:eastAsia="Microsoft YaHei" w:hAnsi="Microsoft YaHei"/>
+              </w:rPr>
+            </w:pPr>
+            <w:r>
+              <w:rPr>
+                <w:rFonts w:ascii="Microsoft YaHei" w:eastAsia="Microsoft YaHei" w:hAnsi="Microsoft YaHei" w:hint="eastAsia"/>
+              </w:rPr>
+              <w:t>ID</w:t>
+            </w:r>
+          </w:p>
+        </w:tc>
+        <w:tc>
+          <w:tcPr>
+            <w:tcW w:w="3685" w:type="dxa"/>
+            <w:gridSpan w:val="3"/>
+            <w:shd w:val="clear" w:color="auto" w:fill="CCCCFF"/>
+          </w:tcPr>
+          <w:p>
+            <w:pPr>
+              <w:jc w:val="center"/>
+              <w:rPr>
+                <w:rFonts w:ascii="Microsoft YaHei" w:eastAsia="Microsoft YaHei" w:hAnsi="Microsoft YaHei"/>
+              </w:rPr>
+            </w:pPr>
+            <w:r>
+              <w:rPr>
+                <w:rFonts w:ascii="Microsoft YaHei" w:eastAsia="Microsoft YaHei" w:hAnsi="Microsoft YaHei" w:hint="eastAsia"/>
+              </w:rPr>
+              <w:t>输入</w:t>
+            </w:r>
+          </w:p>
+        </w:tc>
+        <w:tc>
+          <w:tcPr>
+            <w:tcW w:w="3402" w:type="dxa"/>
+            <w:vMerge w:val="restart"/>
+            <w:shd w:val="clear" w:color="auto" w:fill="CCCCFF"/>
+          </w:tcPr>
+          <w:p>
+            <w:pPr>
+              <w:jc w:val="center"/>
+              <w:rPr>
+                <w:rFonts w:ascii="Microsoft YaHei" w:eastAsia="Microsoft YaHei" w:hAnsi="Microsoft YaHei"/>
+              </w:rPr>
+            </w:pPr>
+            <w:r>
+              <w:rPr>
+                <w:rFonts w:ascii="Microsoft YaHei" w:eastAsia="Microsoft YaHei" w:hAnsi="Microsoft YaHei" w:hint="eastAsia"/>
+              </w:rPr>
+              <w:t>预期输出</w:t>
+            </w:r>
+          </w:p>
+        </w:tc>
+        <w:tc>
+          <w:tcPr>
+            <w:tcW w:w="851" w:type="dxa"/>
+            <w:vMerge w:val="restart"/>
+            <w:shd w:val="clear" w:color="auto" w:fill="CCCCFF"/>
+          </w:tcPr>
+          <w:p>
+            <w:pPr>
+              <w:jc w:val="center"/>
+              <w:rPr>
+                <w:rFonts w:ascii="Microsoft YaHei" w:eastAsia="Microsoft YaHei" w:hAnsi="Microsoft YaHei"/>
+              </w:rPr>
+            </w:pPr>
+            <w:r>
+              <w:rPr>
+                <w:rFonts w:ascii="Microsoft YaHei" w:eastAsia="Microsoft YaHei" w:hAnsi="Microsoft YaHei"/>
+              </w:rPr>
+              <w:t>测试结果</w:t>
             </w:r>
           </w:p>
         </w:tc>
@@ -32926,27 +31618,150 @@
         <w:tc>
           <w:tcPr>
             <w:tcW w:w="988" w:type="dxa"/>
+            <w:vMerge/>
+            <w:shd w:val="clear" w:color="auto" w:fill="auto"/>
+          </w:tcPr>
+          <w:p>
+            <w:pPr>
+              <w:jc w:val="center"/>
+              <w:rPr>
+                <w:rFonts w:ascii="Microsoft YaHei" w:eastAsia="Microsoft YaHei" w:hAnsi="Microsoft YaHei"/>
+              </w:rPr>
+            </w:pPr>
+          </w:p>
+        </w:tc>
+        <w:tc>
+          <w:tcPr>
+            <w:tcW w:w="1275" w:type="dxa"/>
+            <w:shd w:val="clear" w:color="auto" w:fill="CCCCFF"/>
+          </w:tcPr>
+          <w:p>
+            <w:pPr>
+              <w:jc w:val="center"/>
+              <w:rPr>
+                <w:rFonts w:ascii="Microsoft YaHei" w:eastAsia="Microsoft YaHei" w:hAnsi="Microsoft YaHei"/>
+              </w:rPr>
+            </w:pPr>
+            <w:r>
+              <w:rPr>
+                <w:rFonts w:ascii="Microsoft YaHei" w:eastAsia="Microsoft YaHei" w:hAnsi="Microsoft YaHei" w:hint="eastAsia"/>
+              </w:rPr>
+              <w:t>订单</w:t>
+            </w:r>
+            <w:r>
+              <w:rPr>
+                <w:rFonts w:ascii="Microsoft YaHei" w:eastAsia="Microsoft YaHei" w:hAnsi="Microsoft YaHei" w:hint="eastAsia"/>
+              </w:rPr>
+              <w:t>编号</w:t>
+            </w:r>
+          </w:p>
+        </w:tc>
+        <w:tc>
+          <w:tcPr>
+            <w:tcW w:w="1134" w:type="dxa"/>
+            <w:shd w:val="clear" w:color="auto" w:fill="CCCCFF"/>
+          </w:tcPr>
+          <w:p>
+            <w:pPr>
+              <w:jc w:val="center"/>
+              <w:rPr>
+                <w:rFonts w:ascii="Microsoft YaHei" w:eastAsia="Microsoft YaHei" w:hAnsi="Microsoft YaHei"/>
+              </w:rPr>
+            </w:pPr>
+            <w:r>
+              <w:rPr>
+                <w:rFonts w:ascii="Microsoft YaHei" w:eastAsia="Microsoft YaHei" w:hAnsi="Microsoft YaHei" w:hint="eastAsia"/>
+              </w:rPr>
+              <w:t>撤销比例</w:t>
+            </w:r>
+          </w:p>
+        </w:tc>
+        <w:tc>
+          <w:tcPr>
+            <w:tcW w:w="1276" w:type="dxa"/>
+            <w:shd w:val="clear" w:color="auto" w:fill="CCCCFF"/>
+          </w:tcPr>
+          <w:p>
+            <w:pPr>
+              <w:jc w:val="center"/>
+              <w:rPr>
+                <w:rFonts w:ascii="Microsoft YaHei" w:eastAsia="Microsoft YaHei" w:hAnsi="Microsoft YaHei"/>
+              </w:rPr>
+            </w:pPr>
+            <w:r>
+              <w:rPr>
+                <w:rFonts w:ascii="Microsoft YaHei" w:eastAsia="Microsoft YaHei" w:hAnsi="Microsoft YaHei" w:hint="eastAsia"/>
+                <w:szCs w:val="21"/>
+              </w:rPr>
+              <w:t>确认</w:t>
+            </w:r>
+            <w:r>
+              <w:rPr>
+                <w:rFonts w:ascii="Microsoft YaHei" w:eastAsia="Microsoft YaHei" w:hAnsi="Microsoft YaHei" w:hint="eastAsia"/>
+                <w:szCs w:val="21"/>
+              </w:rPr>
+              <w:t>撤销异常</w:t>
+            </w:r>
+            <w:r>
+              <w:rPr>
+                <w:rFonts w:ascii="Microsoft YaHei" w:eastAsia="Microsoft YaHei" w:hAnsi="Microsoft YaHei"/>
+                <w:szCs w:val="21"/>
+              </w:rPr>
+              <w:t>订单</w:t>
+            </w:r>
+          </w:p>
+        </w:tc>
+        <w:tc>
+          <w:tcPr>
+            <w:tcW w:w="3402" w:type="dxa"/>
+            <w:vMerge/>
+          </w:tcPr>
+          <w:p>
+            <w:pPr>
+              <w:jc w:val="center"/>
+              <w:rPr>
+                <w:rFonts w:ascii="Microsoft YaHei" w:eastAsia="Microsoft YaHei" w:hAnsi="Microsoft YaHei"/>
+              </w:rPr>
+            </w:pPr>
+          </w:p>
+        </w:tc>
+        <w:tc>
+          <w:tcPr>
+            <w:tcW w:w="851" w:type="dxa"/>
+            <w:vMerge/>
+          </w:tcPr>
+          <w:p>
+            <w:pPr>
+              <w:jc w:val="center"/>
+              <w:rPr>
+                <w:rFonts w:ascii="Microsoft YaHei" w:eastAsia="Microsoft YaHei" w:hAnsi="Microsoft YaHei"/>
+              </w:rPr>
+            </w:pPr>
+          </w:p>
+        </w:tc>
+      </w:tr>
+      <w:tr>
+        <w:trPr>
+          <w:trHeight w:val="463"/>
+          <w:jc w:val="center"/>
+        </w:trPr>
+        <w:tc>
+          <w:tcPr>
+            <w:tcW w:w="988" w:type="dxa"/>
             <w:shd w:val="clear" w:color="auto" w:fill="DEF0FB"/>
           </w:tcPr>
           <w:p>
             <w:pPr>
               <w:jc w:val="center"/>
               <w:rPr>
-                <w:rFonts w:ascii="微软雅黑" w:eastAsia="微软雅黑" w:hAnsi="微软雅黑"/>
-              </w:rPr>
-            </w:pPr>
-            <w:r>
-              <w:rPr>
-                <w:rFonts w:ascii="微软雅黑" w:eastAsia="微软雅黑" w:hAnsi="微软雅黑" w:hint="eastAsia"/>
-              </w:rPr>
-              <w:lastRenderedPageBreak/>
-              <w:t>TUS</w:t>
-            </w:r>
-            <w:r>
-              <w:rPr>
-                <w:rFonts w:ascii="微软雅黑" w:eastAsia="微软雅黑" w:hAnsi="微软雅黑"/>
-              </w:rPr>
-              <w:t>3</w:t>
+                <w:rFonts w:ascii="Microsoft YaHei" w:eastAsia="Microsoft YaHei" w:hAnsi="Microsoft YaHei"/>
+              </w:rPr>
+            </w:pPr>
+            <w:r>
+              <w:rPr>
+                <w:rFonts w:ascii="微软雅黑" w:eastAsia="微软雅黑" w:hAnsi="微软雅黑" w:hint="eastAsia"/>
+              </w:rPr>
+              <w:t>TUS2</w:t>
             </w:r>
             <w:r>
               <w:rPr>
@@ -32956,9 +31771,9 @@
             </w:r>
             <w:r>
               <w:rPr>
-                <w:rFonts w:ascii="微软雅黑" w:eastAsia="微软雅黑" w:hAnsi="微软雅黑"/>
-              </w:rPr>
-              <w:t>5</w:t>
+                <w:rFonts w:ascii="微软雅黑" w:eastAsia="微软雅黑" w:hAnsi="微软雅黑" w:hint="eastAsia"/>
+              </w:rPr>
+              <w:t>1</w:t>
             </w:r>
           </w:p>
         </w:tc>
@@ -32971,14 +31786,35 @@
             <w:pPr>
               <w:jc w:val="center"/>
               <w:rPr>
-                <w:rFonts w:ascii="微软雅黑" w:eastAsia="微软雅黑" w:hAnsi="微软雅黑"/>
-              </w:rPr>
-            </w:pPr>
-            <w:r>
-              <w:rPr>
-                <w:rFonts w:ascii="微软雅黑" w:eastAsia="微软雅黑" w:hAnsi="微软雅黑"/>
-              </w:rPr>
-              <w:t>／</w:t>
+                <w:rFonts w:ascii="Microsoft YaHei" w:eastAsia="Microsoft YaHei" w:hAnsi="Microsoft YaHei"/>
+              </w:rPr>
+            </w:pPr>
+            <w:r>
+              <w:rPr>
+                <w:rFonts w:ascii="微软雅黑" w:eastAsia="微软雅黑" w:hAnsi="微软雅黑"/>
+              </w:rPr>
+              <w:t>817620170101</w:t>
+            </w:r>
+          </w:p>
+        </w:tc>
+        <w:tc>
+          <w:tcPr>
+            <w:tcW w:w="1134" w:type="dxa"/>
+            <w:shd w:val="clear" w:color="auto" w:fill="DEF0FB"/>
+          </w:tcPr>
+          <w:p>
+            <w:pPr>
+              <w:jc w:val="center"/>
+              <w:rPr>
+                <w:rFonts w:ascii="Microsoft YaHei" w:eastAsia="Microsoft YaHei" w:hAnsi="Microsoft YaHei"/>
+                <w:szCs w:val="21"/>
+              </w:rPr>
+            </w:pPr>
+            <w:r>
+              <w:rPr>
+                <w:rFonts w:ascii="微软雅黑" w:eastAsia="微软雅黑" w:hAnsi="微软雅黑"/>
+              </w:rPr>
+              <w:t>50%</w:t>
             </w:r>
           </w:p>
         </w:tc>
@@ -32991,20 +31827,58 @@
             <w:pPr>
               <w:jc w:val="center"/>
               <w:rPr>
-                <w:rFonts w:ascii="微软雅黑" w:eastAsia="微软雅黑" w:hAnsi="微软雅黑"/>
-              </w:rPr>
-            </w:pPr>
-            <w:r>
-              <w:rPr>
-                <w:rFonts w:ascii="微软雅黑" w:eastAsia="微软雅黑" w:hAnsi="微软雅黑"/>
-              </w:rPr>
-              <w:t>订单</w:t>
-            </w:r>
-            <w:r>
-              <w:rPr>
-                <w:rFonts w:ascii="微软雅黑" w:eastAsia="微软雅黑" w:hAnsi="微软雅黑"/>
-              </w:rPr>
-              <w:t>182720160202</w:t>
+                <w:rFonts w:ascii="Microsoft YaHei" w:eastAsia="Microsoft YaHei" w:hAnsi="Microsoft YaHei"/>
+              </w:rPr>
+            </w:pPr>
+            <w:r>
+              <w:rPr>
+                <w:rFonts w:ascii="微软雅黑" w:eastAsia="微软雅黑" w:hAnsi="微软雅黑"/>
+              </w:rPr>
+              <w:t>／</w:t>
+            </w:r>
+          </w:p>
+        </w:tc>
+        <w:tc>
+          <w:tcPr>
+            <w:tcW w:w="3402" w:type="dxa"/>
+            <w:shd w:val="clear" w:color="auto" w:fill="DEF0FB"/>
+          </w:tcPr>
+          <w:p>
+            <w:pPr>
+              <w:jc w:val="center"/>
+              <w:rPr>
+                <w:rFonts w:ascii="Microsoft YaHei" w:eastAsia="Microsoft YaHei" w:hAnsi="Microsoft YaHei"/>
+              </w:rPr>
+            </w:pPr>
+            <w:r>
+              <w:rPr>
+                <w:rFonts w:ascii="微软雅黑" w:eastAsia="微软雅黑" w:hAnsi="微软雅黑" w:hint="eastAsia"/>
+              </w:rPr>
+              <w:t>在订单概况中</w:t>
+            </w:r>
+            <w:r>
+              <w:rPr>
+                <w:rFonts w:ascii="微软雅黑" w:eastAsia="微软雅黑" w:hAnsi="微软雅黑"/>
+              </w:rPr>
+              <w:t>撤销订单，</w:t>
+            </w:r>
+            <w:r>
+              <w:rPr>
+                <w:rFonts w:ascii="微软雅黑" w:eastAsia="微软雅黑" w:hAnsi="微软雅黑" w:hint="eastAsia"/>
+              </w:rPr>
+              <w:t>并恢复此订单</w:t>
+            </w:r>
+            <w:r>
+              <w:rPr>
+                <w:rFonts w:ascii="微软雅黑" w:eastAsia="微软雅黑" w:hAnsi="微软雅黑"/>
+              </w:rPr>
+              <w:t>50%</w:t>
+            </w:r>
+            <w:r>
+              <w:rPr>
+                <w:rFonts w:ascii="微软雅黑" w:eastAsia="微软雅黑" w:hAnsi="微软雅黑" w:hint="eastAsia"/>
+              </w:rPr>
+              <w:t>的信用值</w:t>
             </w:r>
           </w:p>
         </w:tc>
@@ -33017,16 +31891,53 @@
             <w:pPr>
               <w:jc w:val="center"/>
               <w:rPr>
-                <w:rFonts w:ascii="微软雅黑" w:eastAsia="微软雅黑" w:hAnsi="微软雅黑"/>
-                <w:szCs w:val="21"/>
-              </w:rPr>
-            </w:pPr>
-            <w:r>
-              <w:rPr>
-                <w:rFonts w:ascii="微软雅黑" w:eastAsia="微软雅黑" w:hAnsi="微软雅黑" w:hint="eastAsia"/>
-                <w:szCs w:val="21"/>
-              </w:rPr>
-              <w:t>100%</w:t>
+                <w:rFonts w:ascii="Microsoft YaHei" w:eastAsia="Microsoft YaHei" w:hAnsi="Microsoft YaHei"/>
+              </w:rPr>
+            </w:pPr>
+            <w:r>
+              <w:rPr>
+                <w:rFonts w:ascii="Microsoft YaHei" w:eastAsia="Microsoft YaHei" w:hAnsi="Microsoft YaHei"/>
+              </w:rPr>
+              <w:t>pass</w:t>
+            </w:r>
+          </w:p>
+        </w:tc>
+      </w:tr>
+      <w:tr>
+        <w:trPr>
+          <w:trHeight w:val="463"/>
+          <w:jc w:val="center"/>
+        </w:trPr>
+        <w:tc>
+          <w:tcPr>
+            <w:tcW w:w="988" w:type="dxa"/>
+            <w:shd w:val="clear" w:color="auto" w:fill="DEF0FB"/>
+          </w:tcPr>
+          <w:p>
+            <w:pPr>
+              <w:jc w:val="center"/>
+              <w:rPr>
+                <w:rFonts w:ascii="Microsoft YaHei" w:eastAsia="Microsoft YaHei" w:hAnsi="Microsoft YaHei"/>
+              </w:rPr>
+            </w:pPr>
+            <w:r>
+              <w:rPr>
+                <w:rFonts w:ascii="微软雅黑" w:eastAsia="微软雅黑" w:hAnsi="微软雅黑" w:hint="eastAsia"/>
+              </w:rPr>
+              <w:lastRenderedPageBreak/>
+              <w:t>TUS2</w:t>
+            </w:r>
+            <w:r>
+              <w:rPr>
+                <w:rFonts w:ascii="微软雅黑" w:eastAsia="微软雅黑" w:hAnsi="微软雅黑" w:hint="eastAsia"/>
+              </w:rPr>
+              <w:t>-</w:t>
+            </w:r>
+            <w:r>
+              <w:rPr>
+                <w:rFonts w:ascii="微软雅黑" w:eastAsia="微软雅黑" w:hAnsi="微软雅黑" w:hint="eastAsia"/>
+              </w:rPr>
+              <w:t>2</w:t>
             </w:r>
           </w:p>
         </w:tc>
@@ -33039,56 +31950,75 @@
             <w:pPr>
               <w:jc w:val="center"/>
               <w:rPr>
-                <w:rFonts w:ascii="微软雅黑" w:eastAsia="微软雅黑" w:hAnsi="微软雅黑"/>
-              </w:rPr>
-            </w:pPr>
-            <w:r>
-              <w:rPr>
-                <w:rFonts w:ascii="微软雅黑" w:eastAsia="微软雅黑" w:hAnsi="微软雅黑" w:hint="eastAsia"/>
-              </w:rPr>
-              <w:t>否</w:t>
-            </w:r>
-          </w:p>
-        </w:tc>
-        <w:tc>
-          <w:tcPr>
-            <w:tcW w:w="2977" w:type="dxa"/>
+                <w:rFonts w:ascii="Microsoft YaHei" w:eastAsia="Microsoft YaHei" w:hAnsi="Microsoft YaHei"/>
+              </w:rPr>
+            </w:pPr>
+            <w:r>
+              <w:rPr>
+                <w:rFonts w:ascii="微软雅黑" w:eastAsia="微软雅黑" w:hAnsi="微软雅黑"/>
+              </w:rPr>
+              <w:t>817620170101</w:t>
+            </w:r>
+          </w:p>
+        </w:tc>
+        <w:tc>
+          <w:tcPr>
+            <w:tcW w:w="1134" w:type="dxa"/>
             <w:shd w:val="clear" w:color="auto" w:fill="DEF0FB"/>
           </w:tcPr>
           <w:p>
             <w:pPr>
               <w:jc w:val="center"/>
               <w:rPr>
-                <w:rFonts w:ascii="微软雅黑" w:eastAsia="微软雅黑" w:hAnsi="微软雅黑"/>
-              </w:rPr>
-            </w:pPr>
-            <w:r>
-              <w:rPr>
-                <w:rFonts w:ascii="微软雅黑" w:eastAsia="微软雅黑" w:hAnsi="微软雅黑" w:hint="eastAsia"/>
-                <w:szCs w:val="21"/>
-              </w:rPr>
-              <w:t>系统</w:t>
-            </w:r>
-            <w:r>
-              <w:rPr>
-                <w:rFonts w:ascii="微软雅黑" w:eastAsia="微软雅黑" w:hAnsi="微软雅黑" w:hint="eastAsia"/>
-                <w:szCs w:val="21"/>
-              </w:rPr>
-              <w:t>不更新</w:t>
-            </w:r>
-            <w:r>
-              <w:rPr>
-                <w:rFonts w:ascii="微软雅黑" w:eastAsia="微软雅黑" w:hAnsi="微软雅黑"/>
-                <w:szCs w:val="21"/>
-              </w:rPr>
-              <w:t>订单状态和客户</w:t>
-            </w:r>
-            <w:r>
-              <w:rPr>
-                <w:rFonts w:ascii="微软雅黑" w:eastAsia="微软雅黑" w:hAnsi="微软雅黑" w:hint="eastAsia"/>
-                <w:szCs w:val="21"/>
-              </w:rPr>
-              <w:t>信用值</w:t>
+                <w:rFonts w:ascii="Microsoft YaHei" w:eastAsia="Microsoft YaHei" w:hAnsi="Microsoft YaHei"/>
+                <w:szCs w:val="21"/>
+              </w:rPr>
+            </w:pPr>
+            <w:r>
+              <w:rPr>
+                <w:rFonts w:ascii="微软雅黑" w:eastAsia="微软雅黑" w:hAnsi="微软雅黑"/>
+              </w:rPr>
+              <w:t>100%</w:t>
+            </w:r>
+          </w:p>
+        </w:tc>
+        <w:tc>
+          <w:tcPr>
+            <w:tcW w:w="1276" w:type="dxa"/>
+            <w:shd w:val="clear" w:color="auto" w:fill="DEF0FB"/>
+          </w:tcPr>
+          <w:p>
+            <w:pPr>
+              <w:jc w:val="center"/>
+              <w:rPr>
+                <w:rFonts w:ascii="Microsoft YaHei" w:eastAsia="Microsoft YaHei" w:hAnsi="Microsoft YaHei"/>
+              </w:rPr>
+            </w:pPr>
+            <w:r>
+              <w:rPr>
+                <w:rFonts w:ascii="微软雅黑" w:eastAsia="微软雅黑" w:hAnsi="微软雅黑" w:hint="eastAsia"/>
+              </w:rPr>
+              <w:t>是</w:t>
+            </w:r>
+          </w:p>
+        </w:tc>
+        <w:tc>
+          <w:tcPr>
+            <w:tcW w:w="3402" w:type="dxa"/>
+            <w:shd w:val="clear" w:color="auto" w:fill="DEF0FB"/>
+          </w:tcPr>
+          <w:p>
+            <w:pPr>
+              <w:jc w:val="center"/>
+              <w:rPr>
+                <w:rFonts w:ascii="Microsoft YaHei" w:eastAsia="Microsoft YaHei" w:hAnsi="Microsoft YaHei"/>
+              </w:rPr>
+            </w:pPr>
+            <w:r>
+              <w:rPr>
+                <w:rFonts w:ascii="微软雅黑" w:eastAsia="微软雅黑" w:hAnsi="微软雅黑"/>
+              </w:rPr>
+              <w:t>系统返回日期选择界面</w:t>
             </w:r>
           </w:p>
         </w:tc>
@@ -33101,12 +32031,12 @@
             <w:pPr>
               <w:jc w:val="center"/>
               <w:rPr>
-                <w:rFonts w:ascii="微软雅黑" w:eastAsia="微软雅黑" w:hAnsi="微软雅黑"/>
-              </w:rPr>
-            </w:pPr>
-            <w:r>
-              <w:rPr>
-                <w:rFonts w:ascii="微软雅黑" w:eastAsia="微软雅黑" w:hAnsi="微软雅黑"/>
+                <w:rFonts w:ascii="Microsoft YaHei" w:eastAsia="Microsoft YaHei" w:hAnsi="Microsoft YaHei"/>
+              </w:rPr>
+            </w:pPr>
+            <w:r>
+              <w:rPr>
+                <w:rFonts w:ascii="Microsoft YaHei" w:eastAsia="Microsoft YaHei" w:hAnsi="Microsoft YaHei"/>
               </w:rPr>
               <w:t>pass</w:t>
             </w:r>
@@ -33116,6 +32046,7 @@
     </w:tbl>
     <w:p>
       <w:pPr>
+        <w:jc w:val="center"/>
         <w:rPr>
           <w:rFonts w:ascii="宋体" w:hAnsi="宋体" w:cs="宋体"/>
           <w:b/>
@@ -33136,7 +32067,7 @@
           <w:rFonts w:ascii="华文仿宋" w:eastAsia="华文仿宋" w:hAnsi="华文仿宋"/>
         </w:rPr>
       </w:pPr>
-      <w:bookmarkStart w:id="39" w:name="_Toc469865157"/>
+      <w:bookmarkStart w:id="39" w:name="_Toc471073993"/>
       <w:r>
         <w:rPr>
           <w:rFonts w:ascii="华文仿宋" w:eastAsia="华文仿宋" w:hAnsi="华文仿宋"/>
@@ -35205,7 +34136,7 @@
           <w:rFonts w:ascii="华文仿宋" w:eastAsia="华文仿宋" w:hAnsi="华文仿宋"/>
         </w:rPr>
       </w:pPr>
-      <w:bookmarkStart w:id="40" w:name="_Toc469865158"/>
+      <w:bookmarkStart w:id="40" w:name="_Toc471073994"/>
       <w:r>
         <w:rPr>
           <w:rFonts w:ascii="华文仿宋" w:eastAsia="华文仿宋" w:hAnsi="华文仿宋"/>
@@ -36194,7 +35125,6 @@
               <w:rPr>
                 <w:rFonts w:ascii="微软雅黑" w:eastAsia="微软雅黑" w:hAnsi="微软雅黑" w:hint="eastAsia"/>
               </w:rPr>
-              <w:lastRenderedPageBreak/>
               <w:t>TUS2</w:t>
             </w:r>
             <w:r>
@@ -36306,6 +35236,7 @@
               <w:rPr>
                 <w:rFonts w:ascii="微软雅黑" w:eastAsia="微软雅黑" w:hAnsi="微软雅黑" w:hint="eastAsia"/>
               </w:rPr>
+              <w:lastRenderedPageBreak/>
               <w:t>TUS2</w:t>
             </w:r>
             <w:r>
@@ -36725,7 +35656,7 @@
           <w:rFonts w:ascii="华文仿宋" w:eastAsia="华文仿宋" w:hAnsi="华文仿宋"/>
         </w:rPr>
       </w:pPr>
-      <w:bookmarkStart w:id="41" w:name="_Toc469865159"/>
+      <w:bookmarkStart w:id="41" w:name="_Toc471073995"/>
       <w:r>
         <w:rPr>
           <w:rFonts w:ascii="华文仿宋" w:eastAsia="华文仿宋" w:hAnsi="华文仿宋"/>
@@ -38288,7 +37219,6 @@
               <w:rPr>
                 <w:rFonts w:ascii="微软雅黑" w:eastAsia="微软雅黑" w:hAnsi="微软雅黑" w:hint="eastAsia"/>
               </w:rPr>
-              <w:lastRenderedPageBreak/>
               <w:t>TUS3-1</w:t>
             </w:r>
           </w:p>
@@ -38458,6 +37388,7 @@
               <w:rPr>
                 <w:rFonts w:ascii="微软雅黑" w:eastAsia="微软雅黑" w:hAnsi="微软雅黑" w:hint="eastAsia"/>
               </w:rPr>
+              <w:lastRenderedPageBreak/>
               <w:t>TUS3-2</w:t>
             </w:r>
           </w:p>
@@ -39490,7 +38421,6 @@
           <w:sz w:val="32"/>
           <w:szCs w:val="30"/>
         </w:rPr>
-        <w:lastRenderedPageBreak/>
         <w:t>TUS5的测试用例</w:t>
       </w:r>
     </w:p>
@@ -39778,6 +38708,7 @@
               <w:rPr>
                 <w:rFonts w:ascii="微软雅黑" w:eastAsia="微软雅黑" w:hAnsi="微软雅黑" w:hint="eastAsia"/>
               </w:rPr>
+              <w:lastRenderedPageBreak/>
               <w:t>TUS5-1</w:t>
             </w:r>
           </w:p>
@@ -42665,7 +41596,6 @@
               <w:rPr>
                 <w:rFonts w:ascii="微软雅黑" w:eastAsia="微软雅黑" w:hAnsi="微软雅黑" w:hint="eastAsia"/>
               </w:rPr>
-              <w:lastRenderedPageBreak/>
               <w:t>TUS3-4</w:t>
             </w:r>
           </w:p>
@@ -42824,11 +41754,12 @@
           <w:rFonts w:ascii="华文仿宋" w:eastAsia="华文仿宋" w:hAnsi="华文仿宋"/>
         </w:rPr>
       </w:pPr>
-      <w:bookmarkStart w:id="42" w:name="_Toc469865160"/>
+      <w:bookmarkStart w:id="42" w:name="_Toc471073996"/>
       <w:r>
         <w:rPr>
           <w:rFonts w:ascii="华文仿宋" w:eastAsia="华文仿宋" w:hAnsi="华文仿宋" w:hint="eastAsia"/>
         </w:rPr>
+        <w:lastRenderedPageBreak/>
         <w:t>酒店</w:t>
       </w:r>
       <w:r>
@@ -43793,7 +42724,6 @@
               <w:rPr>
                 <w:rFonts w:ascii="微软雅黑" w:eastAsia="微软雅黑" w:hAnsi="微软雅黑" w:hint="eastAsia"/>
               </w:rPr>
-              <w:lastRenderedPageBreak/>
               <w:t>TUS1-1</w:t>
             </w:r>
           </w:p>
@@ -44106,6 +43036,7 @@
               <w:rPr>
                 <w:rFonts w:ascii="微软雅黑" w:eastAsia="微软雅黑" w:hAnsi="微软雅黑" w:hint="eastAsia"/>
               </w:rPr>
+              <w:lastRenderedPageBreak/>
               <w:t>TUS1-3</w:t>
             </w:r>
           </w:p>
@@ -44274,7 +43205,7 @@
           <w:szCs w:val="36"/>
         </w:rPr>
       </w:pPr>
-      <w:bookmarkStart w:id="43" w:name="_Toc469865161"/>
+      <w:bookmarkStart w:id="43" w:name="_Toc471073997"/>
       <w:r>
         <w:rPr>
           <w:rFonts w:ascii="华文宋体" w:eastAsia="华文宋体" w:hAnsi="华文宋体" w:hint="eastAsia"/>
@@ -44304,7 +43235,7 @@
           <w:rFonts w:ascii="华文仿宋" w:eastAsia="华文仿宋" w:hAnsi="华文仿宋"/>
         </w:rPr>
       </w:pPr>
-      <w:bookmarkStart w:id="44" w:name="_Toc469865162"/>
+      <w:bookmarkStart w:id="44" w:name="_Toc471073998"/>
       <w:r>
         <w:rPr>
           <w:rFonts w:ascii="华文仿宋" w:eastAsia="华文仿宋" w:hAnsi="华文仿宋"/>
@@ -44829,7 +43760,7 @@
           <w:rFonts w:ascii="华文仿宋" w:eastAsia="华文仿宋" w:hAnsi="华文仿宋"/>
         </w:rPr>
       </w:pPr>
-      <w:bookmarkStart w:id="45" w:name="_Toc469865163"/>
+      <w:bookmarkStart w:id="45" w:name="_Toc471073999"/>
       <w:r>
         <w:rPr>
           <w:rFonts w:ascii="华文仿宋" w:eastAsia="华文仿宋" w:hAnsi="华文仿宋"/>
@@ -45121,26 +44052,103 @@
               <w:rPr>
                 <w:rFonts w:ascii="微软雅黑" w:eastAsia="微软雅黑" w:hAnsi="微软雅黑" w:hint="eastAsia"/>
               </w:rPr>
+              <w:t>TUS1</w:t>
+            </w:r>
+            <w:r>
+              <w:rPr>
+                <w:rFonts w:ascii="微软雅黑" w:eastAsia="微软雅黑" w:hAnsi="微软雅黑" w:hint="eastAsia"/>
+              </w:rPr>
+              <w:t>-</w:t>
+            </w:r>
+            <w:r>
+              <w:rPr>
+                <w:rFonts w:ascii="微软雅黑" w:eastAsia="微软雅黑" w:hAnsi="微软雅黑" w:hint="eastAsia"/>
+              </w:rPr>
+              <w:t>1</w:t>
+            </w:r>
+          </w:p>
+        </w:tc>
+        <w:tc>
+          <w:tcPr>
+            <w:tcW w:w="1446" w:type="dxa"/>
+            <w:shd w:val="clear" w:color="auto" w:fill="DDF0FB"/>
+            <w:vAlign w:val="center"/>
+          </w:tcPr>
+          <w:p>
+            <w:pPr>
+              <w:jc w:val="center"/>
+              <w:rPr>
+                <w:rFonts w:ascii="微软雅黑" w:eastAsia="微软雅黑" w:hAnsi="微软雅黑"/>
+              </w:rPr>
+            </w:pPr>
+            <w:r>
+              <w:rPr>
+                <w:rFonts w:ascii="微软雅黑" w:eastAsia="微软雅黑" w:hAnsi="微软雅黑" w:hint="eastAsia"/>
+              </w:rPr>
+              <w:t>选择未执行订单列表里的一份</w:t>
+            </w:r>
+            <w:r>
+              <w:rPr>
+                <w:rFonts w:ascii="微软雅黑" w:eastAsia="微软雅黑" w:hAnsi="微软雅黑"/>
+              </w:rPr>
+              <w:t>特定</w:t>
+            </w:r>
+            <w:r>
+              <w:rPr>
+                <w:rFonts w:ascii="微软雅黑" w:eastAsia="微软雅黑" w:hAnsi="微软雅黑" w:hint="eastAsia"/>
+              </w:rPr>
+              <w:t>订单</w:t>
+            </w:r>
+          </w:p>
+        </w:tc>
+        <w:tc>
+          <w:tcPr>
+            <w:tcW w:w="1276" w:type="dxa"/>
+            <w:shd w:val="clear" w:color="auto" w:fill="DDF0FB"/>
+          </w:tcPr>
+          <w:p>
+            <w:pPr>
+              <w:jc w:val="center"/>
+              <w:rPr>
+                <w:rFonts w:ascii="微软雅黑" w:eastAsia="微软雅黑" w:hAnsi="微软雅黑"/>
+              </w:rPr>
+            </w:pPr>
+            <w:r>
+              <w:rPr>
+                <w:rFonts w:ascii="微软雅黑" w:eastAsia="微软雅黑" w:hAnsi="微软雅黑"/>
+              </w:rPr>
+              <w:t>订单状态变为已执行，</w:t>
+            </w:r>
+            <w:r>
+              <w:rPr>
+                <w:rFonts w:ascii="微软雅黑" w:eastAsia="微软雅黑" w:hAnsi="微软雅黑" w:hint="eastAsia"/>
+              </w:rPr>
+              <w:t>更新</w:t>
+            </w:r>
+            <w:r>
+              <w:rPr>
+                <w:rFonts w:ascii="微软雅黑" w:eastAsia="微软雅黑" w:hAnsi="微软雅黑"/>
+              </w:rPr>
+              <w:t>酒店剩余房间数，</w:t>
+            </w:r>
+            <w:r>
+              <w:rPr>
+                <w:rFonts w:ascii="微软雅黑" w:eastAsia="微软雅黑" w:hAnsi="微软雅黑" w:hint="eastAsia"/>
+              </w:rPr>
               <w:lastRenderedPageBreak/>
-              <w:t>TUS1</w:t>
-            </w:r>
-            <w:r>
-              <w:rPr>
-                <w:rFonts w:ascii="微软雅黑" w:eastAsia="微软雅黑" w:hAnsi="微软雅黑" w:hint="eastAsia"/>
-              </w:rPr>
-              <w:t>-</w:t>
-            </w:r>
-            <w:r>
-              <w:rPr>
-                <w:rFonts w:ascii="微软雅黑" w:eastAsia="微软雅黑" w:hAnsi="微软雅黑" w:hint="eastAsia"/>
-              </w:rPr>
-              <w:t>1</w:t>
-            </w:r>
-          </w:p>
-        </w:tc>
-        <w:tc>
-          <w:tcPr>
-            <w:tcW w:w="1446" w:type="dxa"/>
+              <w:t>添加</w:t>
+            </w:r>
+            <w:r>
+              <w:rPr>
+                <w:rFonts w:ascii="微软雅黑" w:eastAsia="微软雅黑" w:hAnsi="微软雅黑"/>
+              </w:rPr>
+              <w:t>信用记录</w:t>
+            </w:r>
+          </w:p>
+        </w:tc>
+        <w:tc>
+          <w:tcPr>
+            <w:tcW w:w="1134" w:type="dxa"/>
             <w:shd w:val="clear" w:color="auto" w:fill="DDF0FB"/>
             <w:vAlign w:val="center"/>
           </w:tcPr>
@@ -45153,85 +44161,9 @@
             </w:pPr>
             <w:r>
               <w:rPr>
-                <w:rFonts w:ascii="微软雅黑" w:eastAsia="微软雅黑" w:hAnsi="微软雅黑" w:hint="eastAsia"/>
-              </w:rPr>
-              <w:t>选择未执行订单列表里的一份</w:t>
-            </w:r>
-            <w:r>
-              <w:rPr>
-                <w:rFonts w:ascii="微软雅黑" w:eastAsia="微软雅黑" w:hAnsi="微软雅黑"/>
-              </w:rPr>
-              <w:t>特定</w:t>
-            </w:r>
-            <w:r>
-              <w:rPr>
-                <w:rFonts w:ascii="微软雅黑" w:eastAsia="微软雅黑" w:hAnsi="微软雅黑" w:hint="eastAsia"/>
-              </w:rPr>
-              <w:t>订单</w:t>
-            </w:r>
-          </w:p>
-        </w:tc>
-        <w:tc>
-          <w:tcPr>
-            <w:tcW w:w="1276" w:type="dxa"/>
-            <w:shd w:val="clear" w:color="auto" w:fill="DDF0FB"/>
-          </w:tcPr>
-          <w:p>
-            <w:pPr>
-              <w:jc w:val="center"/>
-              <w:rPr>
-                <w:rFonts w:ascii="微软雅黑" w:eastAsia="微软雅黑" w:hAnsi="微软雅黑"/>
-              </w:rPr>
-            </w:pPr>
-            <w:r>
-              <w:rPr>
-                <w:rFonts w:ascii="微软雅黑" w:eastAsia="微软雅黑" w:hAnsi="微软雅黑"/>
-              </w:rPr>
-              <w:t>订单状态变为已执行，</w:t>
-            </w:r>
-            <w:r>
-              <w:rPr>
-                <w:rFonts w:ascii="微软雅黑" w:eastAsia="微软雅黑" w:hAnsi="微软雅黑" w:hint="eastAsia"/>
-              </w:rPr>
-              <w:t>更新</w:t>
-            </w:r>
-            <w:r>
-              <w:rPr>
-                <w:rFonts w:ascii="微软雅黑" w:eastAsia="微软雅黑" w:hAnsi="微软雅黑"/>
-              </w:rPr>
-              <w:t>酒店剩余房间数，</w:t>
-            </w:r>
-            <w:r>
-              <w:rPr>
-                <w:rFonts w:ascii="微软雅黑" w:eastAsia="微软雅黑" w:hAnsi="微软雅黑" w:hint="eastAsia"/>
-              </w:rPr>
-              <w:t>添加</w:t>
-            </w:r>
-            <w:r>
-              <w:rPr>
-                <w:rFonts w:ascii="微软雅黑" w:eastAsia="微软雅黑" w:hAnsi="微软雅黑"/>
-              </w:rPr>
-              <w:t>信用记录</w:t>
-            </w:r>
-          </w:p>
-        </w:tc>
-        <w:tc>
-          <w:tcPr>
-            <w:tcW w:w="1134" w:type="dxa"/>
-            <w:shd w:val="clear" w:color="auto" w:fill="DDF0FB"/>
-            <w:vAlign w:val="center"/>
-          </w:tcPr>
-          <w:p>
-            <w:pPr>
-              <w:jc w:val="center"/>
-              <w:rPr>
-                <w:rFonts w:ascii="微软雅黑" w:eastAsia="微软雅黑" w:hAnsi="微软雅黑"/>
-              </w:rPr>
-            </w:pPr>
-            <w:r>
-              <w:rPr>
-                <w:rFonts w:ascii="微软雅黑" w:eastAsia="微软雅黑" w:hAnsi="微软雅黑"/>
-              </w:rPr>
+                <w:rFonts w:ascii="微软雅黑" w:eastAsia="微软雅黑" w:hAnsi="微软雅黑"/>
+              </w:rPr>
+              <w:lastRenderedPageBreak/>
               <w:t>剩余房间数未更新</w:t>
             </w:r>
             <w:r>
@@ -45387,7 +44319,7 @@
           <w:rFonts w:ascii="华文仿宋" w:eastAsia="华文仿宋" w:hAnsi="华文仿宋"/>
         </w:rPr>
       </w:pPr>
-      <w:bookmarkStart w:id="46" w:name="_Toc469865164"/>
+      <w:bookmarkStart w:id="46" w:name="_Toc471074000"/>
       <w:r>
         <w:rPr>
           <w:rFonts w:ascii="华文仿宋" w:eastAsia="华文仿宋" w:hAnsi="华文仿宋" w:hint="eastAsia"/>
@@ -45944,7 +44876,7 @@
           <w:rFonts w:ascii="华文仿宋" w:eastAsia="华文仿宋" w:hAnsi="华文仿宋"/>
         </w:rPr>
       </w:pPr>
-      <w:bookmarkStart w:id="47" w:name="_Toc469865165"/>
+      <w:bookmarkStart w:id="47" w:name="_Toc471074001"/>
       <w:r>
         <w:rPr>
           <w:rFonts w:ascii="华文仿宋" w:eastAsia="华文仿宋" w:hAnsi="华文仿宋" w:hint="eastAsia"/>
@@ -46453,12 +45385,11 @@
           <w:rFonts w:ascii="华文仿宋" w:eastAsia="华文仿宋" w:hAnsi="华文仿宋"/>
         </w:rPr>
       </w:pPr>
-      <w:bookmarkStart w:id="48" w:name="_Toc469865166"/>
+      <w:bookmarkStart w:id="48" w:name="_Toc471074002"/>
       <w:r>
         <w:rPr>
           <w:rFonts w:ascii="华文仿宋" w:eastAsia="华文仿宋" w:hAnsi="华文仿宋"/>
         </w:rPr>
-        <w:lastRenderedPageBreak/>
         <w:t>异常</w:t>
       </w:r>
       <w:r>
@@ -47187,6 +46118,7 @@
               <w:rPr>
                 <w:rFonts w:ascii="微软雅黑" w:eastAsia="微软雅黑" w:hAnsi="微软雅黑" w:hint="eastAsia"/>
               </w:rPr>
+              <w:lastRenderedPageBreak/>
               <w:t>TUS1-</w:t>
             </w:r>
             <w:r>
@@ -47627,7 +46559,7 @@
           <w:szCs w:val="36"/>
         </w:rPr>
       </w:pPr>
-      <w:bookmarkStart w:id="49" w:name="_Toc469865167"/>
+      <w:bookmarkStart w:id="49" w:name="_Toc471074003"/>
       <w:r>
         <w:rPr>
           <w:sz w:val="36"/>
@@ -47656,7 +46588,7 @@
           <w:rFonts w:ascii="华文仿宋" w:eastAsia="华文仿宋" w:hAnsi="华文仿宋"/>
         </w:rPr>
       </w:pPr>
-      <w:bookmarkStart w:id="50" w:name="_Toc469865168"/>
+      <w:bookmarkStart w:id="50" w:name="_Toc471074004"/>
       <w:r>
         <w:rPr>
           <w:rFonts w:ascii="华文仿宋" w:eastAsia="华文仿宋" w:hAnsi="华文仿宋" w:hint="eastAsia"/>
@@ -47701,7 +46633,7 @@
           </w:tcPr>
           <w:p>
             <w:pPr>
-              <w:pStyle w:val="ad"/>
+              <w:pStyle w:val="ae"/>
               <w:ind w:firstLineChars="0" w:firstLine="0"/>
               <w:rPr>
                 <w:rFonts w:ascii="微软雅黑" w:eastAsia="微软雅黑" w:hAnsi="微软雅黑"/>
@@ -47722,7 +46654,7 @@
           </w:tcPr>
           <w:p>
             <w:pPr>
-              <w:pStyle w:val="ad"/>
+              <w:pStyle w:val="ae"/>
               <w:ind w:firstLineChars="0" w:firstLine="0"/>
               <w:rPr>
                 <w:rFonts w:ascii="微软雅黑" w:eastAsia="微软雅黑" w:hAnsi="微软雅黑"/>
@@ -47743,7 +46675,7 @@
           </w:tcPr>
           <w:p>
             <w:pPr>
-              <w:pStyle w:val="ad"/>
+              <w:pStyle w:val="ae"/>
               <w:ind w:firstLineChars="0" w:firstLine="0"/>
               <w:rPr>
                 <w:rFonts w:ascii="微软雅黑" w:eastAsia="微软雅黑" w:hAnsi="微软雅黑"/>
@@ -47764,7 +46696,7 @@
           </w:tcPr>
           <w:p>
             <w:pPr>
-              <w:pStyle w:val="ad"/>
+              <w:pStyle w:val="ae"/>
               <w:ind w:firstLineChars="0" w:firstLine="0"/>
               <w:rPr>
                 <w:rFonts w:ascii="微软雅黑" w:eastAsia="微软雅黑" w:hAnsi="微软雅黑"/>
@@ -47785,7 +46717,7 @@
           </w:tcPr>
           <w:p>
             <w:pPr>
-              <w:pStyle w:val="ad"/>
+              <w:pStyle w:val="ae"/>
               <w:ind w:firstLineChars="0" w:firstLine="0"/>
               <w:rPr>
                 <w:rFonts w:ascii="微软雅黑" w:eastAsia="微软雅黑" w:hAnsi="微软雅黑"/>
@@ -47812,7 +46744,7 @@
           </w:tcPr>
           <w:p>
             <w:pPr>
-              <w:pStyle w:val="ad"/>
+              <w:pStyle w:val="ae"/>
               <w:ind w:firstLineChars="0" w:firstLine="0"/>
               <w:rPr>
                 <w:rFonts w:ascii="微软雅黑" w:eastAsia="微软雅黑" w:hAnsi="微软雅黑"/>
@@ -47833,7 +46765,7 @@
           </w:tcPr>
           <w:p>
             <w:pPr>
-              <w:pStyle w:val="ad"/>
+              <w:pStyle w:val="ae"/>
               <w:ind w:firstLineChars="0" w:firstLine="0"/>
               <w:rPr>
                 <w:rFonts w:ascii="微软雅黑" w:eastAsia="微软雅黑" w:hAnsi="微软雅黑"/>
@@ -47854,7 +46786,7 @@
           </w:tcPr>
           <w:p>
             <w:pPr>
-              <w:pStyle w:val="ad"/>
+              <w:pStyle w:val="ae"/>
               <w:ind w:firstLineChars="0" w:firstLine="0"/>
               <w:rPr>
                 <w:rFonts w:ascii="微软雅黑" w:eastAsia="微软雅黑" w:hAnsi="微软雅黑"/>
@@ -47875,7 +46807,7 @@
           </w:tcPr>
           <w:p>
             <w:pPr>
-              <w:pStyle w:val="ad"/>
+              <w:pStyle w:val="ae"/>
               <w:ind w:firstLineChars="0" w:firstLine="0"/>
               <w:rPr>
                 <w:rFonts w:ascii="微软雅黑" w:eastAsia="微软雅黑" w:hAnsi="微软雅黑"/>
@@ -47896,7 +46828,7 @@
           </w:tcPr>
           <w:p>
             <w:pPr>
-              <w:pStyle w:val="ad"/>
+              <w:pStyle w:val="ae"/>
               <w:ind w:firstLineChars="0" w:firstLine="0"/>
               <w:rPr>
                 <w:rFonts w:ascii="微软雅黑" w:eastAsia="微软雅黑" w:hAnsi="微软雅黑"/>
@@ -47923,7 +46855,7 @@
           </w:tcPr>
           <w:p>
             <w:pPr>
-              <w:pStyle w:val="ad"/>
+              <w:pStyle w:val="ae"/>
               <w:ind w:firstLineChars="0" w:firstLine="0"/>
               <w:rPr>
                 <w:rFonts w:ascii="微软雅黑" w:eastAsia="微软雅黑" w:hAnsi="微软雅黑"/>
@@ -47944,7 +46876,7 @@
           </w:tcPr>
           <w:p>
             <w:pPr>
-              <w:pStyle w:val="ad"/>
+              <w:pStyle w:val="ae"/>
               <w:ind w:firstLineChars="0" w:firstLine="0"/>
               <w:rPr>
                 <w:rFonts w:ascii="微软雅黑" w:eastAsia="微软雅黑" w:hAnsi="微软雅黑"/>
@@ -47971,7 +46903,7 @@
           </w:tcPr>
           <w:p>
             <w:pPr>
-              <w:pStyle w:val="ad"/>
+              <w:pStyle w:val="ae"/>
               <w:ind w:firstLineChars="0" w:firstLine="0"/>
               <w:rPr>
                 <w:rFonts w:ascii="微软雅黑" w:eastAsia="微软雅黑" w:hAnsi="微软雅黑"/>
@@ -47992,7 +46924,7 @@
           </w:tcPr>
           <w:p>
             <w:pPr>
-              <w:pStyle w:val="ad"/>
+              <w:pStyle w:val="ae"/>
               <w:ind w:firstLineChars="0" w:firstLine="0"/>
               <w:rPr>
                 <w:rFonts w:ascii="微软雅黑" w:eastAsia="微软雅黑" w:hAnsi="微软雅黑"/>
@@ -48013,7 +46945,7 @@
           </w:tcPr>
           <w:p>
             <w:pPr>
-              <w:pStyle w:val="ad"/>
+              <w:pStyle w:val="ae"/>
               <w:ind w:firstLineChars="0" w:firstLine="0"/>
               <w:rPr>
                 <w:rFonts w:ascii="微软雅黑" w:eastAsia="微软雅黑" w:hAnsi="微软雅黑"/>
@@ -48041,7 +46973,7 @@
           <w:rFonts w:ascii="华文仿宋" w:eastAsia="华文仿宋" w:hAnsi="华文仿宋"/>
         </w:rPr>
       </w:pPr>
-      <w:bookmarkStart w:id="53" w:name="_Toc469865169"/>
+      <w:bookmarkStart w:id="53" w:name="_Toc471074005"/>
       <w:bookmarkEnd w:id="51"/>
       <w:bookmarkEnd w:id="52"/>
       <w:r>
@@ -48090,7 +47022,7 @@
           </w:tcPr>
           <w:p>
             <w:pPr>
-              <w:pStyle w:val="ad"/>
+              <w:pStyle w:val="ae"/>
               <w:ind w:firstLineChars="0" w:firstLine="0"/>
               <w:rPr>
                 <w:rFonts w:ascii="微软雅黑" w:eastAsia="微软雅黑" w:hAnsi="微软雅黑"/>
@@ -48113,7 +47045,7 @@
           </w:p>
           <w:p>
             <w:pPr>
-              <w:pStyle w:val="ad"/>
+              <w:pStyle w:val="ae"/>
               <w:ind w:firstLineChars="0" w:firstLine="0"/>
               <w:rPr>
                 <w:rFonts w:ascii="微软雅黑" w:eastAsia="微软雅黑" w:hAnsi="微软雅黑"/>
@@ -48607,7 +47539,6 @@
                 <w:rFonts w:ascii="微软雅黑" w:eastAsia="微软雅黑" w:hAnsi="微软雅黑"/>
                 <w:szCs w:val="21"/>
               </w:rPr>
-              <w:lastRenderedPageBreak/>
               <w:t>15</w:t>
             </w:r>
           </w:p>
@@ -48829,12 +47760,13 @@
           <w:szCs w:val="36"/>
         </w:rPr>
       </w:pPr>
-      <w:bookmarkStart w:id="54" w:name="_Toc469865170"/>
+      <w:bookmarkStart w:id="54" w:name="_Toc471074006"/>
       <w:r>
         <w:rPr>
           <w:sz w:val="36"/>
           <w:szCs w:val="36"/>
         </w:rPr>
+        <w:lastRenderedPageBreak/>
         <w:t>决策理由</w:t>
       </w:r>
       <w:bookmarkEnd w:id="54"/>
@@ -48892,7 +47824,7 @@
           <w:szCs w:val="36"/>
         </w:rPr>
       </w:pPr>
-      <w:bookmarkStart w:id="55" w:name="_Toc469865171"/>
+      <w:bookmarkStart w:id="55" w:name="_Toc471074007"/>
       <w:r>
         <w:rPr>
           <w:rFonts w:hint="eastAsia"/>
@@ -49293,7 +48225,7 @@
 </file>
 
 <file path=word/endnotes.xml><?xml version="1.0" encoding="utf-8"?>
-<w:endnotes xmlns:wpc="http://schemas.microsoft.com/office/word/2010/wordprocessingCanvas" xmlns:cx="http://schemas.microsoft.com/office/drawing/2014/chartex" xmlns:mc="http://schemas.openxmlformats.org/markup-compatibility/2006" xmlns:o="urn:schemas-microsoft-com:office:office" xmlns:r="http://schemas.openxmlformats.org/officeDocument/2006/relationships" xmlns:m="http://schemas.openxmlformats.org/officeDocument/2006/math" xmlns:v="urn:schemas-microsoft-com:vml" xmlns:wp14="http://schemas.microsoft.com/office/word/2010/wordprocessingDrawing" xmlns:wp="http://schemas.openxmlformats.org/drawingml/2006/wordprocessingDrawing" xmlns:w10="urn:schemas-microsoft-com:office:word" xmlns:w="http://schemas.openxmlformats.org/wordprocessingml/2006/main" xmlns:w14="http://schemas.microsoft.com/office/word/2010/wordml" xmlns:w15="http://schemas.microsoft.com/office/word/2012/wordml" xmlns:w16se="http://schemas.microsoft.com/office/word/2015/wordml/symex" xmlns:wpg="http://schemas.microsoft.com/office/word/2010/wordprocessingGroup" xmlns:wpi="http://schemas.microsoft.com/office/word/2010/wordprocessingInk" xmlns:wne="http://schemas.microsoft.com/office/word/2006/wordml" xmlns:wps="http://schemas.microsoft.com/office/word/2010/wordprocessingShape" mc:Ignorable="w14 w15 w16se wp14">
+<w:endnotes xmlns:wpc="http://schemas.microsoft.com/office/word/2010/wordprocessingCanvas" xmlns:mo="http://schemas.microsoft.com/office/mac/office/2008/main" xmlns:mc="http://schemas.openxmlformats.org/markup-compatibility/2006" xmlns:mv="urn:schemas-microsoft-com:mac:vml" xmlns:o="urn:schemas-microsoft-com:office:office" xmlns:r="http://schemas.openxmlformats.org/officeDocument/2006/relationships" xmlns:m="http://schemas.openxmlformats.org/officeDocument/2006/math" xmlns:v="urn:schemas-microsoft-com:vml" xmlns:wp14="http://schemas.microsoft.com/office/word/2010/wordprocessingDrawing" xmlns:wp="http://schemas.openxmlformats.org/drawingml/2006/wordprocessingDrawing" xmlns:w10="urn:schemas-microsoft-com:office:word" xmlns:w="http://schemas.openxmlformats.org/wordprocessingml/2006/main" xmlns:w14="http://schemas.microsoft.com/office/word/2010/wordml" xmlns:w15="http://schemas.microsoft.com/office/word/2012/wordml" xmlns:wpg="http://schemas.microsoft.com/office/word/2010/wordprocessingGroup" xmlns:wpi="http://schemas.microsoft.com/office/word/2010/wordprocessingInk" xmlns:wne="http://schemas.microsoft.com/office/word/2006/wordml" xmlns:wps="http://schemas.microsoft.com/office/word/2010/wordprocessingShape" mc:Ignorable="w14 w15 wp14">
   <w:endnote w:type="separator" w:id="-1">
     <w:p>
       <w:r>
@@ -49312,7 +48244,7 @@
 </file>
 
 <file path=word/footnotes.xml><?xml version="1.0" encoding="utf-8"?>
-<w:footnotes xmlns:wpc="http://schemas.microsoft.com/office/word/2010/wordprocessingCanvas" xmlns:cx="http://schemas.microsoft.com/office/drawing/2014/chartex" xmlns:mc="http://schemas.openxmlformats.org/markup-compatibility/2006" xmlns:o="urn:schemas-microsoft-com:office:office" xmlns:r="http://schemas.openxmlformats.org/officeDocument/2006/relationships" xmlns:m="http://schemas.openxmlformats.org/officeDocument/2006/math" xmlns:v="urn:schemas-microsoft-com:vml" xmlns:wp14="http://schemas.microsoft.com/office/word/2010/wordprocessingDrawing" xmlns:wp="http://schemas.openxmlformats.org/drawingml/2006/wordprocessingDrawing" xmlns:w10="urn:schemas-microsoft-com:office:word" xmlns:w="http://schemas.openxmlformats.org/wordprocessingml/2006/main" xmlns:w14="http://schemas.microsoft.com/office/word/2010/wordml" xmlns:w15="http://schemas.microsoft.com/office/word/2012/wordml" xmlns:w16se="http://schemas.microsoft.com/office/word/2015/wordml/symex" xmlns:wpg="http://schemas.microsoft.com/office/word/2010/wordprocessingGroup" xmlns:wpi="http://schemas.microsoft.com/office/word/2010/wordprocessingInk" xmlns:wne="http://schemas.microsoft.com/office/word/2006/wordml" xmlns:wps="http://schemas.microsoft.com/office/word/2010/wordprocessingShape" mc:Ignorable="w14 w15 w16se wp14">
+<w:footnotes xmlns:wpc="http://schemas.microsoft.com/office/word/2010/wordprocessingCanvas" xmlns:mo="http://schemas.microsoft.com/office/mac/office/2008/main" xmlns:mc="http://schemas.openxmlformats.org/markup-compatibility/2006" xmlns:mv="urn:schemas-microsoft-com:mac:vml" xmlns:o="urn:schemas-microsoft-com:office:office" xmlns:r="http://schemas.openxmlformats.org/officeDocument/2006/relationships" xmlns:m="http://schemas.openxmlformats.org/officeDocument/2006/math" xmlns:v="urn:schemas-microsoft-com:vml" xmlns:wp14="http://schemas.microsoft.com/office/word/2010/wordprocessingDrawing" xmlns:wp="http://schemas.openxmlformats.org/drawingml/2006/wordprocessingDrawing" xmlns:w10="urn:schemas-microsoft-com:office:word" xmlns:w="http://schemas.openxmlformats.org/wordprocessingml/2006/main" xmlns:w14="http://schemas.microsoft.com/office/word/2010/wordml" xmlns:w15="http://schemas.microsoft.com/office/word/2012/wordml" xmlns:wpg="http://schemas.microsoft.com/office/word/2010/wordprocessingGroup" xmlns:wpi="http://schemas.microsoft.com/office/word/2010/wordprocessingInk" xmlns:wne="http://schemas.microsoft.com/office/word/2006/wordml" xmlns:wps="http://schemas.microsoft.com/office/word/2010/wordprocessingShape" mc:Ignorable="w14 w15 wp14">
   <w:footnote w:type="separator" w:id="-1">
     <w:p>
       <w:r>
@@ -49331,8 +48263,8 @@
 </file>
 
 <file path=word/numbering.xml><?xml version="1.0" encoding="utf-8"?>
-<w:numbering xmlns:wpc="http://schemas.microsoft.com/office/word/2010/wordprocessingCanvas" xmlns:cx="http://schemas.microsoft.com/office/drawing/2014/chartex" xmlns:mc="http://schemas.openxmlformats.org/markup-compatibility/2006" xmlns:o="urn:schemas-microsoft-com:office:office" xmlns:r="http://schemas.openxmlformats.org/officeDocument/2006/relationships" xmlns:m="http://schemas.openxmlformats.org/officeDocument/2006/math" xmlns:v="urn:schemas-microsoft-com:vml" xmlns:wp14="http://schemas.microsoft.com/office/word/2010/wordprocessingDrawing" xmlns:wp="http://schemas.openxmlformats.org/drawingml/2006/wordprocessingDrawing" xmlns:w10="urn:schemas-microsoft-com:office:word" xmlns:w="http://schemas.openxmlformats.org/wordprocessingml/2006/main" xmlns:w14="http://schemas.microsoft.com/office/word/2010/wordml" xmlns:w15="http://schemas.microsoft.com/office/word/2012/wordml" xmlns:w16se="http://schemas.microsoft.com/office/word/2015/wordml/symex" xmlns:wpg="http://schemas.microsoft.com/office/word/2010/wordprocessingGroup" xmlns:wpi="http://schemas.microsoft.com/office/word/2010/wordprocessingInk" xmlns:wne="http://schemas.microsoft.com/office/word/2006/wordml" xmlns:wps="http://schemas.microsoft.com/office/word/2010/wordprocessingShape" mc:Ignorable="w14 w15 w16se wp14">
-  <w:abstractNum w:abstractNumId="0" w15:restartNumberingAfterBreak="0">
+<w:numbering xmlns:wpc="http://schemas.microsoft.com/office/word/2010/wordprocessingCanvas" xmlns:mo="http://schemas.microsoft.com/office/mac/office/2008/main" xmlns:mc="http://schemas.openxmlformats.org/markup-compatibility/2006" xmlns:mv="urn:schemas-microsoft-com:mac:vml" xmlns:o="urn:schemas-microsoft-com:office:office" xmlns:r="http://schemas.openxmlformats.org/officeDocument/2006/relationships" xmlns:m="http://schemas.openxmlformats.org/officeDocument/2006/math" xmlns:v="urn:schemas-microsoft-com:vml" xmlns:wp14="http://schemas.microsoft.com/office/word/2010/wordprocessingDrawing" xmlns:wp="http://schemas.openxmlformats.org/drawingml/2006/wordprocessingDrawing" xmlns:w10="urn:schemas-microsoft-com:office:word" xmlns:w="http://schemas.openxmlformats.org/wordprocessingml/2006/main" xmlns:w14="http://schemas.microsoft.com/office/word/2010/wordml" xmlns:w15="http://schemas.microsoft.com/office/word/2012/wordml" xmlns:wpg="http://schemas.microsoft.com/office/word/2010/wordprocessingGroup" xmlns:wpi="http://schemas.microsoft.com/office/word/2010/wordprocessingInk" xmlns:wne="http://schemas.microsoft.com/office/word/2006/wordml" xmlns:wps="http://schemas.microsoft.com/office/word/2010/wordprocessingShape" mc:Ignorable="w14 w15 wp14">
+  <w:abstractNum w:abstractNumId="0">
     <w:nsid w:val="06E811D2"/>
     <w:multiLevelType w:val="hybridMultilevel"/>
     <w:tmpl w:val="1CFE8EF2"/>
@@ -49421,7 +48353,7 @@
       </w:pPr>
     </w:lvl>
   </w:abstractNum>
-  <w:abstractNum w:abstractNumId="1" w15:restartNumberingAfterBreak="0">
+  <w:abstractNum w:abstractNumId="1">
     <w:nsid w:val="08501628"/>
     <w:multiLevelType w:val="hybridMultilevel"/>
     <w:tmpl w:val="6B5282CA"/>
@@ -49510,7 +48442,7 @@
       </w:pPr>
     </w:lvl>
   </w:abstractNum>
-  <w:abstractNum w:abstractNumId="2" w15:restartNumberingAfterBreak="0">
+  <w:abstractNum w:abstractNumId="2">
     <w:nsid w:val="0AEE6CBC"/>
     <w:multiLevelType w:val="hybridMultilevel"/>
     <w:tmpl w:val="7AE293B8"/>
@@ -49599,7 +48531,7 @@
       </w:pPr>
     </w:lvl>
   </w:abstractNum>
-  <w:abstractNum w:abstractNumId="3" w15:restartNumberingAfterBreak="0">
+  <w:abstractNum w:abstractNumId="3">
     <w:nsid w:val="0D5C256A"/>
     <w:multiLevelType w:val="multilevel"/>
     <w:tmpl w:val="0D5C256A"/>
@@ -49715,7 +48647,7 @@
       </w:pPr>
     </w:lvl>
   </w:abstractNum>
-  <w:abstractNum w:abstractNumId="4" w15:restartNumberingAfterBreak="0">
+  <w:abstractNum w:abstractNumId="4">
     <w:nsid w:val="1238128D"/>
     <w:multiLevelType w:val="hybridMultilevel"/>
     <w:tmpl w:val="2548BE38"/>
@@ -49804,7 +48736,7 @@
       </w:pPr>
     </w:lvl>
   </w:abstractNum>
-  <w:abstractNum w:abstractNumId="5" w15:restartNumberingAfterBreak="0">
+  <w:abstractNum w:abstractNumId="5">
     <w:nsid w:val="1374795F"/>
     <w:multiLevelType w:val="hybridMultilevel"/>
     <w:tmpl w:val="1E9EFA74"/>
@@ -49893,7 +48825,7 @@
       </w:pPr>
     </w:lvl>
   </w:abstractNum>
-  <w:abstractNum w:abstractNumId="6" w15:restartNumberingAfterBreak="0">
+  <w:abstractNum w:abstractNumId="6">
     <w:nsid w:val="15C42391"/>
     <w:multiLevelType w:val="hybridMultilevel"/>
     <w:tmpl w:val="4B3CC55C"/>
@@ -49982,7 +48914,7 @@
       </w:pPr>
     </w:lvl>
   </w:abstractNum>
-  <w:abstractNum w:abstractNumId="7" w15:restartNumberingAfterBreak="0">
+  <w:abstractNum w:abstractNumId="7">
     <w:nsid w:val="19B32EA2"/>
     <w:multiLevelType w:val="hybridMultilevel"/>
     <w:tmpl w:val="85884574"/>
@@ -50071,7 +49003,7 @@
       </w:pPr>
     </w:lvl>
   </w:abstractNum>
-  <w:abstractNum w:abstractNumId="8" w15:restartNumberingAfterBreak="0">
+  <w:abstractNum w:abstractNumId="8">
     <w:nsid w:val="1D921948"/>
     <w:multiLevelType w:val="hybridMultilevel"/>
     <w:tmpl w:val="310285E8"/>
@@ -50160,7 +49092,7 @@
       </w:pPr>
     </w:lvl>
   </w:abstractNum>
-  <w:abstractNum w:abstractNumId="9" w15:restartNumberingAfterBreak="0">
+  <w:abstractNum w:abstractNumId="9">
     <w:nsid w:val="215B46C7"/>
     <w:multiLevelType w:val="hybridMultilevel"/>
     <w:tmpl w:val="32C6353A"/>
@@ -50249,7 +49181,7 @@
       </w:pPr>
     </w:lvl>
   </w:abstractNum>
-  <w:abstractNum w:abstractNumId="10" w15:restartNumberingAfterBreak="0">
+  <w:abstractNum w:abstractNumId="10">
     <w:nsid w:val="22EC0239"/>
     <w:multiLevelType w:val="hybridMultilevel"/>
     <w:tmpl w:val="7DA47BBA"/>
@@ -50338,7 +49270,7 @@
       </w:pPr>
     </w:lvl>
   </w:abstractNum>
-  <w:abstractNum w:abstractNumId="11" w15:restartNumberingAfterBreak="0">
+  <w:abstractNum w:abstractNumId="11">
     <w:nsid w:val="230A5EE5"/>
     <w:multiLevelType w:val="hybridMultilevel"/>
     <w:tmpl w:val="A87C315E"/>
@@ -50427,7 +49359,7 @@
       </w:pPr>
     </w:lvl>
   </w:abstractNum>
-  <w:abstractNum w:abstractNumId="12" w15:restartNumberingAfterBreak="0">
+  <w:abstractNum w:abstractNumId="12">
     <w:nsid w:val="2433012B"/>
     <w:multiLevelType w:val="hybridMultilevel"/>
     <w:tmpl w:val="2548BE38"/>
@@ -50516,7 +49448,7 @@
       </w:pPr>
     </w:lvl>
   </w:abstractNum>
-  <w:abstractNum w:abstractNumId="13" w15:restartNumberingAfterBreak="0">
+  <w:abstractNum w:abstractNumId="13">
     <w:nsid w:val="24A50495"/>
     <w:multiLevelType w:val="hybridMultilevel"/>
     <w:tmpl w:val="E99224EA"/>
@@ -50605,7 +49537,7 @@
       </w:pPr>
     </w:lvl>
   </w:abstractNum>
-  <w:abstractNum w:abstractNumId="14" w15:restartNumberingAfterBreak="0">
+  <w:abstractNum w:abstractNumId="14">
     <w:nsid w:val="2B8C5669"/>
     <w:multiLevelType w:val="hybridMultilevel"/>
     <w:tmpl w:val="9FDC2774"/>
@@ -50694,7 +49626,7 @@
       </w:pPr>
     </w:lvl>
   </w:abstractNum>
-  <w:abstractNum w:abstractNumId="15" w15:restartNumberingAfterBreak="0">
+  <w:abstractNum w:abstractNumId="15">
     <w:nsid w:val="2DCE6A30"/>
     <w:multiLevelType w:val="hybridMultilevel"/>
     <w:tmpl w:val="01428DB2"/>
@@ -50780,7 +49712,7 @@
       </w:pPr>
     </w:lvl>
   </w:abstractNum>
-  <w:abstractNum w:abstractNumId="16" w15:restartNumberingAfterBreak="0">
+  <w:abstractNum w:abstractNumId="16">
     <w:nsid w:val="2E4012ED"/>
     <w:multiLevelType w:val="hybridMultilevel"/>
     <w:tmpl w:val="BD365772"/>
@@ -50869,7 +49801,7 @@
       </w:pPr>
     </w:lvl>
   </w:abstractNum>
-  <w:abstractNum w:abstractNumId="17" w15:restartNumberingAfterBreak="0">
+  <w:abstractNum w:abstractNumId="17">
     <w:nsid w:val="32A651E7"/>
     <w:multiLevelType w:val="hybridMultilevel"/>
     <w:tmpl w:val="9DDC8538"/>
@@ -50958,7 +49890,7 @@
       </w:pPr>
     </w:lvl>
   </w:abstractNum>
-  <w:abstractNum w:abstractNumId="18" w15:restartNumberingAfterBreak="0">
+  <w:abstractNum w:abstractNumId="18">
     <w:nsid w:val="3D1B0437"/>
     <w:multiLevelType w:val="hybridMultilevel"/>
     <w:tmpl w:val="DCBA8D84"/>
@@ -51047,7 +49979,7 @@
       </w:pPr>
     </w:lvl>
   </w:abstractNum>
-  <w:abstractNum w:abstractNumId="19" w15:restartNumberingAfterBreak="0">
+  <w:abstractNum w:abstractNumId="19">
     <w:nsid w:val="3EEC343A"/>
     <w:multiLevelType w:val="hybridMultilevel"/>
     <w:tmpl w:val="3A2AD2B6"/>
@@ -51136,7 +50068,7 @@
       </w:pPr>
     </w:lvl>
   </w:abstractNum>
-  <w:abstractNum w:abstractNumId="20" w15:restartNumberingAfterBreak="0">
+  <w:abstractNum w:abstractNumId="20">
     <w:nsid w:val="400D0021"/>
     <w:multiLevelType w:val="hybridMultilevel"/>
     <w:tmpl w:val="598019EA"/>
@@ -51225,7 +50157,7 @@
       </w:pPr>
     </w:lvl>
   </w:abstractNum>
-  <w:abstractNum w:abstractNumId="21" w15:restartNumberingAfterBreak="0">
+  <w:abstractNum w:abstractNumId="21">
     <w:nsid w:val="40E26ED3"/>
     <w:multiLevelType w:val="hybridMultilevel"/>
     <w:tmpl w:val="BBC88606"/>
@@ -51314,7 +50246,7 @@
       </w:pPr>
     </w:lvl>
   </w:abstractNum>
-  <w:abstractNum w:abstractNumId="22" w15:restartNumberingAfterBreak="0">
+  <w:abstractNum w:abstractNumId="22">
     <w:nsid w:val="42E21CCE"/>
     <w:multiLevelType w:val="hybridMultilevel"/>
     <w:tmpl w:val="933AA1F8"/>
@@ -51403,7 +50335,7 @@
       </w:pPr>
     </w:lvl>
   </w:abstractNum>
-  <w:abstractNum w:abstractNumId="23" w15:restartNumberingAfterBreak="0">
+  <w:abstractNum w:abstractNumId="23">
     <w:nsid w:val="45A768D4"/>
     <w:multiLevelType w:val="hybridMultilevel"/>
     <w:tmpl w:val="D942654C"/>
@@ -51492,7 +50424,7 @@
       </w:pPr>
     </w:lvl>
   </w:abstractNum>
-  <w:abstractNum w:abstractNumId="24" w15:restartNumberingAfterBreak="0">
+  <w:abstractNum w:abstractNumId="24">
     <w:nsid w:val="47F36C0C"/>
     <w:multiLevelType w:val="hybridMultilevel"/>
     <w:tmpl w:val="A6904BEA"/>
@@ -51605,7 +50537,7 @@
       </w:rPr>
     </w:lvl>
   </w:abstractNum>
-  <w:abstractNum w:abstractNumId="25" w15:restartNumberingAfterBreak="0">
+  <w:abstractNum w:abstractNumId="25">
     <w:nsid w:val="4C5B7D9D"/>
     <w:multiLevelType w:val="hybridMultilevel"/>
     <w:tmpl w:val="373EAA42"/>
@@ -51695,7 +50627,7 @@
       </w:pPr>
     </w:lvl>
   </w:abstractNum>
-  <w:abstractNum w:abstractNumId="26" w15:restartNumberingAfterBreak="0">
+  <w:abstractNum w:abstractNumId="26">
     <w:nsid w:val="4FC92428"/>
     <w:multiLevelType w:val="hybridMultilevel"/>
     <w:tmpl w:val="770A33D8"/>
@@ -51784,7 +50716,7 @@
       </w:pPr>
     </w:lvl>
   </w:abstractNum>
-  <w:abstractNum w:abstractNumId="27" w15:restartNumberingAfterBreak="0">
+  <w:abstractNum w:abstractNumId="27">
     <w:nsid w:val="50645AA9"/>
     <w:multiLevelType w:val="hybridMultilevel"/>
     <w:tmpl w:val="AC526B7A"/>
@@ -51873,7 +50805,7 @@
       </w:pPr>
     </w:lvl>
   </w:abstractNum>
-  <w:abstractNum w:abstractNumId="28" w15:restartNumberingAfterBreak="0">
+  <w:abstractNum w:abstractNumId="28">
     <w:nsid w:val="52083523"/>
     <w:multiLevelType w:val="hybridMultilevel"/>
     <w:tmpl w:val="8E525D44"/>
@@ -51962,7 +50894,7 @@
       </w:pPr>
     </w:lvl>
   </w:abstractNum>
-  <w:abstractNum w:abstractNumId="29" w15:restartNumberingAfterBreak="0">
+  <w:abstractNum w:abstractNumId="29">
     <w:nsid w:val="53B17134"/>
     <w:multiLevelType w:val="hybridMultilevel"/>
     <w:tmpl w:val="548C0E48"/>
@@ -52051,7 +50983,7 @@
       </w:pPr>
     </w:lvl>
   </w:abstractNum>
-  <w:abstractNum w:abstractNumId="30" w15:restartNumberingAfterBreak="0">
+  <w:abstractNum w:abstractNumId="30">
     <w:nsid w:val="548ED3BF"/>
     <w:multiLevelType w:val="singleLevel"/>
     <w:tmpl w:val="548ED3BF"/>
@@ -52071,7 +51003,7 @@
       </w:rPr>
     </w:lvl>
   </w:abstractNum>
-  <w:abstractNum w:abstractNumId="31" w15:restartNumberingAfterBreak="0">
+  <w:abstractNum w:abstractNumId="31">
     <w:nsid w:val="54A33BBC"/>
     <w:multiLevelType w:val="hybridMultilevel"/>
     <w:tmpl w:val="A4D6232C"/>
@@ -52160,7 +51092,7 @@
       </w:pPr>
     </w:lvl>
   </w:abstractNum>
-  <w:abstractNum w:abstractNumId="32" w15:restartNumberingAfterBreak="0">
+  <w:abstractNum w:abstractNumId="32">
     <w:nsid w:val="555D15B9"/>
     <w:multiLevelType w:val="hybridMultilevel"/>
     <w:tmpl w:val="30161E36"/>
@@ -52249,7 +51181,7 @@
       </w:pPr>
     </w:lvl>
   </w:abstractNum>
-  <w:abstractNum w:abstractNumId="33" w15:restartNumberingAfterBreak="0">
+  <w:abstractNum w:abstractNumId="33">
     <w:nsid w:val="57CF5A40"/>
     <w:multiLevelType w:val="hybridMultilevel"/>
     <w:tmpl w:val="5F689FEA"/>
@@ -52338,7 +51270,7 @@
       </w:pPr>
     </w:lvl>
   </w:abstractNum>
-  <w:abstractNum w:abstractNumId="34" w15:restartNumberingAfterBreak="0">
+  <w:abstractNum w:abstractNumId="34">
     <w:nsid w:val="58AF7529"/>
     <w:multiLevelType w:val="hybridMultilevel"/>
     <w:tmpl w:val="BE5C4EAC"/>
@@ -52427,7 +51359,7 @@
       </w:pPr>
     </w:lvl>
   </w:abstractNum>
-  <w:abstractNum w:abstractNumId="35" w15:restartNumberingAfterBreak="0">
+  <w:abstractNum w:abstractNumId="35">
     <w:nsid w:val="5D06090D"/>
     <w:multiLevelType w:val="hybridMultilevel"/>
     <w:tmpl w:val="DDEC66B2"/>
@@ -52516,7 +51448,7 @@
       </w:pPr>
     </w:lvl>
   </w:abstractNum>
-  <w:abstractNum w:abstractNumId="36" w15:restartNumberingAfterBreak="0">
+  <w:abstractNum w:abstractNumId="36">
     <w:nsid w:val="63127DBF"/>
     <w:multiLevelType w:val="hybridMultilevel"/>
     <w:tmpl w:val="D11837B8"/>
@@ -52605,7 +51537,7 @@
       </w:pPr>
     </w:lvl>
   </w:abstractNum>
-  <w:abstractNum w:abstractNumId="37" w15:restartNumberingAfterBreak="0">
+  <w:abstractNum w:abstractNumId="37">
     <w:nsid w:val="64501DAC"/>
     <w:multiLevelType w:val="multilevel"/>
     <w:tmpl w:val="86501B3A"/>
@@ -52718,7 +51650,7 @@
       </w:pPr>
     </w:lvl>
   </w:abstractNum>
-  <w:abstractNum w:abstractNumId="38" w15:restartNumberingAfterBreak="0">
+  <w:abstractNum w:abstractNumId="38">
     <w:nsid w:val="6505478D"/>
     <w:multiLevelType w:val="hybridMultilevel"/>
     <w:tmpl w:val="5BF8C68C"/>
@@ -52807,7 +51739,7 @@
       </w:pPr>
     </w:lvl>
   </w:abstractNum>
-  <w:abstractNum w:abstractNumId="39" w15:restartNumberingAfterBreak="0">
+  <w:abstractNum w:abstractNumId="39">
     <w:nsid w:val="6AC13472"/>
     <w:multiLevelType w:val="hybridMultilevel"/>
     <w:tmpl w:val="5A364A9A"/>
@@ -52896,7 +51828,7 @@
       </w:pPr>
     </w:lvl>
   </w:abstractNum>
-  <w:abstractNum w:abstractNumId="40" w15:restartNumberingAfterBreak="0">
+  <w:abstractNum w:abstractNumId="40">
     <w:nsid w:val="6C0F3708"/>
     <w:multiLevelType w:val="hybridMultilevel"/>
     <w:tmpl w:val="E332A3BC"/>
@@ -52985,7 +51917,7 @@
       </w:pPr>
     </w:lvl>
   </w:abstractNum>
-  <w:abstractNum w:abstractNumId="41" w15:restartNumberingAfterBreak="0">
+  <w:abstractNum w:abstractNumId="41">
     <w:nsid w:val="6D260EB3"/>
     <w:multiLevelType w:val="hybridMultilevel"/>
     <w:tmpl w:val="FA08CC8A"/>
@@ -53074,7 +52006,7 @@
       </w:pPr>
     </w:lvl>
   </w:abstractNum>
-  <w:abstractNum w:abstractNumId="42" w15:restartNumberingAfterBreak="0">
+  <w:abstractNum w:abstractNumId="42">
     <w:nsid w:val="6D4660F8"/>
     <w:multiLevelType w:val="hybridMultilevel"/>
     <w:tmpl w:val="C5EA1416"/>
@@ -53163,7 +52095,7 @@
       </w:pPr>
     </w:lvl>
   </w:abstractNum>
-  <w:abstractNum w:abstractNumId="43" w15:restartNumberingAfterBreak="0">
+  <w:abstractNum w:abstractNumId="43">
     <w:nsid w:val="6DF81767"/>
     <w:multiLevelType w:val="hybridMultilevel"/>
     <w:tmpl w:val="DB3AC8F6"/>
@@ -53252,7 +52184,7 @@
       </w:pPr>
     </w:lvl>
   </w:abstractNum>
-  <w:abstractNum w:abstractNumId="44" w15:restartNumberingAfterBreak="0">
+  <w:abstractNum w:abstractNumId="44">
     <w:nsid w:val="6E7F3A82"/>
     <w:multiLevelType w:val="hybridMultilevel"/>
     <w:tmpl w:val="DE8057F6"/>
@@ -53341,7 +52273,7 @@
       </w:pPr>
     </w:lvl>
   </w:abstractNum>
-  <w:abstractNum w:abstractNumId="45" w15:restartNumberingAfterBreak="0">
+  <w:abstractNum w:abstractNumId="45">
     <w:nsid w:val="76D34AD7"/>
     <w:multiLevelType w:val="hybridMultilevel"/>
     <w:tmpl w:val="ABB6E8D8"/>
@@ -53430,7 +52362,7 @@
       </w:pPr>
     </w:lvl>
   </w:abstractNum>
-  <w:abstractNum w:abstractNumId="46" w15:restartNumberingAfterBreak="0">
+  <w:abstractNum w:abstractNumId="46">
     <w:nsid w:val="7B46786B"/>
     <w:multiLevelType w:val="hybridMultilevel"/>
     <w:tmpl w:val="DCBA8D84"/>
@@ -53665,7 +52597,7 @@
 </file>
 
 <file path=word/styles.xml><?xml version="1.0" encoding="utf-8"?>
-<w:styles xmlns:mc="http://schemas.openxmlformats.org/markup-compatibility/2006" xmlns:r="http://schemas.openxmlformats.org/officeDocument/2006/relationships" xmlns:w="http://schemas.openxmlformats.org/wordprocessingml/2006/main" xmlns:w14="http://schemas.microsoft.com/office/word/2010/wordml" xmlns:w15="http://schemas.microsoft.com/office/word/2012/wordml" xmlns:w16se="http://schemas.microsoft.com/office/word/2015/wordml/symex" mc:Ignorable="w14 w15 w16se">
+<w:styles xmlns:mc="http://schemas.openxmlformats.org/markup-compatibility/2006" xmlns:r="http://schemas.openxmlformats.org/officeDocument/2006/relationships" xmlns:w="http://schemas.openxmlformats.org/wordprocessingml/2006/main" xmlns:w14="http://schemas.microsoft.com/office/word/2010/wordml" xmlns:w15="http://schemas.microsoft.com/office/word/2012/wordml" mc:Ignorable="w14 w15">
   <w:docDefaults>
     <w:rPrDefault>
       <w:rPr>
@@ -53678,7 +52610,7 @@
     </w:rPrDefault>
     <w:pPrDefault/>
   </w:docDefaults>
-  <w:latentStyles w:defLockedState="0" w:defUIPriority="99" w:defSemiHidden="0" w:defUnhideWhenUsed="0" w:defQFormat="0" w:count="371">
+  <w:latentStyles w:defLockedState="0" w:defUIPriority="99" w:defSemiHidden="0" w:defUnhideWhenUsed="0" w:defQFormat="0" w:count="380">
     <w:lsdException w:name="Normal" w:uiPriority="0" w:qFormat="1"/>
     <w:lsdException w:name="heading 1" w:uiPriority="9" w:qFormat="1"/>
     <w:lsdException w:name="heading 2" w:semiHidden="1" w:uiPriority="9" w:unhideWhenUsed="1" w:qFormat="1"/>
@@ -54174,7 +53106,7 @@
     <w:unhideWhenUsed/>
   </w:style>
   <w:style w:type="character" w:customStyle="1" w:styleId="20">
-    <w:name w:val="标题 2 字符"/>
+    <w:name w:val="标题 2字符"/>
     <w:basedOn w:val="a0"/>
     <w:link w:val="2"/>
     <w:uiPriority w:val="9"/>
@@ -54188,7 +53120,7 @@
     </w:rPr>
   </w:style>
   <w:style w:type="character" w:customStyle="1" w:styleId="30">
-    <w:name w:val="标题 3 字符"/>
+    <w:name w:val="标题 3字符"/>
     <w:basedOn w:val="a0"/>
     <w:link w:val="3"/>
     <w:uiPriority w:val="9"/>
@@ -54201,7 +53133,7 @@
     </w:rPr>
   </w:style>
   <w:style w:type="character" w:customStyle="1" w:styleId="40">
-    <w:name w:val="标题 4 字符"/>
+    <w:name w:val="标题 4字符"/>
     <w:basedOn w:val="a0"/>
     <w:link w:val="4"/>
     <w:uiPriority w:val="9"/>
@@ -54244,7 +53176,7 @@
     </w:rPr>
   </w:style>
   <w:style w:type="character" w:customStyle="1" w:styleId="10">
-    <w:name w:val="标题 1 字符"/>
+    <w:name w:val="标题 1字符"/>
     <w:basedOn w:val="a0"/>
     <w:link w:val="1"/>
     <w:uiPriority w:val="9"/>
@@ -54291,7 +53223,7 @@
     </w:rPr>
   </w:style>
   <w:style w:type="character" w:customStyle="1" w:styleId="a5">
-    <w:name w:val="页眉 字符"/>
+    <w:name w:val="页眉字符"/>
     <w:basedOn w:val="a0"/>
     <w:link w:val="a4"/>
     <w:uiPriority w:val="99"/>
@@ -54321,7 +53253,7 @@
     </w:rPr>
   </w:style>
   <w:style w:type="character" w:customStyle="1" w:styleId="a7">
-    <w:name w:val="页脚 字符"/>
+    <w:name w:val="页脚字符"/>
     <w:basedOn w:val="a0"/>
     <w:link w:val="a6"/>
     <w:uiPriority w:val="99"/>
@@ -54331,7 +53263,7 @@
       <w:szCs w:val="18"/>
     </w:rPr>
   </w:style>
-  <w:style w:type="paragraph" w:styleId="TOC">
+  <w:style w:type="paragraph" w:styleId="a8">
     <w:name w:val="TOC Heading"/>
     <w:basedOn w:val="1"/>
     <w:next w:val="a"/>
@@ -54403,7 +53335,7 @@
       <w:sz w:val="22"/>
     </w:rPr>
   </w:style>
-  <w:style w:type="character" w:styleId="a8">
+  <w:style w:type="character" w:styleId="a9">
     <w:name w:val="Hyperlink"/>
     <w:basedOn w:val="a0"/>
     <w:uiPriority w:val="99"/>
@@ -54522,9 +53454,9 @@
       <w:szCs w:val="18"/>
     </w:rPr>
   </w:style>
-  <w:style w:type="paragraph" w:styleId="a9">
+  <w:style w:type="paragraph" w:styleId="aa">
     <w:name w:val="No Spacing"/>
-    <w:link w:val="aa"/>
+    <w:link w:val="ab"/>
     <w:uiPriority w:val="1"/>
     <w:qFormat/>
     <w:rsid w:val="00BE224C"/>
@@ -54534,10 +53466,10 @@
       <w:sz w:val="22"/>
     </w:rPr>
   </w:style>
-  <w:style w:type="character" w:customStyle="1" w:styleId="aa">
-    <w:name w:val="无间隔 字符"/>
+  <w:style w:type="character" w:customStyle="1" w:styleId="ab">
+    <w:name w:val="无间隔字符"/>
     <w:basedOn w:val="a0"/>
-    <w:link w:val="a9"/>
+    <w:link w:val="aa"/>
     <w:uiPriority w:val="1"/>
     <w:rsid w:val="00BE224C"/>
     <w:rPr>
@@ -54546,10 +53478,10 @@
       <w:sz w:val="22"/>
     </w:rPr>
   </w:style>
-  <w:style w:type="paragraph" w:styleId="ab">
+  <w:style w:type="paragraph" w:styleId="ac">
     <w:name w:val="Document Map"/>
     <w:basedOn w:val="a"/>
-    <w:link w:val="ac"/>
+    <w:link w:val="ad"/>
     <w:uiPriority w:val="99"/>
     <w:semiHidden/>
     <w:unhideWhenUsed/>
@@ -54560,10 +53492,10 @@
       <w:szCs w:val="24"/>
     </w:rPr>
   </w:style>
-  <w:style w:type="character" w:customStyle="1" w:styleId="ac">
-    <w:name w:val="文档结构图 字符"/>
+  <w:style w:type="character" w:customStyle="1" w:styleId="ad">
+    <w:name w:val="文档结构图字符"/>
     <w:basedOn w:val="a0"/>
-    <w:link w:val="ab"/>
+    <w:link w:val="ac"/>
     <w:uiPriority w:val="99"/>
     <w:semiHidden/>
     <w:rsid w:val="00C34280"/>
@@ -54573,7 +53505,7 @@
       <w:szCs w:val="24"/>
     </w:rPr>
   </w:style>
-  <w:style w:type="paragraph" w:styleId="ad">
+  <w:style w:type="paragraph" w:styleId="ae">
     <w:name w:val="Normal Indent"/>
     <w:basedOn w:val="a"/>
     <w:uiPriority w:val="99"/>
@@ -54589,17 +53521,17 @@
       <w:szCs w:val="20"/>
     </w:rPr>
   </w:style>
-  <w:style w:type="paragraph" w:styleId="ae">
+  <w:style w:type="paragraph" w:styleId="af">
     <w:name w:val="Revision"/>
     <w:hidden/>
     <w:uiPriority w:val="99"/>
     <w:semiHidden/>
     <w:rsid w:val="008C094D"/>
   </w:style>
-  <w:style w:type="paragraph" w:styleId="af">
+  <w:style w:type="paragraph" w:styleId="af0">
     <w:name w:val="Balloon Text"/>
     <w:basedOn w:val="a"/>
-    <w:link w:val="af0"/>
+    <w:link w:val="af1"/>
     <w:uiPriority w:val="99"/>
     <w:semiHidden/>
     <w:unhideWhenUsed/>
@@ -54610,10 +53542,10 @@
       <w:szCs w:val="18"/>
     </w:rPr>
   </w:style>
-  <w:style w:type="character" w:customStyle="1" w:styleId="af0">
-    <w:name w:val="批注框文本 字符"/>
+  <w:style w:type="character" w:customStyle="1" w:styleId="af1">
+    <w:name w:val="批注框文本字符"/>
     <w:basedOn w:val="a0"/>
-    <w:link w:val="af"/>
+    <w:link w:val="af0"/>
     <w:uiPriority w:val="99"/>
     <w:semiHidden/>
     <w:rsid w:val="00EA7B33"/>
@@ -54892,7 +53824,7 @@
 </file>
 
 <file path=customXml/itemProps1.xml><?xml version="1.0" encoding="utf-8"?>
-<ds:datastoreItem xmlns:ds="http://schemas.openxmlformats.org/officeDocument/2006/customXml" ds:itemID="{BF57912A-88C3-442C-B075-E8F5AAC43394}">
+<ds:datastoreItem xmlns:ds="http://schemas.openxmlformats.org/officeDocument/2006/customXml" ds:itemID="{98978C21-F2DA-414D-8C37-238A47409997}">
   <ds:schemaRefs>
     <ds:schemaRef ds:uri="http://schemas.openxmlformats.org/officeDocument/2006/bibliography"/>
   </ds:schemaRefs>
